--- a/Documents/Amazon_Test Plan.docx
+++ b/Documents/Amazon_Test Plan.docx
@@ -7,15 +7,7 @@
         <w:pStyle w:val="LOnormal1"/>
         <w:spacing w:lineRule="auto" w:line="240" w:before="0" w:after="0"/>
         <w:jc w:val="left"/>
-        <w:rPr>
-          <w:rFonts w:ascii="Times New Roman" w:hAnsi="Times New Roman"/>
-          <w:b/>
-          <w:b/>
-          <w:bCs/>
-          <w:sz w:val="30"/>
-          <w:szCs w:val="30"/>
-          <w:lang w:val="en-IN"/>
-        </w:rPr>
+        <w:rPr/>
       </w:pPr>
       <w:r>
         <w:rPr>
@@ -27,17 +19,6 @@
           <w:lang w:val="en-IN"/>
         </w:rPr>
         <w:t xml:space="preserve">  </w:t>
-      </w:r>
-      <w:r>
-        <w:rPr>
-          <w:rFonts w:ascii="Times New Roman" w:hAnsi="Times New Roman"/>
-          <w:b/>
-          <w:bCs/>
-          <w:sz w:val="30"/>
-          <w:szCs w:val="30"/>
-          <w:lang w:val="en-IN"/>
-        </w:rPr>
-        <w:t>Test Plan For Amazon:</w:t>
       </w:r>
     </w:p>
     <w:p>
@@ -107,13 +88,7 @@
         </w:numPr>
         <w:spacing w:lineRule="auto" w:line="276" w:before="57" w:after="57"/>
         <w:jc w:val="both"/>
-        <w:rPr>
-          <w:rFonts w:ascii="Times New Roman" w:hAnsi="Times New Roman" w:eastAsia="Calibri" w:cs="Calibri"/>
-          <w:color w:val="212338"/>
-          <w:sz w:val="28"/>
-          <w:szCs w:val="28"/>
-          <w:highlight w:val="white"/>
-        </w:rPr>
+        <w:rPr/>
       </w:pPr>
       <w:r>
         <w:rPr>
@@ -545,26 +520,15 @@
           <w:sz w:val="28"/>
           <w:szCs w:val="28"/>
         </w:rPr>
-        <w:t>Prototypes</w:t>
+        <w:t>Prototype</w:t>
       </w:r>
-    </w:p>
-    <w:p>
-      <w:pPr>
-        <w:pStyle w:val="LOnormal1"/>
-        <w:spacing w:lineRule="auto" w:line="276" w:before="114" w:after="114"/>
-        <w:jc w:val="both"/>
-        <w:rPr>
-          <w:rFonts w:ascii="Times New Roman" w:hAnsi="Times New Roman"/>
-          <w:sz w:val="28"/>
-          <w:szCs w:val="28"/>
-        </w:rPr>
-      </w:pPr>
       <w:r>
         <w:rPr>
           <w:rFonts w:ascii="Times New Roman" w:hAnsi="Times New Roman"/>
           <w:sz w:val="28"/>
           <w:szCs w:val="28"/>
         </w:rPr>
+        <w:t>s.</w:t>
       </w:r>
     </w:p>
     <w:p>
@@ -1376,32 +1340,7 @@
           <w:sz w:val="28"/>
           <w:szCs w:val="28"/>
         </w:rPr>
-        <w:t>NA</w:t>
-      </w:r>
-    </w:p>
-    <w:p>
-      <w:pPr>
-        <w:pStyle w:val="LOnormal1"/>
-        <w:spacing w:lineRule="auto" w:line="276" w:before="57" w:after="57"/>
-        <w:ind w:left="720" w:right="0" w:hanging="360"/>
-        <w:jc w:val="both"/>
-        <w:rPr>
-          <w:rFonts w:ascii="Times New Roman" w:hAnsi="Times New Roman"/>
-          <w:b w:val="false"/>
-          <w:b w:val="false"/>
-          <w:bCs w:val="false"/>
-          <w:sz w:val="28"/>
-          <w:szCs w:val="28"/>
-        </w:rPr>
-      </w:pPr>
-      <w:r>
-        <w:rPr>
-          <w:rFonts w:ascii="Times New Roman" w:hAnsi="Times New Roman"/>
-          <w:b w:val="false"/>
-          <w:bCs w:val="false"/>
-          <w:sz w:val="28"/>
-          <w:szCs w:val="28"/>
-        </w:rPr>
+        <w:t>NA.</w:t>
       </w:r>
     </w:p>
     <w:p>
@@ -1411,16 +1350,10 @@
           <w:ilvl w:val="0"/>
           <w:numId w:val="1"/>
         </w:numPr>
-        <w:spacing w:lineRule="auto" w:line="276" w:before="0" w:after="0"/>
+        <w:spacing w:lineRule="auto" w:line="276" w:before="57" w:after="57"/>
         <w:ind w:left="720" w:right="0" w:hanging="360"/>
         <w:jc w:val="both"/>
-        <w:rPr>
-          <w:rFonts w:ascii="Times New Roman" w:hAnsi="Times New Roman"/>
-          <w:b/>
-          <w:b/>
-          <w:sz w:val="28"/>
-          <w:szCs w:val="28"/>
-        </w:rPr>
+        <w:rPr/>
       </w:pPr>
       <w:r>
         <w:rPr>
@@ -1922,18 +1855,18 @@
         <w:jc w:val="left"/>
         <w:tblInd w:w="420" w:type="dxa"/>
         <w:tblCellMar>
-          <w:top w:w="0" w:type="dxa"/>
-          <w:left w:w="108" w:type="dxa"/>
-          <w:bottom w:w="0" w:type="dxa"/>
-          <w:right w:w="108" w:type="dxa"/>
+          <w:top w:w="55" w:type="dxa"/>
+          <w:left w:w="55" w:type="dxa"/>
+          <w:bottom w:w="55" w:type="dxa"/>
+          <w:right w:w="55" w:type="dxa"/>
         </w:tblCellMar>
       </w:tblPr>
       <w:tblGrid>
         <w:gridCol w:w="1175"/>
-        <w:gridCol w:w="2278"/>
-        <w:gridCol w:w="1642"/>
+        <w:gridCol w:w="2277"/>
+        <w:gridCol w:w="1641"/>
         <w:gridCol w:w="3408"/>
-        <w:gridCol w:w="2093"/>
+        <w:gridCol w:w="2095"/>
       </w:tblGrid>
       <w:tr>
         <w:trPr/>
@@ -1943,7 +1876,7 @@
             <w:tcBorders>
               <w:top w:val="single" w:sz="4" w:space="0" w:color="000000"/>
               <w:left w:val="single" w:sz="4" w:space="0" w:color="000000"/>
-              <w:right w:val="single" w:sz="4" w:space="0" w:color="000000"/>
+              <w:bottom w:val="single" w:sz="4" w:space="0" w:color="000000"/>
             </w:tcBorders>
             <w:shd w:fill="auto" w:val="clear"/>
           </w:tcPr>
@@ -1954,7 +1887,7 @@
               <w:bidi w:val="0"/>
               <w:spacing w:lineRule="auto" w:line="276" w:before="114" w:after="114"/>
               <w:ind w:left="0" w:right="-2324" w:hanging="0"/>
-              <w:jc w:val="both"/>
+              <w:jc w:val="left"/>
               <w:rPr>
                 <w:rFonts w:ascii="Times New Roman" w:hAnsi="Times New Roman" w:eastAsia="Times New Roman"/>
                 <w:b/>
@@ -1969,8 +1902,16 @@
                 <w:rFonts w:eastAsia="Times New Roman" w:ascii="Times New Roman" w:hAnsi="Times New Roman"/>
                 <w:b/>
                 <w:bCs/>
-                <w:sz w:val="28"/>
-                <w:szCs w:val="28"/>
+                <w:i w:val="false"/>
+                <w:iCs w:val="false"/>
+                <w:strike w:val="false"/>
+                <w:dstrike w:val="false"/>
+                <w:outline w:val="false"/>
+                <w:shadow w:val="false"/>
+                <w:color w:val="000000"/>
+                <w:sz w:val="28"/>
+                <w:szCs w:val="28"/>
+                <w:u w:val="none"/>
               </w:rPr>
               <w:t xml:space="preserve"> </w:t>
             </w:r>
@@ -1979,8 +1920,16 @@
                 <w:rFonts w:eastAsia="Times New Roman" w:ascii="Times New Roman" w:hAnsi="Times New Roman"/>
                 <w:b/>
                 <w:bCs/>
-                <w:sz w:val="28"/>
-                <w:szCs w:val="28"/>
+                <w:i w:val="false"/>
+                <w:iCs w:val="false"/>
+                <w:strike w:val="false"/>
+                <w:dstrike w:val="false"/>
+                <w:outline w:val="false"/>
+                <w:shadow w:val="false"/>
+                <w:color w:val="000000"/>
+                <w:sz w:val="28"/>
+                <w:szCs w:val="28"/>
+                <w:u w:val="none"/>
               </w:rPr>
               <w:t>S.NO</w:t>
             </w:r>
@@ -1988,11 +1937,11 @@
         </w:tc>
         <w:tc>
           <w:tcPr>
-            <w:tcW w:w="2278" w:type="dxa"/>
+            <w:tcW w:w="2277" w:type="dxa"/>
             <w:tcBorders>
               <w:top w:val="single" w:sz="4" w:space="0" w:color="000000"/>
               <w:left w:val="single" w:sz="4" w:space="0" w:color="000000"/>
-              <w:right w:val="single" w:sz="4" w:space="0" w:color="000000"/>
+              <w:bottom w:val="single" w:sz="4" w:space="0" w:color="000000"/>
             </w:tcBorders>
             <w:shd w:fill="auto" w:val="clear"/>
           </w:tcPr>
@@ -2003,7 +1952,7 @@
               <w:bidi w:val="0"/>
               <w:spacing w:lineRule="auto" w:line="276" w:before="114" w:after="114"/>
               <w:ind w:left="0" w:right="283" w:hanging="0"/>
-              <w:jc w:val="both"/>
+              <w:jc w:val="left"/>
               <w:rPr>
                 <w:rFonts w:ascii="Times New Roman" w:hAnsi="Times New Roman"/>
                 <w:b/>
@@ -2018,8 +1967,16 @@
                 <w:rFonts w:ascii="Times New Roman" w:hAnsi="Times New Roman"/>
                 <w:b/>
                 <w:bCs/>
-                <w:sz w:val="28"/>
-                <w:szCs w:val="28"/>
+                <w:i w:val="false"/>
+                <w:iCs w:val="false"/>
+                <w:strike w:val="false"/>
+                <w:dstrike w:val="false"/>
+                <w:outline w:val="false"/>
+                <w:shadow w:val="false"/>
+                <w:color w:val="000000"/>
+                <w:sz w:val="28"/>
+                <w:szCs w:val="28"/>
+                <w:u w:val="none"/>
               </w:rPr>
               <w:t xml:space="preserve">       </w:t>
             </w:r>
@@ -2028,8 +1985,16 @@
                 <w:rFonts w:ascii="Times New Roman" w:hAnsi="Times New Roman"/>
                 <w:b/>
                 <w:bCs/>
-                <w:sz w:val="28"/>
-                <w:szCs w:val="28"/>
+                <w:i w:val="false"/>
+                <w:iCs w:val="false"/>
+                <w:strike w:val="false"/>
+                <w:dstrike w:val="false"/>
+                <w:outline w:val="false"/>
+                <w:shadow w:val="false"/>
+                <w:color w:val="000000"/>
+                <w:sz w:val="28"/>
+                <w:szCs w:val="28"/>
+                <w:u w:val="none"/>
               </w:rPr>
               <w:t>NAME</w:t>
             </w:r>
@@ -2037,11 +2002,11 @@
         </w:tc>
         <w:tc>
           <w:tcPr>
-            <w:tcW w:w="1642" w:type="dxa"/>
+            <w:tcW w:w="1641" w:type="dxa"/>
             <w:tcBorders>
               <w:top w:val="single" w:sz="4" w:space="0" w:color="000000"/>
               <w:left w:val="single" w:sz="4" w:space="0" w:color="000000"/>
-              <w:right w:val="single" w:sz="4" w:space="0" w:color="000000"/>
+              <w:bottom w:val="single" w:sz="4" w:space="0" w:color="000000"/>
             </w:tcBorders>
             <w:shd w:fill="auto" w:val="clear"/>
           </w:tcPr>
@@ -2052,7 +2017,7 @@
               <w:bidi w:val="0"/>
               <w:spacing w:lineRule="auto" w:line="276" w:before="114" w:after="114"/>
               <w:ind w:left="0" w:right="0" w:hanging="0"/>
-              <w:jc w:val="both"/>
+              <w:jc w:val="left"/>
               <w:rPr>
                 <w:rFonts w:ascii="Times New Roman" w:hAnsi="Times New Roman"/>
                 <w:b/>
@@ -2067,8 +2032,16 @@
                 <w:rFonts w:ascii="Times New Roman" w:hAnsi="Times New Roman"/>
                 <w:b/>
                 <w:bCs/>
-                <w:sz w:val="28"/>
-                <w:szCs w:val="28"/>
+                <w:i w:val="false"/>
+                <w:iCs w:val="false"/>
+                <w:strike w:val="false"/>
+                <w:dstrike w:val="false"/>
+                <w:outline w:val="false"/>
+                <w:shadow w:val="false"/>
+                <w:color w:val="000000"/>
+                <w:sz w:val="28"/>
+                <w:szCs w:val="28"/>
+                <w:u w:val="none"/>
               </w:rPr>
               <w:t xml:space="preserve">    </w:t>
             </w:r>
@@ -2077,8 +2050,16 @@
                 <w:rFonts w:ascii="Times New Roman" w:hAnsi="Times New Roman"/>
                 <w:b/>
                 <w:bCs/>
-                <w:sz w:val="28"/>
-                <w:szCs w:val="28"/>
+                <w:i w:val="false"/>
+                <w:iCs w:val="false"/>
+                <w:strike w:val="false"/>
+                <w:dstrike w:val="false"/>
+                <w:outline w:val="false"/>
+                <w:shadow w:val="false"/>
+                <w:color w:val="000000"/>
+                <w:sz w:val="28"/>
+                <w:szCs w:val="28"/>
+                <w:u w:val="none"/>
               </w:rPr>
               <w:t>ROLE</w:t>
             </w:r>
@@ -2090,7 +2071,7 @@
             <w:tcBorders>
               <w:top w:val="single" w:sz="4" w:space="0" w:color="000000"/>
               <w:left w:val="single" w:sz="4" w:space="0" w:color="000000"/>
-              <w:right w:val="single" w:sz="4" w:space="0" w:color="000000"/>
+              <w:bottom w:val="single" w:sz="4" w:space="0" w:color="000000"/>
             </w:tcBorders>
             <w:shd w:fill="auto" w:val="clear"/>
           </w:tcPr>
@@ -2105,7 +2086,7 @@
               <w:bidi w:val="0"/>
               <w:spacing w:lineRule="auto" w:line="276" w:before="114" w:after="114"/>
               <w:ind w:left="0" w:right="0" w:hanging="0"/>
-              <w:jc w:val="both"/>
+              <w:jc w:val="left"/>
               <w:rPr>
                 <w:rFonts w:ascii="Times New Roman" w:hAnsi="Times New Roman"/>
                 <w:b/>
@@ -2120,8 +2101,16 @@
                 <w:rFonts w:ascii="Times New Roman" w:hAnsi="Times New Roman"/>
                 <w:b/>
                 <w:bCs/>
-                <w:sz w:val="28"/>
-                <w:szCs w:val="28"/>
+                <w:i w:val="false"/>
+                <w:iCs w:val="false"/>
+                <w:strike w:val="false"/>
+                <w:dstrike w:val="false"/>
+                <w:outline w:val="false"/>
+                <w:shadow w:val="false"/>
+                <w:color w:val="000000"/>
+                <w:sz w:val="28"/>
+                <w:szCs w:val="28"/>
+                <w:u w:val="none"/>
               </w:rPr>
               <w:t xml:space="preserve">   </w:t>
             </w:r>
@@ -2130,8 +2119,16 @@
                 <w:rFonts w:ascii="Times New Roman" w:hAnsi="Times New Roman"/>
                 <w:b/>
                 <w:bCs/>
-                <w:sz w:val="28"/>
-                <w:szCs w:val="28"/>
+                <w:i w:val="false"/>
+                <w:iCs w:val="false"/>
+                <w:strike w:val="false"/>
+                <w:dstrike w:val="false"/>
+                <w:outline w:val="false"/>
+                <w:shadow w:val="false"/>
+                <w:color w:val="000000"/>
+                <w:sz w:val="28"/>
+                <w:szCs w:val="28"/>
+                <w:u w:val="none"/>
               </w:rPr>
               <w:t xml:space="preserve">RESPONSIBILITIES      </w:t>
             </w:r>
@@ -2139,10 +2136,11 @@
         </w:tc>
         <w:tc>
           <w:tcPr>
-            <w:tcW w:w="2093" w:type="dxa"/>
+            <w:tcW w:w="2095" w:type="dxa"/>
             <w:tcBorders>
               <w:top w:val="single" w:sz="4" w:space="0" w:color="000000"/>
               <w:left w:val="single" w:sz="4" w:space="0" w:color="000000"/>
+              <w:bottom w:val="single" w:sz="4" w:space="0" w:color="000000"/>
               <w:right w:val="single" w:sz="4" w:space="0" w:color="000000"/>
             </w:tcBorders>
             <w:shd w:fill="auto" w:val="clear"/>
@@ -2154,7 +2152,7 @@
               <w:bidi w:val="0"/>
               <w:spacing w:lineRule="auto" w:line="276" w:before="114" w:after="114"/>
               <w:ind w:left="-244" w:right="0" w:hanging="0"/>
-              <w:jc w:val="both"/>
+              <w:jc w:val="left"/>
               <w:rPr>
                 <w:rFonts w:ascii="Times New Roman" w:hAnsi="Times New Roman"/>
                 <w:b/>
@@ -2169,8 +2167,16 @@
                 <w:rFonts w:ascii="Times New Roman" w:hAnsi="Times New Roman"/>
                 <w:b/>
                 <w:bCs/>
-                <w:sz w:val="28"/>
-                <w:szCs w:val="28"/>
+                <w:i w:val="false"/>
+                <w:iCs w:val="false"/>
+                <w:strike w:val="false"/>
+                <w:dstrike w:val="false"/>
+                <w:outline w:val="false"/>
+                <w:shadow w:val="false"/>
+                <w:color w:val="000000"/>
+                <w:sz w:val="28"/>
+                <w:szCs w:val="28"/>
+                <w:u w:val="none"/>
               </w:rPr>
               <w:t xml:space="preserve">       </w:t>
             </w:r>
@@ -2179,8 +2185,16 @@
                 <w:rFonts w:ascii="Times New Roman" w:hAnsi="Times New Roman"/>
                 <w:b/>
                 <w:bCs/>
-                <w:sz w:val="28"/>
-                <w:szCs w:val="28"/>
+                <w:i w:val="false"/>
+                <w:iCs w:val="false"/>
+                <w:strike w:val="false"/>
+                <w:dstrike w:val="false"/>
+                <w:outline w:val="false"/>
+                <w:shadow w:val="false"/>
+                <w:color w:val="000000"/>
+                <w:sz w:val="28"/>
+                <w:szCs w:val="28"/>
+                <w:u w:val="none"/>
               </w:rPr>
               <w:t>REMARKS</w:t>
             </w:r>
@@ -2196,7 +2210,7 @@
             <w:tcW w:w="1175" w:type="dxa"/>
             <w:tcBorders>
               <w:left w:val="single" w:sz="4" w:space="0" w:color="000000"/>
-              <w:right w:val="single" w:sz="4" w:space="0" w:color="000000"/>
+              <w:bottom w:val="single" w:sz="4" w:space="0" w:color="000000"/>
             </w:tcBorders>
             <w:shd w:fill="auto" w:val="clear"/>
           </w:tcPr>
@@ -2208,14 +2222,23 @@
                 <w:numId w:val="15"/>
               </w:numPr>
               <w:spacing w:before="114" w:after="114"/>
-              <w:jc w:val="both"/>
+              <w:jc w:val="left"/>
               <w:rPr>
                 <w:rFonts w:ascii="Times New Roman" w:hAnsi="Times New Roman"/>
                 <w:b w:val="false"/>
                 <w:b w:val="false"/>
                 <w:bCs w:val="false"/>
-                <w:sz w:val="28"/>
-                <w:szCs w:val="28"/>
+                <w:i w:val="false"/>
+                <w:i w:val="false"/>
+                <w:iCs w:val="false"/>
+                <w:strike w:val="false"/>
+                <w:dstrike w:val="false"/>
+                <w:outline w:val="false"/>
+                <w:shadow w:val="false"/>
+                <w:color w:val="000000"/>
+                <w:sz w:val="24"/>
+                <w:szCs w:val="24"/>
+                <w:u w:val="none"/>
               </w:rPr>
             </w:pPr>
             <w:r>
@@ -2223,18 +2246,26 @@
                 <w:rFonts w:ascii="Times New Roman" w:hAnsi="Times New Roman"/>
                 <w:b w:val="false"/>
                 <w:bCs w:val="false"/>
-                <w:sz w:val="28"/>
-                <w:szCs w:val="28"/>
+                <w:i w:val="false"/>
+                <w:iCs w:val="false"/>
+                <w:strike w:val="false"/>
+                <w:dstrike w:val="false"/>
+                <w:outline w:val="false"/>
+                <w:shadow w:val="false"/>
+                <w:color w:val="000000"/>
+                <w:sz w:val="24"/>
+                <w:szCs w:val="24"/>
+                <w:u w:val="none"/>
               </w:rPr>
             </w:r>
           </w:p>
         </w:tc>
         <w:tc>
           <w:tcPr>
-            <w:tcW w:w="2278" w:type="dxa"/>
+            <w:tcW w:w="2277" w:type="dxa"/>
             <w:tcBorders>
               <w:left w:val="single" w:sz="4" w:space="0" w:color="000000"/>
-              <w:right w:val="single" w:sz="4" w:space="0" w:color="000000"/>
+              <w:bottom w:val="single" w:sz="4" w:space="0" w:color="000000"/>
             </w:tcBorders>
             <w:shd w:fill="auto" w:val="clear"/>
           </w:tcPr>
@@ -2245,7 +2276,7 @@
               <w:bidi w:val="0"/>
               <w:spacing w:lineRule="auto" w:line="276" w:before="114" w:after="114"/>
               <w:ind w:left="0" w:right="0" w:hanging="0"/>
-              <w:jc w:val="both"/>
+              <w:jc w:val="left"/>
               <w:rPr>
                 <w:rFonts w:ascii="Times New Roman" w:hAnsi="Times New Roman"/>
                 <w:sz w:val="28"/>
@@ -2255,16 +2286,36 @@
             <w:r>
               <w:rPr>
                 <w:rFonts w:ascii="Times New Roman" w:hAnsi="Times New Roman"/>
-                <w:sz w:val="28"/>
-                <w:szCs w:val="28"/>
+                <w:b w:val="false"/>
+                <w:bCs w:val="false"/>
+                <w:i w:val="false"/>
+                <w:iCs w:val="false"/>
+                <w:strike w:val="false"/>
+                <w:dstrike w:val="false"/>
+                <w:outline w:val="false"/>
+                <w:shadow w:val="false"/>
+                <w:color w:val="000000"/>
+                <w:sz w:val="28"/>
+                <w:szCs w:val="28"/>
+                <w:u w:val="none"/>
               </w:rPr>
               <w:t xml:space="preserve">   </w:t>
             </w:r>
             <w:r>
               <w:rPr>
                 <w:rFonts w:ascii="Times New Roman" w:hAnsi="Times New Roman"/>
-                <w:sz w:val="28"/>
-                <w:szCs w:val="28"/>
+                <w:b w:val="false"/>
+                <w:bCs w:val="false"/>
+                <w:i w:val="false"/>
+                <w:iCs w:val="false"/>
+                <w:strike w:val="false"/>
+                <w:dstrike w:val="false"/>
+                <w:outline w:val="false"/>
+                <w:shadow w:val="false"/>
+                <w:color w:val="000000"/>
+                <w:sz w:val="28"/>
+                <w:szCs w:val="28"/>
+                <w:u w:val="none"/>
               </w:rPr>
               <w:t>R AMRUTHA</w:t>
             </w:r>
@@ -2272,10 +2323,10 @@
         </w:tc>
         <w:tc>
           <w:tcPr>
-            <w:tcW w:w="1642" w:type="dxa"/>
+            <w:tcW w:w="1641" w:type="dxa"/>
             <w:tcBorders>
               <w:left w:val="single" w:sz="4" w:space="0" w:color="000000"/>
-              <w:right w:val="single" w:sz="4" w:space="0" w:color="000000"/>
+              <w:bottom w:val="single" w:sz="4" w:space="0" w:color="000000"/>
             </w:tcBorders>
             <w:shd w:fill="auto" w:val="clear"/>
           </w:tcPr>
@@ -2286,7 +2337,7 @@
               <w:bidi w:val="0"/>
               <w:spacing w:lineRule="auto" w:line="276" w:before="114" w:after="114"/>
               <w:ind w:left="0" w:right="0" w:hanging="0"/>
-              <w:jc w:val="both"/>
+              <w:jc w:val="left"/>
               <w:rPr>
                 <w:rFonts w:ascii="Times New Roman" w:hAnsi="Times New Roman"/>
                 <w:b w:val="false"/>
@@ -2301,8 +2352,16 @@
                 <w:rFonts w:ascii="Times New Roman" w:hAnsi="Times New Roman"/>
                 <w:b w:val="false"/>
                 <w:bCs w:val="false"/>
-                <w:sz w:val="28"/>
-                <w:szCs w:val="28"/>
+                <w:i w:val="false"/>
+                <w:iCs w:val="false"/>
+                <w:strike w:val="false"/>
+                <w:dstrike w:val="false"/>
+                <w:outline w:val="false"/>
+                <w:shadow w:val="false"/>
+                <w:color w:val="000000"/>
+                <w:sz w:val="28"/>
+                <w:szCs w:val="28"/>
+                <w:u w:val="none"/>
               </w:rPr>
               <w:t xml:space="preserve">  </w:t>
             </w:r>
@@ -2311,8 +2370,16 @@
                 <w:rFonts w:ascii="Times New Roman" w:hAnsi="Times New Roman"/>
                 <w:b w:val="false"/>
                 <w:bCs w:val="false"/>
-                <w:sz w:val="28"/>
-                <w:szCs w:val="28"/>
+                <w:i w:val="false"/>
+                <w:iCs w:val="false"/>
+                <w:strike w:val="false"/>
+                <w:dstrike w:val="false"/>
+                <w:outline w:val="false"/>
+                <w:shadow w:val="false"/>
+                <w:color w:val="000000"/>
+                <w:sz w:val="28"/>
+                <w:szCs w:val="28"/>
+                <w:u w:val="none"/>
               </w:rPr>
               <w:t>Test Lead</w:t>
             </w:r>
@@ -2323,7 +2390,7 @@
             <w:tcW w:w="3408" w:type="dxa"/>
             <w:tcBorders>
               <w:left w:val="single" w:sz="4" w:space="0" w:color="000000"/>
-              <w:right w:val="single" w:sz="4" w:space="0" w:color="000000"/>
+              <w:bottom w:val="single" w:sz="4" w:space="0" w:color="000000"/>
             </w:tcBorders>
             <w:shd w:fill="auto" w:val="clear"/>
           </w:tcPr>
@@ -2334,7 +2401,7 @@
               <w:bidi w:val="0"/>
               <w:spacing w:lineRule="auto" w:line="276" w:before="114" w:after="114"/>
               <w:ind w:left="0" w:right="0" w:hanging="0"/>
-              <w:jc w:val="both"/>
+              <w:jc w:val="left"/>
               <w:rPr>
                 <w:rFonts w:ascii="Times New Roman" w:hAnsi="Times New Roman"/>
                 <w:sz w:val="28"/>
@@ -2344,8 +2411,18 @@
             <w:r>
               <w:rPr>
                 <w:rFonts w:ascii="Times New Roman" w:hAnsi="Times New Roman"/>
-                <w:sz w:val="28"/>
-                <w:szCs w:val="28"/>
+                <w:b w:val="false"/>
+                <w:bCs w:val="false"/>
+                <w:i w:val="false"/>
+                <w:iCs w:val="false"/>
+                <w:strike w:val="false"/>
+                <w:dstrike w:val="false"/>
+                <w:outline w:val="false"/>
+                <w:shadow w:val="false"/>
+                <w:color w:val="000000"/>
+                <w:sz w:val="28"/>
+                <w:szCs w:val="28"/>
+                <w:u w:val="none"/>
               </w:rPr>
               <w:t>Test planning, guidance, Monitoring and test control</w:t>
             </w:r>
@@ -2353,9 +2430,10 @@
         </w:tc>
         <w:tc>
           <w:tcPr>
-            <w:tcW w:w="2093" w:type="dxa"/>
+            <w:tcW w:w="2095" w:type="dxa"/>
             <w:tcBorders>
               <w:left w:val="single" w:sz="4" w:space="0" w:color="000000"/>
+              <w:bottom w:val="single" w:sz="4" w:space="0" w:color="000000"/>
               <w:right w:val="single" w:sz="4" w:space="0" w:color="000000"/>
             </w:tcBorders>
             <w:shd w:fill="auto" w:val="clear"/>
@@ -2365,14 +2443,23 @@
               <w:pStyle w:val="LOnormal1"/>
               <w:spacing w:before="114" w:after="114"/>
               <w:ind w:left="720" w:right="0" w:hanging="0"/>
-              <w:jc w:val="both"/>
+              <w:jc w:val="left"/>
               <w:rPr>
                 <w:rFonts w:ascii="Times New Roman" w:hAnsi="Times New Roman"/>
                 <w:b w:val="false"/>
                 <w:b w:val="false"/>
                 <w:bCs w:val="false"/>
-                <w:sz w:val="28"/>
-                <w:szCs w:val="28"/>
+                <w:i w:val="false"/>
+                <w:i w:val="false"/>
+                <w:iCs w:val="false"/>
+                <w:strike w:val="false"/>
+                <w:dstrike w:val="false"/>
+                <w:outline w:val="false"/>
+                <w:shadow w:val="false"/>
+                <w:color w:val="000000"/>
+                <w:sz w:val="24"/>
+                <w:szCs w:val="24"/>
+                <w:u w:val="none"/>
               </w:rPr>
             </w:pPr>
             <w:r>
@@ -2380,8 +2467,16 @@
                 <w:rFonts w:ascii="Times New Roman" w:hAnsi="Times New Roman"/>
                 <w:b w:val="false"/>
                 <w:bCs w:val="false"/>
-                <w:sz w:val="28"/>
-                <w:szCs w:val="28"/>
+                <w:i w:val="false"/>
+                <w:iCs w:val="false"/>
+                <w:strike w:val="false"/>
+                <w:dstrike w:val="false"/>
+                <w:outline w:val="false"/>
+                <w:shadow w:val="false"/>
+                <w:color w:val="000000"/>
+                <w:sz w:val="24"/>
+                <w:szCs w:val="24"/>
+                <w:u w:val="none"/>
               </w:rPr>
             </w:r>
           </w:p>
@@ -2396,7 +2491,7 @@
             <w:tcW w:w="1175" w:type="dxa"/>
             <w:tcBorders>
               <w:left w:val="single" w:sz="4" w:space="0" w:color="000000"/>
-              <w:right w:val="single" w:sz="4" w:space="0" w:color="000000"/>
+              <w:bottom w:val="single" w:sz="4" w:space="0" w:color="000000"/>
             </w:tcBorders>
             <w:shd w:fill="auto" w:val="clear"/>
           </w:tcPr>
@@ -2408,14 +2503,23 @@
                 <w:numId w:val="15"/>
               </w:numPr>
               <w:spacing w:before="114" w:after="114"/>
-              <w:jc w:val="both"/>
+              <w:jc w:val="left"/>
               <w:rPr>
                 <w:rFonts w:ascii="Times New Roman" w:hAnsi="Times New Roman"/>
                 <w:b w:val="false"/>
                 <w:b w:val="false"/>
                 <w:bCs w:val="false"/>
-                <w:sz w:val="28"/>
-                <w:szCs w:val="28"/>
+                <w:i w:val="false"/>
+                <w:i w:val="false"/>
+                <w:iCs w:val="false"/>
+                <w:strike w:val="false"/>
+                <w:dstrike w:val="false"/>
+                <w:outline w:val="false"/>
+                <w:shadow w:val="false"/>
+                <w:color w:val="000000"/>
+                <w:sz w:val="24"/>
+                <w:szCs w:val="24"/>
+                <w:u w:val="none"/>
               </w:rPr>
             </w:pPr>
             <w:r>
@@ -2423,18 +2527,26 @@
                 <w:rFonts w:ascii="Times New Roman" w:hAnsi="Times New Roman"/>
                 <w:b w:val="false"/>
                 <w:bCs w:val="false"/>
-                <w:sz w:val="28"/>
-                <w:szCs w:val="28"/>
+                <w:i w:val="false"/>
+                <w:iCs w:val="false"/>
+                <w:strike w:val="false"/>
+                <w:dstrike w:val="false"/>
+                <w:outline w:val="false"/>
+                <w:shadow w:val="false"/>
+                <w:color w:val="000000"/>
+                <w:sz w:val="24"/>
+                <w:szCs w:val="24"/>
+                <w:u w:val="none"/>
               </w:rPr>
             </w:r>
           </w:p>
         </w:tc>
         <w:tc>
           <w:tcPr>
-            <w:tcW w:w="2278" w:type="dxa"/>
+            <w:tcW w:w="2277" w:type="dxa"/>
             <w:tcBorders>
               <w:left w:val="single" w:sz="4" w:space="0" w:color="000000"/>
-              <w:right w:val="single" w:sz="4" w:space="0" w:color="000000"/>
+              <w:bottom w:val="single" w:sz="4" w:space="0" w:color="000000"/>
             </w:tcBorders>
             <w:shd w:fill="auto" w:val="clear"/>
           </w:tcPr>
@@ -2445,7 +2557,7 @@
               <w:bidi w:val="0"/>
               <w:spacing w:lineRule="auto" w:line="276" w:before="114" w:after="114"/>
               <w:ind w:left="0" w:right="0" w:hanging="0"/>
-              <w:jc w:val="both"/>
+              <w:jc w:val="left"/>
               <w:rPr>
                 <w:rFonts w:ascii="Times New Roman" w:hAnsi="Times New Roman"/>
                 <w:b w:val="false"/>
@@ -2460,8 +2572,16 @@
                 <w:rFonts w:ascii="Times New Roman" w:hAnsi="Times New Roman"/>
                 <w:b w:val="false"/>
                 <w:bCs w:val="false"/>
-                <w:sz w:val="28"/>
-                <w:szCs w:val="28"/>
+                <w:i w:val="false"/>
+                <w:iCs w:val="false"/>
+                <w:strike w:val="false"/>
+                <w:dstrike w:val="false"/>
+                <w:outline w:val="false"/>
+                <w:shadow w:val="false"/>
+                <w:color w:val="000000"/>
+                <w:sz w:val="28"/>
+                <w:szCs w:val="28"/>
+                <w:u w:val="none"/>
               </w:rPr>
               <w:t xml:space="preserve">  </w:t>
             </w:r>
@@ -2470,8 +2590,16 @@
                 <w:rFonts w:ascii="Times New Roman" w:hAnsi="Times New Roman"/>
                 <w:b w:val="false"/>
                 <w:bCs w:val="false"/>
-                <w:sz w:val="28"/>
-                <w:szCs w:val="28"/>
+                <w:i w:val="false"/>
+                <w:iCs w:val="false"/>
+                <w:strike w:val="false"/>
+                <w:dstrike w:val="false"/>
+                <w:outline w:val="false"/>
+                <w:shadow w:val="false"/>
+                <w:color w:val="000000"/>
+                <w:sz w:val="28"/>
+                <w:szCs w:val="28"/>
+                <w:u w:val="none"/>
               </w:rPr>
               <w:t>R AMRUTHA</w:t>
             </w:r>
@@ -2479,10 +2607,10 @@
         </w:tc>
         <w:tc>
           <w:tcPr>
-            <w:tcW w:w="1642" w:type="dxa"/>
+            <w:tcW w:w="1641" w:type="dxa"/>
             <w:tcBorders>
               <w:left w:val="single" w:sz="4" w:space="0" w:color="000000"/>
-              <w:right w:val="single" w:sz="4" w:space="0" w:color="000000"/>
+              <w:bottom w:val="single" w:sz="4" w:space="0" w:color="000000"/>
             </w:tcBorders>
             <w:shd w:fill="auto" w:val="clear"/>
           </w:tcPr>
@@ -2497,7 +2625,7 @@
               <w:bidi w:val="0"/>
               <w:spacing w:lineRule="auto" w:line="276" w:before="114" w:after="114"/>
               <w:ind w:left="0" w:right="0" w:hanging="0"/>
-              <w:jc w:val="both"/>
+              <w:jc w:val="left"/>
               <w:rPr>
                 <w:rFonts w:ascii="Times New Roman" w:hAnsi="Times New Roman"/>
                 <w:b w:val="false"/>
@@ -2512,8 +2640,16 @@
                 <w:rFonts w:ascii="Times New Roman" w:hAnsi="Times New Roman"/>
                 <w:b w:val="false"/>
                 <w:bCs w:val="false"/>
-                <w:sz w:val="28"/>
-                <w:szCs w:val="28"/>
+                <w:i w:val="false"/>
+                <w:iCs w:val="false"/>
+                <w:strike w:val="false"/>
+                <w:dstrike w:val="false"/>
+                <w:outline w:val="false"/>
+                <w:shadow w:val="false"/>
+                <w:color w:val="000000"/>
+                <w:sz w:val="28"/>
+                <w:szCs w:val="28"/>
+                <w:u w:val="none"/>
               </w:rPr>
               <w:t xml:space="preserve"> </w:t>
             </w:r>
@@ -2522,8 +2658,16 @@
                 <w:rFonts w:ascii="Times New Roman" w:hAnsi="Times New Roman"/>
                 <w:b w:val="false"/>
                 <w:bCs w:val="false"/>
-                <w:sz w:val="28"/>
-                <w:szCs w:val="28"/>
+                <w:i w:val="false"/>
+                <w:iCs w:val="false"/>
+                <w:strike w:val="false"/>
+                <w:dstrike w:val="false"/>
+                <w:outline w:val="false"/>
+                <w:shadow w:val="false"/>
+                <w:color w:val="000000"/>
+                <w:sz w:val="28"/>
+                <w:szCs w:val="28"/>
+                <w:u w:val="none"/>
               </w:rPr>
               <w:t>Sr. Tester</w:t>
             </w:r>
@@ -2534,7 +2678,7 @@
             <w:tcW w:w="3408" w:type="dxa"/>
             <w:tcBorders>
               <w:left w:val="single" w:sz="4" w:space="0" w:color="000000"/>
-              <w:right w:val="single" w:sz="4" w:space="0" w:color="000000"/>
+              <w:bottom w:val="single" w:sz="4" w:space="0" w:color="000000"/>
             </w:tcBorders>
             <w:shd w:fill="auto" w:val="clear"/>
           </w:tcPr>
@@ -2545,7 +2689,7 @@
               <w:bidi w:val="0"/>
               <w:spacing w:lineRule="auto" w:line="276" w:before="114" w:after="114"/>
               <w:ind w:left="0" w:right="0" w:hanging="0"/>
-              <w:jc w:val="both"/>
+              <w:jc w:val="left"/>
               <w:rPr>
                 <w:rFonts w:ascii="Times New Roman" w:hAnsi="Times New Roman"/>
                 <w:sz w:val="28"/>
@@ -2555,8 +2699,18 @@
             <w:r>
               <w:rPr>
                 <w:rFonts w:ascii="Times New Roman" w:hAnsi="Times New Roman"/>
-                <w:sz w:val="28"/>
-                <w:szCs w:val="28"/>
+                <w:b w:val="false"/>
+                <w:bCs w:val="false"/>
+                <w:i w:val="false"/>
+                <w:iCs w:val="false"/>
+                <w:strike w:val="false"/>
+                <w:dstrike w:val="false"/>
+                <w:outline w:val="false"/>
+                <w:shadow w:val="false"/>
+                <w:color w:val="000000"/>
+                <w:sz w:val="28"/>
+                <w:szCs w:val="28"/>
+                <w:u w:val="none"/>
               </w:rPr>
               <w:t>Test data collection, Generating test scenarios</w:t>
             </w:r>
@@ -2564,9 +2718,10 @@
         </w:tc>
         <w:tc>
           <w:tcPr>
-            <w:tcW w:w="2093" w:type="dxa"/>
+            <w:tcW w:w="2095" w:type="dxa"/>
             <w:tcBorders>
               <w:left w:val="single" w:sz="4" w:space="0" w:color="000000"/>
+              <w:bottom w:val="single" w:sz="4" w:space="0" w:color="000000"/>
               <w:right w:val="single" w:sz="4" w:space="0" w:color="000000"/>
             </w:tcBorders>
             <w:shd w:fill="auto" w:val="clear"/>
@@ -2576,14 +2731,23 @@
               <w:pStyle w:val="LOnormal1"/>
               <w:spacing w:before="114" w:after="114"/>
               <w:ind w:left="720" w:right="0" w:hanging="0"/>
-              <w:jc w:val="both"/>
+              <w:jc w:val="left"/>
               <w:rPr>
                 <w:rFonts w:ascii="Times New Roman" w:hAnsi="Times New Roman"/>
                 <w:b w:val="false"/>
                 <w:b w:val="false"/>
                 <w:bCs w:val="false"/>
-                <w:sz w:val="28"/>
-                <w:szCs w:val="28"/>
+                <w:i w:val="false"/>
+                <w:i w:val="false"/>
+                <w:iCs w:val="false"/>
+                <w:strike w:val="false"/>
+                <w:dstrike w:val="false"/>
+                <w:outline w:val="false"/>
+                <w:shadow w:val="false"/>
+                <w:color w:val="000000"/>
+                <w:sz w:val="24"/>
+                <w:szCs w:val="24"/>
+                <w:u w:val="none"/>
               </w:rPr>
             </w:pPr>
             <w:r>
@@ -2591,8 +2755,16 @@
                 <w:rFonts w:ascii="Times New Roman" w:hAnsi="Times New Roman"/>
                 <w:b w:val="false"/>
                 <w:bCs w:val="false"/>
-                <w:sz w:val="28"/>
-                <w:szCs w:val="28"/>
+                <w:i w:val="false"/>
+                <w:iCs w:val="false"/>
+                <w:strike w:val="false"/>
+                <w:dstrike w:val="false"/>
+                <w:outline w:val="false"/>
+                <w:shadow w:val="false"/>
+                <w:color w:val="000000"/>
+                <w:sz w:val="24"/>
+                <w:szCs w:val="24"/>
+                <w:u w:val="none"/>
               </w:rPr>
             </w:r>
           </w:p>
@@ -2607,7 +2779,7 @@
             <w:tcW w:w="1175" w:type="dxa"/>
             <w:tcBorders>
               <w:left w:val="single" w:sz="4" w:space="0" w:color="000000"/>
-              <w:right w:val="single" w:sz="4" w:space="0" w:color="000000"/>
+              <w:bottom w:val="single" w:sz="4" w:space="0" w:color="000000"/>
             </w:tcBorders>
             <w:shd w:fill="auto" w:val="clear"/>
           </w:tcPr>
@@ -2619,14 +2791,23 @@
                 <w:numId w:val="15"/>
               </w:numPr>
               <w:spacing w:before="114" w:after="114"/>
-              <w:jc w:val="both"/>
+              <w:jc w:val="left"/>
               <w:rPr>
                 <w:rFonts w:ascii="Times New Roman" w:hAnsi="Times New Roman"/>
                 <w:b w:val="false"/>
                 <w:b w:val="false"/>
                 <w:bCs w:val="false"/>
-                <w:sz w:val="28"/>
-                <w:szCs w:val="28"/>
+                <w:i w:val="false"/>
+                <w:i w:val="false"/>
+                <w:iCs w:val="false"/>
+                <w:strike w:val="false"/>
+                <w:dstrike w:val="false"/>
+                <w:outline w:val="false"/>
+                <w:shadow w:val="false"/>
+                <w:color w:val="000000"/>
+                <w:sz w:val="24"/>
+                <w:szCs w:val="24"/>
+                <w:u w:val="none"/>
               </w:rPr>
             </w:pPr>
             <w:r>
@@ -2634,18 +2815,26 @@
                 <w:rFonts w:ascii="Times New Roman" w:hAnsi="Times New Roman"/>
                 <w:b w:val="false"/>
                 <w:bCs w:val="false"/>
-                <w:sz w:val="28"/>
-                <w:szCs w:val="28"/>
+                <w:i w:val="false"/>
+                <w:iCs w:val="false"/>
+                <w:strike w:val="false"/>
+                <w:dstrike w:val="false"/>
+                <w:outline w:val="false"/>
+                <w:shadow w:val="false"/>
+                <w:color w:val="000000"/>
+                <w:sz w:val="24"/>
+                <w:szCs w:val="24"/>
+                <w:u w:val="none"/>
               </w:rPr>
             </w:r>
           </w:p>
         </w:tc>
         <w:tc>
           <w:tcPr>
-            <w:tcW w:w="2278" w:type="dxa"/>
+            <w:tcW w:w="2277" w:type="dxa"/>
             <w:tcBorders>
               <w:left w:val="single" w:sz="4" w:space="0" w:color="000000"/>
-              <w:right w:val="single" w:sz="4" w:space="0" w:color="000000"/>
+              <w:bottom w:val="single" w:sz="4" w:space="0" w:color="000000"/>
             </w:tcBorders>
             <w:shd w:fill="auto" w:val="clear"/>
           </w:tcPr>
@@ -2660,7 +2849,7 @@
               <w:bidi w:val="0"/>
               <w:spacing w:lineRule="auto" w:line="276" w:before="114" w:after="114"/>
               <w:ind w:left="0" w:right="0" w:hanging="0"/>
-              <w:jc w:val="both"/>
+              <w:jc w:val="left"/>
               <w:rPr>
                 <w:rFonts w:ascii="Times New Roman" w:hAnsi="Times New Roman"/>
                 <w:b w:val="false"/>
@@ -2675,8 +2864,16 @@
                 <w:rFonts w:ascii="Times New Roman" w:hAnsi="Times New Roman"/>
                 <w:b w:val="false"/>
                 <w:bCs w:val="false"/>
-                <w:sz w:val="28"/>
-                <w:szCs w:val="28"/>
+                <w:i w:val="false"/>
+                <w:iCs w:val="false"/>
+                <w:strike w:val="false"/>
+                <w:dstrike w:val="false"/>
+                <w:outline w:val="false"/>
+                <w:shadow w:val="false"/>
+                <w:color w:val="000000"/>
+                <w:sz w:val="28"/>
+                <w:szCs w:val="28"/>
+                <w:u w:val="none"/>
               </w:rPr>
               <w:t xml:space="preserve">   </w:t>
             </w:r>
@@ -2685,8 +2882,16 @@
                 <w:rFonts w:ascii="Times New Roman" w:hAnsi="Times New Roman"/>
                 <w:b w:val="false"/>
                 <w:bCs w:val="false"/>
-                <w:sz w:val="28"/>
-                <w:szCs w:val="28"/>
+                <w:i w:val="false"/>
+                <w:iCs w:val="false"/>
+                <w:strike w:val="false"/>
+                <w:dstrike w:val="false"/>
+                <w:outline w:val="false"/>
+                <w:shadow w:val="false"/>
+                <w:color w:val="000000"/>
+                <w:sz w:val="28"/>
+                <w:szCs w:val="28"/>
+                <w:u w:val="none"/>
               </w:rPr>
               <w:t>R AMRUTHA</w:t>
             </w:r>
@@ -2694,10 +2899,10 @@
         </w:tc>
         <w:tc>
           <w:tcPr>
-            <w:tcW w:w="1642" w:type="dxa"/>
+            <w:tcW w:w="1641" w:type="dxa"/>
             <w:tcBorders>
               <w:left w:val="single" w:sz="4" w:space="0" w:color="000000"/>
-              <w:right w:val="single" w:sz="4" w:space="0" w:color="000000"/>
+              <w:bottom w:val="single" w:sz="4" w:space="0" w:color="000000"/>
             </w:tcBorders>
             <w:shd w:fill="auto" w:val="clear"/>
           </w:tcPr>
@@ -2708,7 +2913,7 @@
               <w:bidi w:val="0"/>
               <w:spacing w:lineRule="auto" w:line="276" w:before="114" w:after="114"/>
               <w:ind w:left="0" w:right="0" w:hanging="0"/>
-              <w:jc w:val="both"/>
+              <w:jc w:val="left"/>
               <w:rPr>
                 <w:rFonts w:ascii="Times New Roman" w:hAnsi="Times New Roman"/>
                 <w:b w:val="false"/>
@@ -2723,8 +2928,16 @@
                 <w:rFonts w:ascii="Times New Roman" w:hAnsi="Times New Roman"/>
                 <w:b w:val="false"/>
                 <w:bCs w:val="false"/>
-                <w:sz w:val="28"/>
-                <w:szCs w:val="28"/>
+                <w:i w:val="false"/>
+                <w:iCs w:val="false"/>
+                <w:strike w:val="false"/>
+                <w:dstrike w:val="false"/>
+                <w:outline w:val="false"/>
+                <w:shadow w:val="false"/>
+                <w:color w:val="000000"/>
+                <w:sz w:val="28"/>
+                <w:szCs w:val="28"/>
+                <w:u w:val="none"/>
               </w:rPr>
               <w:t xml:space="preserve">    </w:t>
             </w:r>
@@ -2733,8 +2946,16 @@
                 <w:rFonts w:ascii="Times New Roman" w:hAnsi="Times New Roman"/>
                 <w:b w:val="false"/>
                 <w:bCs w:val="false"/>
-                <w:sz w:val="28"/>
-                <w:szCs w:val="28"/>
+                <w:i w:val="false"/>
+                <w:iCs w:val="false"/>
+                <w:strike w:val="false"/>
+                <w:dstrike w:val="false"/>
+                <w:outline w:val="false"/>
+                <w:shadow w:val="false"/>
+                <w:color w:val="000000"/>
+                <w:sz w:val="28"/>
+                <w:szCs w:val="28"/>
+                <w:u w:val="none"/>
               </w:rPr>
               <w:t>Tester</w:t>
             </w:r>
@@ -2745,7 +2966,7 @@
             <w:tcW w:w="3408" w:type="dxa"/>
             <w:tcBorders>
               <w:left w:val="single" w:sz="4" w:space="0" w:color="000000"/>
-              <w:right w:val="single" w:sz="4" w:space="0" w:color="000000"/>
+              <w:bottom w:val="single" w:sz="4" w:space="0" w:color="000000"/>
             </w:tcBorders>
             <w:shd w:fill="auto" w:val="clear"/>
           </w:tcPr>
@@ -2756,7 +2977,7 @@
               <w:bidi w:val="0"/>
               <w:spacing w:lineRule="auto" w:line="276" w:before="114" w:after="114"/>
               <w:ind w:left="0" w:right="0" w:hanging="0"/>
-              <w:jc w:val="both"/>
+              <w:jc w:val="left"/>
               <w:rPr>
                 <w:rFonts w:ascii="Times New Roman" w:hAnsi="Times New Roman"/>
                 <w:sz w:val="28"/>
@@ -2766,8 +2987,18 @@
             <w:r>
               <w:rPr>
                 <w:rFonts w:ascii="Times New Roman" w:hAnsi="Times New Roman"/>
-                <w:sz w:val="28"/>
-                <w:szCs w:val="28"/>
+                <w:b w:val="false"/>
+                <w:bCs w:val="false"/>
+                <w:i w:val="false"/>
+                <w:iCs w:val="false"/>
+                <w:strike w:val="false"/>
+                <w:dstrike w:val="false"/>
+                <w:outline w:val="false"/>
+                <w:shadow w:val="false"/>
+                <w:color w:val="000000"/>
+                <w:sz w:val="28"/>
+                <w:szCs w:val="28"/>
+                <w:u w:val="none"/>
               </w:rPr>
               <w:t>Test case documentation, test execution, defect reporting and tracking for Admin module</w:t>
             </w:r>
@@ -2775,9 +3006,10 @@
         </w:tc>
         <w:tc>
           <w:tcPr>
-            <w:tcW w:w="2093" w:type="dxa"/>
+            <w:tcW w:w="2095" w:type="dxa"/>
             <w:tcBorders>
               <w:left w:val="single" w:sz="4" w:space="0" w:color="000000"/>
+              <w:bottom w:val="single" w:sz="4" w:space="0" w:color="000000"/>
               <w:right w:val="single" w:sz="4" w:space="0" w:color="000000"/>
             </w:tcBorders>
             <w:shd w:fill="auto" w:val="clear"/>
@@ -2787,14 +3019,23 @@
               <w:pStyle w:val="LOnormal1"/>
               <w:spacing w:before="114" w:after="114"/>
               <w:ind w:left="720" w:right="0" w:hanging="0"/>
-              <w:jc w:val="both"/>
+              <w:jc w:val="left"/>
               <w:rPr>
                 <w:rFonts w:ascii="Times New Roman" w:hAnsi="Times New Roman"/>
                 <w:b w:val="false"/>
                 <w:b w:val="false"/>
                 <w:bCs w:val="false"/>
-                <w:sz w:val="28"/>
-                <w:szCs w:val="28"/>
+                <w:i w:val="false"/>
+                <w:i w:val="false"/>
+                <w:iCs w:val="false"/>
+                <w:strike w:val="false"/>
+                <w:dstrike w:val="false"/>
+                <w:outline w:val="false"/>
+                <w:shadow w:val="false"/>
+                <w:color w:val="000000"/>
+                <w:sz w:val="24"/>
+                <w:szCs w:val="24"/>
+                <w:u w:val="none"/>
               </w:rPr>
             </w:pPr>
             <w:r>
@@ -2802,8 +3043,16 @@
                 <w:rFonts w:ascii="Times New Roman" w:hAnsi="Times New Roman"/>
                 <w:b w:val="false"/>
                 <w:bCs w:val="false"/>
-                <w:sz w:val="28"/>
-                <w:szCs w:val="28"/>
+                <w:i w:val="false"/>
+                <w:iCs w:val="false"/>
+                <w:strike w:val="false"/>
+                <w:dstrike w:val="false"/>
+                <w:outline w:val="false"/>
+                <w:shadow w:val="false"/>
+                <w:color w:val="000000"/>
+                <w:sz w:val="24"/>
+                <w:szCs w:val="24"/>
+                <w:u w:val="none"/>
               </w:rPr>
             </w:r>
           </w:p>
@@ -2818,7 +3067,7 @@
             <w:tcW w:w="1175" w:type="dxa"/>
             <w:tcBorders>
               <w:left w:val="single" w:sz="4" w:space="0" w:color="000000"/>
-              <w:right w:val="single" w:sz="4" w:space="0" w:color="000000"/>
+              <w:bottom w:val="single" w:sz="4" w:space="0" w:color="000000"/>
             </w:tcBorders>
             <w:shd w:fill="auto" w:val="clear"/>
           </w:tcPr>
@@ -2830,14 +3079,23 @@
                 <w:numId w:val="15"/>
               </w:numPr>
               <w:spacing w:before="114" w:after="114"/>
-              <w:jc w:val="both"/>
+              <w:jc w:val="left"/>
               <w:rPr>
                 <w:rFonts w:ascii="Times New Roman" w:hAnsi="Times New Roman"/>
                 <w:b w:val="false"/>
                 <w:b w:val="false"/>
                 <w:bCs w:val="false"/>
-                <w:sz w:val="28"/>
-                <w:szCs w:val="28"/>
+                <w:i w:val="false"/>
+                <w:i w:val="false"/>
+                <w:iCs w:val="false"/>
+                <w:strike w:val="false"/>
+                <w:dstrike w:val="false"/>
+                <w:outline w:val="false"/>
+                <w:shadow w:val="false"/>
+                <w:color w:val="000000"/>
+                <w:sz w:val="24"/>
+                <w:szCs w:val="24"/>
+                <w:u w:val="none"/>
               </w:rPr>
             </w:pPr>
             <w:r>
@@ -2845,18 +3103,26 @@
                 <w:rFonts w:ascii="Times New Roman" w:hAnsi="Times New Roman"/>
                 <w:b w:val="false"/>
                 <w:bCs w:val="false"/>
-                <w:sz w:val="28"/>
-                <w:szCs w:val="28"/>
+                <w:i w:val="false"/>
+                <w:iCs w:val="false"/>
+                <w:strike w:val="false"/>
+                <w:dstrike w:val="false"/>
+                <w:outline w:val="false"/>
+                <w:shadow w:val="false"/>
+                <w:color w:val="000000"/>
+                <w:sz w:val="24"/>
+                <w:szCs w:val="24"/>
+                <w:u w:val="none"/>
               </w:rPr>
             </w:r>
           </w:p>
         </w:tc>
         <w:tc>
           <w:tcPr>
-            <w:tcW w:w="2278" w:type="dxa"/>
+            <w:tcW w:w="2277" w:type="dxa"/>
             <w:tcBorders>
               <w:left w:val="single" w:sz="4" w:space="0" w:color="000000"/>
-              <w:right w:val="single" w:sz="4" w:space="0" w:color="000000"/>
+              <w:bottom w:val="single" w:sz="4" w:space="0" w:color="000000"/>
             </w:tcBorders>
             <w:shd w:fill="auto" w:val="clear"/>
           </w:tcPr>
@@ -2867,7 +3133,7 @@
               <w:bidi w:val="0"/>
               <w:spacing w:lineRule="auto" w:line="276" w:before="114" w:after="114"/>
               <w:ind w:left="0" w:right="0" w:hanging="0"/>
-              <w:jc w:val="both"/>
+              <w:jc w:val="left"/>
               <w:rPr>
                 <w:rFonts w:ascii="Times New Roman" w:hAnsi="Times New Roman"/>
                 <w:b w:val="false"/>
@@ -2882,8 +3148,16 @@
                 <w:rFonts w:ascii="Times New Roman" w:hAnsi="Times New Roman"/>
                 <w:b w:val="false"/>
                 <w:bCs w:val="false"/>
-                <w:sz w:val="28"/>
-                <w:szCs w:val="28"/>
+                <w:i w:val="false"/>
+                <w:iCs w:val="false"/>
+                <w:strike w:val="false"/>
+                <w:dstrike w:val="false"/>
+                <w:outline w:val="false"/>
+                <w:shadow w:val="false"/>
+                <w:color w:val="000000"/>
+                <w:sz w:val="28"/>
+                <w:szCs w:val="28"/>
+                <w:u w:val="none"/>
               </w:rPr>
               <w:t xml:space="preserve">  </w:t>
             </w:r>
@@ -2892,8 +3166,16 @@
                 <w:rFonts w:ascii="Times New Roman" w:hAnsi="Times New Roman"/>
                 <w:b w:val="false"/>
                 <w:bCs w:val="false"/>
-                <w:sz w:val="28"/>
-                <w:szCs w:val="28"/>
+                <w:i w:val="false"/>
+                <w:iCs w:val="false"/>
+                <w:strike w:val="false"/>
+                <w:dstrike w:val="false"/>
+                <w:outline w:val="false"/>
+                <w:shadow w:val="false"/>
+                <w:color w:val="000000"/>
+                <w:sz w:val="28"/>
+                <w:szCs w:val="28"/>
+                <w:u w:val="none"/>
               </w:rPr>
               <w:t>R AMRUTHA</w:t>
             </w:r>
@@ -2901,10 +3183,10 @@
         </w:tc>
         <w:tc>
           <w:tcPr>
-            <w:tcW w:w="1642" w:type="dxa"/>
+            <w:tcW w:w="1641" w:type="dxa"/>
             <w:tcBorders>
               <w:left w:val="single" w:sz="4" w:space="0" w:color="000000"/>
-              <w:right w:val="single" w:sz="4" w:space="0" w:color="000000"/>
+              <w:bottom w:val="single" w:sz="4" w:space="0" w:color="000000"/>
             </w:tcBorders>
             <w:shd w:fill="auto" w:val="clear"/>
           </w:tcPr>
@@ -2920,7 +3202,7 @@
               <w:bidi w:val="0"/>
               <w:spacing w:lineRule="auto" w:line="276" w:before="114" w:after="114"/>
               <w:ind w:left="0" w:right="0" w:hanging="0"/>
-              <w:jc w:val="both"/>
+              <w:jc w:val="left"/>
               <w:rPr>
                 <w:rFonts w:ascii="Times New Roman" w:hAnsi="Times New Roman"/>
                 <w:b w:val="false"/>
@@ -2935,8 +3217,16 @@
                 <w:rFonts w:ascii="Times New Roman" w:hAnsi="Times New Roman"/>
                 <w:b w:val="false"/>
                 <w:bCs w:val="false"/>
-                <w:sz w:val="28"/>
-                <w:szCs w:val="28"/>
+                <w:i w:val="false"/>
+                <w:iCs w:val="false"/>
+                <w:strike w:val="false"/>
+                <w:dstrike w:val="false"/>
+                <w:outline w:val="false"/>
+                <w:shadow w:val="false"/>
+                <w:color w:val="000000"/>
+                <w:sz w:val="28"/>
+                <w:szCs w:val="28"/>
+                <w:u w:val="none"/>
               </w:rPr>
               <w:t xml:space="preserve">     </w:t>
             </w:r>
@@ -2945,8 +3235,16 @@
                 <w:rFonts w:ascii="Times New Roman" w:hAnsi="Times New Roman"/>
                 <w:b w:val="false"/>
                 <w:bCs w:val="false"/>
-                <w:sz w:val="28"/>
-                <w:szCs w:val="28"/>
+                <w:i w:val="false"/>
+                <w:iCs w:val="false"/>
+                <w:strike w:val="false"/>
+                <w:dstrike w:val="false"/>
+                <w:outline w:val="false"/>
+                <w:shadow w:val="false"/>
+                <w:color w:val="000000"/>
+                <w:sz w:val="28"/>
+                <w:szCs w:val="28"/>
+                <w:u w:val="none"/>
               </w:rPr>
               <w:t>Tester</w:t>
             </w:r>
@@ -2957,7 +3255,7 @@
             <w:tcW w:w="3408" w:type="dxa"/>
             <w:tcBorders>
               <w:left w:val="single" w:sz="4" w:space="0" w:color="000000"/>
-              <w:right w:val="single" w:sz="4" w:space="0" w:color="000000"/>
+              <w:bottom w:val="single" w:sz="4" w:space="0" w:color="000000"/>
             </w:tcBorders>
             <w:shd w:fill="auto" w:val="clear"/>
           </w:tcPr>
@@ -2968,7 +3266,7 @@
               <w:bidi w:val="0"/>
               <w:spacing w:lineRule="auto" w:line="276" w:before="114" w:after="114"/>
               <w:ind w:left="0" w:right="0" w:hanging="0"/>
-              <w:jc w:val="both"/>
+              <w:jc w:val="left"/>
               <w:rPr>
                 <w:rFonts w:ascii="Times New Roman" w:hAnsi="Times New Roman"/>
                 <w:sz w:val="28"/>
@@ -2978,8 +3276,18 @@
             <w:r>
               <w:rPr>
                 <w:rFonts w:ascii="Times New Roman" w:hAnsi="Times New Roman"/>
-                <w:sz w:val="28"/>
-                <w:szCs w:val="28"/>
+                <w:b w:val="false"/>
+                <w:bCs w:val="false"/>
+                <w:i w:val="false"/>
+                <w:iCs w:val="false"/>
+                <w:strike w:val="false"/>
+                <w:dstrike w:val="false"/>
+                <w:outline w:val="false"/>
+                <w:shadow w:val="false"/>
+                <w:color w:val="000000"/>
+                <w:sz w:val="28"/>
+                <w:szCs w:val="28"/>
+                <w:u w:val="none"/>
               </w:rPr>
               <w:t>Test case documentation, test execution, defect reporting and tracking for Personal banking module</w:t>
             </w:r>
@@ -2987,9 +3295,10 @@
         </w:tc>
         <w:tc>
           <w:tcPr>
-            <w:tcW w:w="2093" w:type="dxa"/>
+            <w:tcW w:w="2095" w:type="dxa"/>
             <w:tcBorders>
               <w:left w:val="single" w:sz="4" w:space="0" w:color="000000"/>
+              <w:bottom w:val="single" w:sz="4" w:space="0" w:color="000000"/>
               <w:right w:val="single" w:sz="4" w:space="0" w:color="000000"/>
             </w:tcBorders>
             <w:shd w:fill="auto" w:val="clear"/>
@@ -2999,14 +3308,23 @@
               <w:pStyle w:val="LOnormal1"/>
               <w:spacing w:before="114" w:after="114"/>
               <w:ind w:left="720" w:right="0" w:hanging="0"/>
-              <w:jc w:val="both"/>
+              <w:jc w:val="left"/>
               <w:rPr>
                 <w:rFonts w:ascii="Times New Roman" w:hAnsi="Times New Roman"/>
                 <w:b w:val="false"/>
                 <w:b w:val="false"/>
                 <w:bCs w:val="false"/>
-                <w:sz w:val="28"/>
-                <w:szCs w:val="28"/>
+                <w:i w:val="false"/>
+                <w:i w:val="false"/>
+                <w:iCs w:val="false"/>
+                <w:strike w:val="false"/>
+                <w:dstrike w:val="false"/>
+                <w:outline w:val="false"/>
+                <w:shadow w:val="false"/>
+                <w:color w:val="000000"/>
+                <w:sz w:val="24"/>
+                <w:szCs w:val="24"/>
+                <w:u w:val="none"/>
               </w:rPr>
             </w:pPr>
             <w:r>
@@ -3014,8 +3332,16 @@
                 <w:rFonts w:ascii="Times New Roman" w:hAnsi="Times New Roman"/>
                 <w:b w:val="false"/>
                 <w:bCs w:val="false"/>
-                <w:sz w:val="28"/>
-                <w:szCs w:val="28"/>
+                <w:i w:val="false"/>
+                <w:iCs w:val="false"/>
+                <w:strike w:val="false"/>
+                <w:dstrike w:val="false"/>
+                <w:outline w:val="false"/>
+                <w:shadow w:val="false"/>
+                <w:color w:val="000000"/>
+                <w:sz w:val="24"/>
+                <w:szCs w:val="24"/>
+                <w:u w:val="none"/>
               </w:rPr>
             </w:r>
           </w:p>
@@ -3031,7 +3357,6 @@
             <w:tcBorders>
               <w:left w:val="single" w:sz="4" w:space="0" w:color="000000"/>
               <w:bottom w:val="single" w:sz="4" w:space="0" w:color="000000"/>
-              <w:right w:val="single" w:sz="4" w:space="0" w:color="000000"/>
             </w:tcBorders>
             <w:shd w:fill="auto" w:val="clear"/>
           </w:tcPr>
@@ -3043,14 +3368,23 @@
                 <w:numId w:val="15"/>
               </w:numPr>
               <w:spacing w:before="114" w:after="114"/>
-              <w:jc w:val="both"/>
+              <w:jc w:val="left"/>
               <w:rPr>
                 <w:rFonts w:ascii="Times New Roman" w:hAnsi="Times New Roman"/>
                 <w:b w:val="false"/>
                 <w:b w:val="false"/>
                 <w:bCs w:val="false"/>
-                <w:sz w:val="28"/>
-                <w:szCs w:val="28"/>
+                <w:i w:val="false"/>
+                <w:i w:val="false"/>
+                <w:iCs w:val="false"/>
+                <w:strike w:val="false"/>
+                <w:dstrike w:val="false"/>
+                <w:outline w:val="false"/>
+                <w:shadow w:val="false"/>
+                <w:color w:val="000000"/>
+                <w:sz w:val="24"/>
+                <w:szCs w:val="24"/>
+                <w:u w:val="none"/>
               </w:rPr>
             </w:pPr>
             <w:r>
@@ -3058,19 +3392,26 @@
                 <w:rFonts w:ascii="Times New Roman" w:hAnsi="Times New Roman"/>
                 <w:b w:val="false"/>
                 <w:bCs w:val="false"/>
-                <w:sz w:val="28"/>
-                <w:szCs w:val="28"/>
+                <w:i w:val="false"/>
+                <w:iCs w:val="false"/>
+                <w:strike w:val="false"/>
+                <w:dstrike w:val="false"/>
+                <w:outline w:val="false"/>
+                <w:shadow w:val="false"/>
+                <w:color w:val="000000"/>
+                <w:sz w:val="24"/>
+                <w:szCs w:val="24"/>
+                <w:u w:val="none"/>
               </w:rPr>
             </w:r>
           </w:p>
         </w:tc>
         <w:tc>
           <w:tcPr>
-            <w:tcW w:w="2278" w:type="dxa"/>
+            <w:tcW w:w="2277" w:type="dxa"/>
             <w:tcBorders>
               <w:left w:val="single" w:sz="4" w:space="0" w:color="000000"/>
               <w:bottom w:val="single" w:sz="4" w:space="0" w:color="000000"/>
-              <w:right w:val="single" w:sz="4" w:space="0" w:color="000000"/>
             </w:tcBorders>
             <w:shd w:fill="auto" w:val="clear"/>
           </w:tcPr>
@@ -3081,7 +3422,7 @@
               <w:bidi w:val="0"/>
               <w:spacing w:lineRule="auto" w:line="276" w:before="114" w:after="114"/>
               <w:ind w:left="0" w:right="0" w:hanging="0"/>
-              <w:jc w:val="both"/>
+              <w:jc w:val="left"/>
               <w:rPr>
                 <w:rFonts w:ascii="Times New Roman" w:hAnsi="Times New Roman"/>
                 <w:b w:val="false"/>
@@ -3096,8 +3437,16 @@
                 <w:rFonts w:ascii="Times New Roman" w:hAnsi="Times New Roman"/>
                 <w:b w:val="false"/>
                 <w:bCs w:val="false"/>
-                <w:sz w:val="28"/>
-                <w:szCs w:val="28"/>
+                <w:i w:val="false"/>
+                <w:iCs w:val="false"/>
+                <w:strike w:val="false"/>
+                <w:dstrike w:val="false"/>
+                <w:outline w:val="false"/>
+                <w:shadow w:val="false"/>
+                <w:color w:val="000000"/>
+                <w:sz w:val="28"/>
+                <w:szCs w:val="28"/>
+                <w:u w:val="none"/>
               </w:rPr>
               <w:t xml:space="preserve">  </w:t>
             </w:r>
@@ -3106,8 +3455,16 @@
                 <w:rFonts w:ascii="Times New Roman" w:hAnsi="Times New Roman"/>
                 <w:b w:val="false"/>
                 <w:bCs w:val="false"/>
-                <w:sz w:val="28"/>
-                <w:szCs w:val="28"/>
+                <w:i w:val="false"/>
+                <w:iCs w:val="false"/>
+                <w:strike w:val="false"/>
+                <w:dstrike w:val="false"/>
+                <w:outline w:val="false"/>
+                <w:shadow w:val="false"/>
+                <w:color w:val="000000"/>
+                <w:sz w:val="28"/>
+                <w:szCs w:val="28"/>
+                <w:u w:val="none"/>
               </w:rPr>
               <w:t>R AMRUTHA</w:t>
             </w:r>
@@ -3115,11 +3472,10 @@
         </w:tc>
         <w:tc>
           <w:tcPr>
-            <w:tcW w:w="1642" w:type="dxa"/>
+            <w:tcW w:w="1641" w:type="dxa"/>
             <w:tcBorders>
               <w:left w:val="single" w:sz="4" w:space="0" w:color="000000"/>
               <w:bottom w:val="single" w:sz="4" w:space="0" w:color="000000"/>
-              <w:right w:val="single" w:sz="4" w:space="0" w:color="000000"/>
             </w:tcBorders>
             <w:shd w:fill="auto" w:val="clear"/>
           </w:tcPr>
@@ -3130,7 +3486,7 @@
               <w:bidi w:val="0"/>
               <w:spacing w:lineRule="auto" w:line="276" w:before="114" w:after="114"/>
               <w:ind w:left="0" w:right="0" w:hanging="0"/>
-              <w:jc w:val="both"/>
+              <w:jc w:val="left"/>
               <w:rPr>
                 <w:rFonts w:ascii="Times New Roman" w:hAnsi="Times New Roman"/>
                 <w:b w:val="false"/>
@@ -3145,8 +3501,16 @@
                 <w:rFonts w:ascii="Times New Roman" w:hAnsi="Times New Roman"/>
                 <w:b w:val="false"/>
                 <w:bCs w:val="false"/>
-                <w:sz w:val="28"/>
-                <w:szCs w:val="28"/>
+                <w:i w:val="false"/>
+                <w:iCs w:val="false"/>
+                <w:strike w:val="false"/>
+                <w:dstrike w:val="false"/>
+                <w:outline w:val="false"/>
+                <w:shadow w:val="false"/>
+                <w:color w:val="000000"/>
+                <w:sz w:val="28"/>
+                <w:szCs w:val="28"/>
+                <w:u w:val="none"/>
               </w:rPr>
               <w:t xml:space="preserve">    </w:t>
             </w:r>
@@ -3155,8 +3519,16 @@
                 <w:rFonts w:ascii="Times New Roman" w:hAnsi="Times New Roman"/>
                 <w:b w:val="false"/>
                 <w:bCs w:val="false"/>
-                <w:sz w:val="28"/>
-                <w:szCs w:val="28"/>
+                <w:i w:val="false"/>
+                <w:iCs w:val="false"/>
+                <w:strike w:val="false"/>
+                <w:dstrike w:val="false"/>
+                <w:outline w:val="false"/>
+                <w:shadow w:val="false"/>
+                <w:color w:val="000000"/>
+                <w:sz w:val="28"/>
+                <w:szCs w:val="28"/>
+                <w:u w:val="none"/>
               </w:rPr>
               <w:t>Tester</w:t>
             </w:r>
@@ -3168,7 +3540,6 @@
             <w:tcBorders>
               <w:left w:val="single" w:sz="4" w:space="0" w:color="000000"/>
               <w:bottom w:val="single" w:sz="4" w:space="0" w:color="000000"/>
-              <w:right w:val="single" w:sz="4" w:space="0" w:color="000000"/>
             </w:tcBorders>
             <w:shd w:fill="auto" w:val="clear"/>
           </w:tcPr>
@@ -3179,7 +3550,7 @@
               <w:bidi w:val="0"/>
               <w:spacing w:lineRule="auto" w:line="276" w:before="114" w:after="114"/>
               <w:ind w:left="0" w:right="0" w:hanging="0"/>
-              <w:jc w:val="both"/>
+              <w:jc w:val="left"/>
               <w:rPr>
                 <w:rFonts w:ascii="Times New Roman" w:hAnsi="Times New Roman"/>
                 <w:sz w:val="28"/>
@@ -3189,8 +3560,18 @@
             <w:r>
               <w:rPr>
                 <w:rFonts w:ascii="Times New Roman" w:hAnsi="Times New Roman"/>
-                <w:sz w:val="28"/>
-                <w:szCs w:val="28"/>
+                <w:b w:val="false"/>
+                <w:bCs w:val="false"/>
+                <w:i w:val="false"/>
+                <w:iCs w:val="false"/>
+                <w:strike w:val="false"/>
+                <w:dstrike w:val="false"/>
+                <w:outline w:val="false"/>
+                <w:shadow w:val="false"/>
+                <w:color w:val="000000"/>
+                <w:sz w:val="28"/>
+                <w:szCs w:val="28"/>
+                <w:u w:val="none"/>
               </w:rPr>
               <w:t>Test case documentation, test execution, defect reporting and tracking for Corporate banking module</w:t>
             </w:r>
@@ -3198,7 +3579,7 @@
         </w:tc>
         <w:tc>
           <w:tcPr>
-            <w:tcW w:w="2093" w:type="dxa"/>
+            <w:tcW w:w="2095" w:type="dxa"/>
             <w:tcBorders>
               <w:left w:val="single" w:sz="4" w:space="0" w:color="000000"/>
               <w:bottom w:val="single" w:sz="4" w:space="0" w:color="000000"/>
@@ -3210,14 +3591,23 @@
             <w:pPr>
               <w:pStyle w:val="LOnormal1"/>
               <w:spacing w:before="114" w:after="114"/>
-              <w:jc w:val="both"/>
+              <w:jc w:val="left"/>
               <w:rPr>
                 <w:rFonts w:ascii="Times New Roman" w:hAnsi="Times New Roman"/>
                 <w:b w:val="false"/>
                 <w:b w:val="false"/>
                 <w:bCs w:val="false"/>
-                <w:sz w:val="28"/>
-                <w:szCs w:val="28"/>
+                <w:i w:val="false"/>
+                <w:i w:val="false"/>
+                <w:iCs w:val="false"/>
+                <w:strike w:val="false"/>
+                <w:dstrike w:val="false"/>
+                <w:outline w:val="false"/>
+                <w:shadow w:val="false"/>
+                <w:color w:val="000000"/>
+                <w:sz w:val="24"/>
+                <w:szCs w:val="24"/>
+                <w:u w:val="none"/>
               </w:rPr>
             </w:pPr>
             <w:r>
@@ -3225,8 +3615,16 @@
                 <w:rFonts w:ascii="Times New Roman" w:hAnsi="Times New Roman"/>
                 <w:b w:val="false"/>
                 <w:bCs w:val="false"/>
-                <w:sz w:val="28"/>
-                <w:szCs w:val="28"/>
+                <w:i w:val="false"/>
+                <w:iCs w:val="false"/>
+                <w:strike w:val="false"/>
+                <w:dstrike w:val="false"/>
+                <w:outline w:val="false"/>
+                <w:shadow w:val="false"/>
+                <w:color w:val="000000"/>
+                <w:sz w:val="24"/>
+                <w:szCs w:val="24"/>
+                <w:u w:val="none"/>
               </w:rPr>
             </w:r>
           </w:p>
@@ -3236,7 +3634,7 @@
     <w:p>
       <w:pPr>
         <w:pStyle w:val="LOnormal1"/>
-        <w:spacing w:before="57" w:after="57"/>
+        <w:spacing w:before="0" w:after="0"/>
         <w:ind w:left="0" w:right="0" w:hanging="0"/>
         <w:rPr>
           <w:rFonts w:ascii="Times New Roman" w:hAnsi="Times New Roman"/>
@@ -3308,17 +3706,17 @@
         </w:tblCellMar>
       </w:tblPr>
       <w:tblGrid>
-        <w:gridCol w:w="1283"/>
+        <w:gridCol w:w="1282"/>
         <w:gridCol w:w="4260"/>
-        <w:gridCol w:w="1464"/>
+        <w:gridCol w:w="1463"/>
         <w:gridCol w:w="2495"/>
-        <w:gridCol w:w="1670"/>
+        <w:gridCol w:w="1672"/>
       </w:tblGrid>
       <w:tr>
         <w:trPr/>
         <w:tc>
           <w:tcPr>
-            <w:tcW w:w="1283" w:type="dxa"/>
+            <w:tcW w:w="1282" w:type="dxa"/>
             <w:tcBorders>
               <w:top w:val="single" w:sz="4" w:space="0" w:color="000000"/>
               <w:left w:val="single" w:sz="4" w:space="0" w:color="000000"/>
@@ -3330,7 +3728,12 @@
           <w:p>
             <w:pPr>
               <w:pStyle w:val="LOnormal1"/>
-              <w:spacing w:before="0" w:after="200"/>
+              <w:widowControl/>
+              <w:overflowPunct w:val="true"/>
+              <w:bidi w:val="0"/>
+              <w:spacing w:lineRule="auto" w:line="276" w:before="0" w:after="200"/>
+              <w:ind w:left="170" w:right="0" w:hanging="0"/>
+              <w:jc w:val="left"/>
               <w:rPr>
                 <w:rFonts w:ascii="Times New Roman" w:hAnsi="Times New Roman"/>
                 <w:b/>
@@ -3366,12 +3769,16 @@
           <w:p>
             <w:pPr>
               <w:pStyle w:val="LOnormal1"/>
+              <w:widowControl/>
               <w:numPr>
                 <w:ilvl w:val="0"/>
                 <w:numId w:val="0"/>
               </w:numPr>
-              <w:spacing w:before="0" w:after="200"/>
-              <w:ind w:left="720" w:hanging="0"/>
+              <w:overflowPunct w:val="true"/>
+              <w:bidi w:val="0"/>
+              <w:spacing w:lineRule="auto" w:line="276" w:before="0" w:after="200"/>
+              <w:ind w:left="1134" w:right="0" w:hanging="0"/>
+              <w:jc w:val="left"/>
               <w:rPr>
                 <w:rFonts w:ascii="Times New Roman" w:hAnsi="Times New Roman"/>
                 <w:b/>
@@ -3395,7 +3802,7 @@
         </w:tc>
         <w:tc>
           <w:tcPr>
-            <w:tcW w:w="1464" w:type="dxa"/>
+            <w:tcW w:w="1463" w:type="dxa"/>
             <w:tcBorders>
               <w:top w:val="single" w:sz="4" w:space="0" w:color="000000"/>
               <w:left w:val="single" w:sz="4" w:space="0" w:color="000000"/>
@@ -3412,9 +3819,10 @@
                 <w:ilvl w:val="0"/>
                 <w:numId w:val="0"/>
               </w:numPr>
+              <w:overflowPunct w:val="true"/>
               <w:bidi w:val="0"/>
               <w:spacing w:lineRule="auto" w:line="276" w:before="0" w:after="200"/>
-              <w:ind w:left="493" w:right="0" w:hanging="0"/>
+              <w:ind w:left="283" w:right="0" w:hanging="0"/>
               <w:jc w:val="left"/>
               <w:rPr>
                 <w:rFonts w:ascii="Times New Roman" w:hAnsi="Times New Roman"/>
@@ -3460,9 +3868,10 @@
                 <w:tab w:val="clear" w:pos="720"/>
                 <w:tab w:val="left" w:pos="2952" w:leader="none"/>
               </w:tabs>
+              <w:overflowPunct w:val="true"/>
               <w:bidi w:val="0"/>
               <w:spacing w:lineRule="auto" w:line="276" w:before="0" w:after="200"/>
-              <w:ind w:left="720" w:right="340" w:hanging="0"/>
+              <w:ind w:left="0" w:right="340" w:hanging="0"/>
               <w:jc w:val="left"/>
               <w:rPr>
                 <w:rFonts w:ascii="Times New Roman" w:hAnsi="Times New Roman"/>
@@ -3497,7 +3906,7 @@
         </w:tc>
         <w:tc>
           <w:tcPr>
-            <w:tcW w:w="1670" w:type="dxa"/>
+            <w:tcW w:w="1672" w:type="dxa"/>
             <w:tcBorders>
               <w:top w:val="single" w:sz="4" w:space="0" w:color="000000"/>
               <w:left w:val="single" w:sz="4" w:space="0" w:color="000000"/>
@@ -3514,9 +3923,10 @@
                 <w:ilvl w:val="0"/>
                 <w:numId w:val="0"/>
               </w:numPr>
+              <w:overflowPunct w:val="true"/>
               <w:bidi w:val="0"/>
               <w:spacing w:lineRule="auto" w:line="276" w:before="0" w:after="200"/>
-              <w:ind w:left="380" w:right="0" w:hanging="0"/>
+              <w:ind w:left="0" w:right="0" w:hanging="0"/>
               <w:jc w:val="left"/>
               <w:rPr>
                 <w:rFonts w:ascii="Times New Roman" w:hAnsi="Times New Roman"/>
@@ -3546,7 +3956,7 @@
         </w:trPr>
         <w:tc>
           <w:tcPr>
-            <w:tcW w:w="1283" w:type="dxa"/>
+            <w:tcW w:w="1282" w:type="dxa"/>
             <w:tcBorders>
               <w:top w:val="single" w:sz="4" w:space="0" w:color="000000"/>
               <w:left w:val="single" w:sz="4" w:space="0" w:color="000000"/>
@@ -3619,7 +4029,7 @@
         </w:tc>
         <w:tc>
           <w:tcPr>
-            <w:tcW w:w="1464" w:type="dxa"/>
+            <w:tcW w:w="1463" w:type="dxa"/>
             <w:tcBorders>
               <w:top w:val="single" w:sz="4" w:space="0" w:color="000000"/>
               <w:left w:val="single" w:sz="4" w:space="0" w:color="000000"/>
@@ -3751,7 +4161,7 @@
         </w:tc>
         <w:tc>
           <w:tcPr>
-            <w:tcW w:w="1670" w:type="dxa"/>
+            <w:tcW w:w="1672" w:type="dxa"/>
             <w:tcBorders>
               <w:top w:val="single" w:sz="4" w:space="0" w:color="000000"/>
               <w:left w:val="single" w:sz="4" w:space="0" w:color="000000"/>
@@ -3789,7 +4199,7 @@
         <w:trPr/>
         <w:tc>
           <w:tcPr>
-            <w:tcW w:w="1283" w:type="dxa"/>
+            <w:tcW w:w="1282" w:type="dxa"/>
             <w:tcBorders>
               <w:top w:val="single" w:sz="4" w:space="0" w:color="000000"/>
               <w:left w:val="single" w:sz="4" w:space="0" w:color="000000"/>
@@ -3874,7 +4284,7 @@
         </w:tc>
         <w:tc>
           <w:tcPr>
-            <w:tcW w:w="1464" w:type="dxa"/>
+            <w:tcW w:w="1463" w:type="dxa"/>
             <w:tcBorders>
               <w:top w:val="single" w:sz="4" w:space="0" w:color="000000"/>
               <w:left w:val="single" w:sz="4" w:space="0" w:color="000000"/>
@@ -3968,7 +4378,7 @@
         </w:tc>
         <w:tc>
           <w:tcPr>
-            <w:tcW w:w="1670" w:type="dxa"/>
+            <w:tcW w:w="1672" w:type="dxa"/>
             <w:tcBorders>
               <w:top w:val="single" w:sz="4" w:space="0" w:color="000000"/>
               <w:left w:val="single" w:sz="4" w:space="0" w:color="000000"/>
@@ -4006,7 +4416,7 @@
         <w:trPr/>
         <w:tc>
           <w:tcPr>
-            <w:tcW w:w="1283" w:type="dxa"/>
+            <w:tcW w:w="1282" w:type="dxa"/>
             <w:tcBorders>
               <w:top w:val="single" w:sz="4" w:space="0" w:color="000000"/>
               <w:left w:val="single" w:sz="4" w:space="0" w:color="000000"/>
@@ -4091,7 +4501,7 @@
         </w:tc>
         <w:tc>
           <w:tcPr>
-            <w:tcW w:w="1464" w:type="dxa"/>
+            <w:tcW w:w="1463" w:type="dxa"/>
             <w:tcBorders>
               <w:top w:val="single" w:sz="4" w:space="0" w:color="000000"/>
               <w:left w:val="single" w:sz="4" w:space="0" w:color="000000"/>
@@ -4223,7 +4633,7 @@
         </w:tc>
         <w:tc>
           <w:tcPr>
-            <w:tcW w:w="1670" w:type="dxa"/>
+            <w:tcW w:w="1672" w:type="dxa"/>
             <w:tcBorders>
               <w:top w:val="single" w:sz="4" w:space="0" w:color="000000"/>
               <w:left w:val="single" w:sz="4" w:space="0" w:color="000000"/>
@@ -4261,7 +4671,7 @@
         <w:trPr/>
         <w:tc>
           <w:tcPr>
-            <w:tcW w:w="1283" w:type="dxa"/>
+            <w:tcW w:w="1282" w:type="dxa"/>
             <w:tcBorders>
               <w:top w:val="single" w:sz="4" w:space="0" w:color="000000"/>
               <w:left w:val="single" w:sz="4" w:space="0" w:color="000000"/>
@@ -4346,7 +4756,7 @@
         </w:tc>
         <w:tc>
           <w:tcPr>
-            <w:tcW w:w="1464" w:type="dxa"/>
+            <w:tcW w:w="1463" w:type="dxa"/>
             <w:tcBorders>
               <w:top w:val="single" w:sz="4" w:space="0" w:color="000000"/>
               <w:left w:val="single" w:sz="4" w:space="0" w:color="000000"/>
@@ -4475,7 +4885,7 @@
         </w:tc>
         <w:tc>
           <w:tcPr>
-            <w:tcW w:w="1670" w:type="dxa"/>
+            <w:tcW w:w="1672" w:type="dxa"/>
             <w:tcBorders>
               <w:top w:val="single" w:sz="4" w:space="0" w:color="000000"/>
               <w:left w:val="single" w:sz="4" w:space="0" w:color="000000"/>
@@ -4513,7 +4923,7 @@
         <w:trPr/>
         <w:tc>
           <w:tcPr>
-            <w:tcW w:w="1283" w:type="dxa"/>
+            <w:tcW w:w="1282" w:type="dxa"/>
             <w:tcBorders>
               <w:top w:val="single" w:sz="4" w:space="0" w:color="000000"/>
               <w:left w:val="single" w:sz="4" w:space="0" w:color="000000"/>
@@ -4590,7 +5000,7 @@
         </w:tc>
         <w:tc>
           <w:tcPr>
-            <w:tcW w:w="1464" w:type="dxa"/>
+            <w:tcW w:w="1463" w:type="dxa"/>
             <w:tcBorders>
               <w:top w:val="single" w:sz="4" w:space="0" w:color="000000"/>
               <w:left w:val="single" w:sz="4" w:space="0" w:color="000000"/>
@@ -4695,7 +5105,7 @@
         </w:tc>
         <w:tc>
           <w:tcPr>
-            <w:tcW w:w="1670" w:type="dxa"/>
+            <w:tcW w:w="1672" w:type="dxa"/>
             <w:tcBorders>
               <w:top w:val="single" w:sz="4" w:space="0" w:color="000000"/>
               <w:left w:val="single" w:sz="4" w:space="0" w:color="000000"/>
@@ -4733,7 +5143,7 @@
         <w:trPr/>
         <w:tc>
           <w:tcPr>
-            <w:tcW w:w="1283" w:type="dxa"/>
+            <w:tcW w:w="1282" w:type="dxa"/>
             <w:tcBorders>
               <w:top w:val="single" w:sz="4" w:space="0" w:color="000000"/>
               <w:left w:val="single" w:sz="4" w:space="0" w:color="000000"/>
@@ -4810,7 +5220,7 @@
         </w:tc>
         <w:tc>
           <w:tcPr>
-            <w:tcW w:w="1464" w:type="dxa"/>
+            <w:tcW w:w="1463" w:type="dxa"/>
             <w:tcBorders>
               <w:top w:val="single" w:sz="4" w:space="0" w:color="000000"/>
               <w:left w:val="single" w:sz="4" w:space="0" w:color="000000"/>
@@ -4912,7 +5322,7 @@
         </w:tc>
         <w:tc>
           <w:tcPr>
-            <w:tcW w:w="1670" w:type="dxa"/>
+            <w:tcW w:w="1672" w:type="dxa"/>
             <w:tcBorders>
               <w:top w:val="single" w:sz="4" w:space="0" w:color="000000"/>
               <w:left w:val="single" w:sz="4" w:space="0" w:color="000000"/>
@@ -4945,7 +5355,7 @@
         <w:trPr/>
         <w:tc>
           <w:tcPr>
-            <w:tcW w:w="1283" w:type="dxa"/>
+            <w:tcW w:w="1282" w:type="dxa"/>
             <w:tcBorders>
               <w:top w:val="single" w:sz="4" w:space="0" w:color="000000"/>
               <w:left w:val="single" w:sz="4" w:space="0" w:color="000000"/>
@@ -5022,7 +5432,7 @@
         </w:tc>
         <w:tc>
           <w:tcPr>
-            <w:tcW w:w="1464" w:type="dxa"/>
+            <w:tcW w:w="1463" w:type="dxa"/>
             <w:tcBorders>
               <w:top w:val="single" w:sz="4" w:space="0" w:color="000000"/>
               <w:left w:val="single" w:sz="4" w:space="0" w:color="000000"/>
@@ -5122,7 +5532,7 @@
         </w:tc>
         <w:tc>
           <w:tcPr>
-            <w:tcW w:w="1670" w:type="dxa"/>
+            <w:tcW w:w="1672" w:type="dxa"/>
             <w:tcBorders>
               <w:top w:val="single" w:sz="4" w:space="0" w:color="000000"/>
               <w:left w:val="single" w:sz="4" w:space="0" w:color="000000"/>
@@ -5160,7 +5570,7 @@
         <w:trPr/>
         <w:tc>
           <w:tcPr>
-            <w:tcW w:w="1283" w:type="dxa"/>
+            <w:tcW w:w="1282" w:type="dxa"/>
             <w:tcBorders>
               <w:top w:val="single" w:sz="4" w:space="0" w:color="000000"/>
               <w:left w:val="single" w:sz="4" w:space="0" w:color="000000"/>
@@ -5237,7 +5647,7 @@
         </w:tc>
         <w:tc>
           <w:tcPr>
-            <w:tcW w:w="1464" w:type="dxa"/>
+            <w:tcW w:w="1463" w:type="dxa"/>
             <w:tcBorders>
               <w:top w:val="single" w:sz="4" w:space="0" w:color="000000"/>
               <w:left w:val="single" w:sz="4" w:space="0" w:color="000000"/>
@@ -5334,7 +5744,7 @@
         </w:tc>
         <w:tc>
           <w:tcPr>
-            <w:tcW w:w="1670" w:type="dxa"/>
+            <w:tcW w:w="1672" w:type="dxa"/>
             <w:tcBorders>
               <w:top w:val="single" w:sz="4" w:space="0" w:color="000000"/>
               <w:left w:val="single" w:sz="4" w:space="0" w:color="000000"/>
@@ -5372,7 +5782,7 @@
         <w:trPr/>
         <w:tc>
           <w:tcPr>
-            <w:tcW w:w="1283" w:type="dxa"/>
+            <w:tcW w:w="1282" w:type="dxa"/>
             <w:tcBorders>
               <w:top w:val="single" w:sz="4" w:space="0" w:color="000000"/>
               <w:left w:val="single" w:sz="4" w:space="0" w:color="000000"/>
@@ -5445,7 +5855,7 @@
         </w:tc>
         <w:tc>
           <w:tcPr>
-            <w:tcW w:w="1464" w:type="dxa"/>
+            <w:tcW w:w="1463" w:type="dxa"/>
             <w:tcBorders>
               <w:top w:val="single" w:sz="4" w:space="0" w:color="000000"/>
               <w:left w:val="single" w:sz="4" w:space="0" w:color="000000"/>
@@ -5565,7 +5975,7 @@
         </w:tc>
         <w:tc>
           <w:tcPr>
-            <w:tcW w:w="1670" w:type="dxa"/>
+            <w:tcW w:w="1672" w:type="dxa"/>
             <w:tcBorders>
               <w:top w:val="single" w:sz="4" w:space="0" w:color="000000"/>
               <w:left w:val="single" w:sz="4" w:space="0" w:color="000000"/>
@@ -5603,7 +6013,7 @@
         <w:trPr/>
         <w:tc>
           <w:tcPr>
-            <w:tcW w:w="1283" w:type="dxa"/>
+            <w:tcW w:w="1282" w:type="dxa"/>
             <w:tcBorders>
               <w:top w:val="single" w:sz="4" w:space="0" w:color="000000"/>
               <w:left w:val="single" w:sz="4" w:space="0" w:color="000000"/>
@@ -5680,7 +6090,7 @@
         </w:tc>
         <w:tc>
           <w:tcPr>
-            <w:tcW w:w="1464" w:type="dxa"/>
+            <w:tcW w:w="1463" w:type="dxa"/>
             <w:tcBorders>
               <w:top w:val="single" w:sz="4" w:space="0" w:color="000000"/>
               <w:left w:val="single" w:sz="4" w:space="0" w:color="000000"/>
@@ -5787,7 +6197,7 @@
         </w:tc>
         <w:tc>
           <w:tcPr>
-            <w:tcW w:w="1670" w:type="dxa"/>
+            <w:tcW w:w="1672" w:type="dxa"/>
             <w:tcBorders>
               <w:top w:val="single" w:sz="4" w:space="0" w:color="000000"/>
               <w:left w:val="single" w:sz="4" w:space="0" w:color="000000"/>
@@ -5825,7 +6235,7 @@
         <w:trPr/>
         <w:tc>
           <w:tcPr>
-            <w:tcW w:w="1283" w:type="dxa"/>
+            <w:tcW w:w="1282" w:type="dxa"/>
             <w:tcBorders>
               <w:top w:val="single" w:sz="4" w:space="0" w:color="000000"/>
               <w:left w:val="single" w:sz="4" w:space="0" w:color="000000"/>
@@ -5902,7 +6312,7 @@
         </w:tc>
         <w:tc>
           <w:tcPr>
-            <w:tcW w:w="1464" w:type="dxa"/>
+            <w:tcW w:w="1463" w:type="dxa"/>
             <w:tcBorders>
               <w:top w:val="single" w:sz="4" w:space="0" w:color="000000"/>
               <w:left w:val="single" w:sz="4" w:space="0" w:color="000000"/>
@@ -6010,7 +6420,7 @@
         </w:tc>
         <w:tc>
           <w:tcPr>
-            <w:tcW w:w="1670" w:type="dxa"/>
+            <w:tcW w:w="1672" w:type="dxa"/>
             <w:tcBorders>
               <w:top w:val="single" w:sz="4" w:space="0" w:color="000000"/>
               <w:left w:val="single" w:sz="4" w:space="0" w:color="000000"/>
@@ -6048,7 +6458,7 @@
         <w:trPr/>
         <w:tc>
           <w:tcPr>
-            <w:tcW w:w="1283" w:type="dxa"/>
+            <w:tcW w:w="1282" w:type="dxa"/>
             <w:tcBorders>
               <w:top w:val="single" w:sz="4" w:space="0" w:color="000000"/>
               <w:left w:val="single" w:sz="4" w:space="0" w:color="000000"/>
@@ -6125,7 +6535,7 @@
         </w:tc>
         <w:tc>
           <w:tcPr>
-            <w:tcW w:w="1464" w:type="dxa"/>
+            <w:tcW w:w="1463" w:type="dxa"/>
             <w:tcBorders>
               <w:top w:val="single" w:sz="4" w:space="0" w:color="000000"/>
               <w:left w:val="single" w:sz="4" w:space="0" w:color="000000"/>
@@ -6228,7 +6638,7 @@
         </w:tc>
         <w:tc>
           <w:tcPr>
-            <w:tcW w:w="1670" w:type="dxa"/>
+            <w:tcW w:w="1672" w:type="dxa"/>
             <w:tcBorders>
               <w:top w:val="single" w:sz="4" w:space="0" w:color="000000"/>
               <w:left w:val="single" w:sz="4" w:space="0" w:color="000000"/>
@@ -6266,7 +6676,7 @@
         <w:trPr/>
         <w:tc>
           <w:tcPr>
-            <w:tcW w:w="1283" w:type="dxa"/>
+            <w:tcW w:w="1282" w:type="dxa"/>
             <w:tcBorders>
               <w:top w:val="single" w:sz="4" w:space="0" w:color="000000"/>
               <w:left w:val="single" w:sz="4" w:space="0" w:color="000000"/>
@@ -6343,7 +6753,7 @@
         </w:tc>
         <w:tc>
           <w:tcPr>
-            <w:tcW w:w="1464" w:type="dxa"/>
+            <w:tcW w:w="1463" w:type="dxa"/>
             <w:tcBorders>
               <w:top w:val="single" w:sz="4" w:space="0" w:color="000000"/>
               <w:left w:val="single" w:sz="4" w:space="0" w:color="000000"/>
@@ -6445,7 +6855,7 @@
         </w:tc>
         <w:tc>
           <w:tcPr>
-            <w:tcW w:w="1670" w:type="dxa"/>
+            <w:tcW w:w="1672" w:type="dxa"/>
             <w:tcBorders>
               <w:top w:val="single" w:sz="4" w:space="0" w:color="000000"/>
               <w:left w:val="single" w:sz="4" w:space="0" w:color="000000"/>
@@ -6483,7 +6893,7 @@
         <w:trPr/>
         <w:tc>
           <w:tcPr>
-            <w:tcW w:w="1283" w:type="dxa"/>
+            <w:tcW w:w="1282" w:type="dxa"/>
             <w:tcBorders>
               <w:top w:val="single" w:sz="4" w:space="0" w:color="000000"/>
               <w:left w:val="single" w:sz="4" w:space="0" w:color="000000"/>
@@ -6560,7 +6970,7 @@
         </w:tc>
         <w:tc>
           <w:tcPr>
-            <w:tcW w:w="1464" w:type="dxa"/>
+            <w:tcW w:w="1463" w:type="dxa"/>
             <w:tcBorders>
               <w:top w:val="single" w:sz="4" w:space="0" w:color="000000"/>
               <w:left w:val="single" w:sz="4" w:space="0" w:color="000000"/>
@@ -6662,7 +7072,7 @@
         </w:tc>
         <w:tc>
           <w:tcPr>
-            <w:tcW w:w="1670" w:type="dxa"/>
+            <w:tcW w:w="1672" w:type="dxa"/>
             <w:tcBorders>
               <w:top w:val="single" w:sz="4" w:space="0" w:color="000000"/>
               <w:left w:val="single" w:sz="4" w:space="0" w:color="000000"/>
@@ -6700,7 +7110,7 @@
         <w:trPr/>
         <w:tc>
           <w:tcPr>
-            <w:tcW w:w="1283" w:type="dxa"/>
+            <w:tcW w:w="1282" w:type="dxa"/>
             <w:tcBorders>
               <w:top w:val="single" w:sz="4" w:space="0" w:color="000000"/>
               <w:left w:val="single" w:sz="4" w:space="0" w:color="000000"/>
@@ -6777,7 +7187,7 @@
         </w:tc>
         <w:tc>
           <w:tcPr>
-            <w:tcW w:w="1464" w:type="dxa"/>
+            <w:tcW w:w="1463" w:type="dxa"/>
             <w:tcBorders>
               <w:top w:val="single" w:sz="4" w:space="0" w:color="000000"/>
               <w:left w:val="single" w:sz="4" w:space="0" w:color="000000"/>
@@ -6909,7 +7319,7 @@
         </w:tc>
         <w:tc>
           <w:tcPr>
-            <w:tcW w:w="1670" w:type="dxa"/>
+            <w:tcW w:w="1672" w:type="dxa"/>
             <w:tcBorders>
               <w:top w:val="single" w:sz="4" w:space="0" w:color="000000"/>
               <w:left w:val="single" w:sz="4" w:space="0" w:color="000000"/>
@@ -6947,7 +7357,7 @@
         <w:trPr/>
         <w:tc>
           <w:tcPr>
-            <w:tcW w:w="1283" w:type="dxa"/>
+            <w:tcW w:w="1282" w:type="dxa"/>
             <w:tcBorders>
               <w:top w:val="single" w:sz="4" w:space="0" w:color="000000"/>
               <w:left w:val="single" w:sz="4" w:space="0" w:color="000000"/>
@@ -7024,7 +7434,7 @@
         </w:tc>
         <w:tc>
           <w:tcPr>
-            <w:tcW w:w="1464" w:type="dxa"/>
+            <w:tcW w:w="1463" w:type="dxa"/>
             <w:tcBorders>
               <w:top w:val="single" w:sz="4" w:space="0" w:color="000000"/>
               <w:left w:val="single" w:sz="4" w:space="0" w:color="000000"/>
@@ -7122,7 +7532,7 @@
         </w:tc>
         <w:tc>
           <w:tcPr>
-            <w:tcW w:w="1670" w:type="dxa"/>
+            <w:tcW w:w="1672" w:type="dxa"/>
             <w:tcBorders>
               <w:top w:val="single" w:sz="4" w:space="0" w:color="000000"/>
               <w:left w:val="single" w:sz="4" w:space="0" w:color="000000"/>
@@ -7160,7 +7570,7 @@
         <w:trPr/>
         <w:tc>
           <w:tcPr>
-            <w:tcW w:w="1283" w:type="dxa"/>
+            <w:tcW w:w="1282" w:type="dxa"/>
             <w:tcBorders>
               <w:top w:val="single" w:sz="4" w:space="0" w:color="000000"/>
               <w:left w:val="single" w:sz="4" w:space="0" w:color="000000"/>
@@ -7237,7 +7647,7 @@
         </w:tc>
         <w:tc>
           <w:tcPr>
-            <w:tcW w:w="1464" w:type="dxa"/>
+            <w:tcW w:w="1463" w:type="dxa"/>
             <w:tcBorders>
               <w:top w:val="single" w:sz="4" w:space="0" w:color="000000"/>
               <w:left w:val="single" w:sz="4" w:space="0" w:color="000000"/>
@@ -7330,7 +7740,7 @@
         </w:tc>
         <w:tc>
           <w:tcPr>
-            <w:tcW w:w="1670" w:type="dxa"/>
+            <w:tcW w:w="1672" w:type="dxa"/>
             <w:tcBorders>
               <w:top w:val="single" w:sz="4" w:space="0" w:color="000000"/>
               <w:left w:val="single" w:sz="4" w:space="0" w:color="000000"/>
@@ -7368,7 +7778,7 @@
         <w:trPr/>
         <w:tc>
           <w:tcPr>
-            <w:tcW w:w="1283" w:type="dxa"/>
+            <w:tcW w:w="1282" w:type="dxa"/>
             <w:tcBorders>
               <w:top w:val="single" w:sz="4" w:space="0" w:color="000000"/>
               <w:left w:val="single" w:sz="4" w:space="0" w:color="000000"/>
@@ -7445,7 +7855,7 @@
         </w:tc>
         <w:tc>
           <w:tcPr>
-            <w:tcW w:w="1464" w:type="dxa"/>
+            <w:tcW w:w="1463" w:type="dxa"/>
             <w:tcBorders>
               <w:top w:val="single" w:sz="4" w:space="0" w:color="000000"/>
               <w:left w:val="single" w:sz="4" w:space="0" w:color="000000"/>
@@ -7574,7 +7984,7 @@
         </w:tc>
         <w:tc>
           <w:tcPr>
-            <w:tcW w:w="1670" w:type="dxa"/>
+            <w:tcW w:w="1672" w:type="dxa"/>
             <w:tcBorders>
               <w:top w:val="single" w:sz="4" w:space="0" w:color="000000"/>
               <w:left w:val="single" w:sz="4" w:space="0" w:color="000000"/>
@@ -7612,7 +8022,7 @@
         <w:trPr/>
         <w:tc>
           <w:tcPr>
-            <w:tcW w:w="1283" w:type="dxa"/>
+            <w:tcW w:w="1282" w:type="dxa"/>
             <w:tcBorders>
               <w:top w:val="single" w:sz="4" w:space="0" w:color="000000"/>
               <w:left w:val="single" w:sz="4" w:space="0" w:color="000000"/>
@@ -7667,9 +8077,12 @@
             <w:pPr>
               <w:pStyle w:val="LOnormal1"/>
               <w:widowControl/>
+              <w:numPr>
+                <w:ilvl w:val="0"/>
+                <w:numId w:val="27"/>
+              </w:numPr>
               <w:bidi w:val="0"/>
               <w:spacing w:lineRule="auto" w:line="276" w:before="0" w:after="200"/>
-              <w:ind w:left="850" w:right="0" w:hanging="0"/>
               <w:jc w:val="left"/>
               <w:rPr>
                 <w:rFonts w:ascii="Times New Roman" w:hAnsi="Times New Roman"/>
@@ -7681,20 +8094,13 @@
               </w:rPr>
             </w:pPr>
             <w:r>
-              <w:rPr>
-                <w:rFonts w:ascii="Times New Roman" w:hAnsi="Times New Roman"/>
-                <w:b/>
-                <w:bCs/>
-                <w:sz w:val="28"/>
-                <w:szCs w:val="28"/>
-              </w:rPr>
-              <w:t>.</w:t>
+              <w:rPr/>
             </w:r>
           </w:p>
         </w:tc>
         <w:tc>
           <w:tcPr>
-            <w:tcW w:w="1464" w:type="dxa"/>
+            <w:tcW w:w="1463" w:type="dxa"/>
             <w:tcBorders>
               <w:top w:val="single" w:sz="4" w:space="0" w:color="000000"/>
               <w:left w:val="single" w:sz="4" w:space="0" w:color="000000"/>
@@ -7754,7 +8160,7 @@
         </w:tc>
         <w:tc>
           <w:tcPr>
-            <w:tcW w:w="1670" w:type="dxa"/>
+            <w:tcW w:w="1672" w:type="dxa"/>
             <w:tcBorders>
               <w:top w:val="single" w:sz="4" w:space="0" w:color="000000"/>
               <w:left w:val="single" w:sz="4" w:space="0" w:color="000000"/>
@@ -7792,7 +8198,7 @@
         <w:trPr/>
         <w:tc>
           <w:tcPr>
-            <w:tcW w:w="1283" w:type="dxa"/>
+            <w:tcW w:w="1282" w:type="dxa"/>
             <w:tcBorders>
               <w:top w:val="single" w:sz="4" w:space="0" w:color="000000"/>
               <w:left w:val="single" w:sz="4" w:space="0" w:color="000000"/>
@@ -7807,7 +8213,7 @@
               <w:widowControl/>
               <w:numPr>
                 <w:ilvl w:val="0"/>
-                <w:numId w:val="20"/>
+                <w:numId w:val="25"/>
               </w:numPr>
               <w:bidi w:val="0"/>
               <w:spacing w:lineRule="auto" w:line="276" w:before="0" w:after="200"/>
@@ -7842,9 +8248,12 @@
             <w:pPr>
               <w:pStyle w:val="LOnormal1"/>
               <w:widowControl/>
+              <w:numPr>
+                <w:ilvl w:val="0"/>
+                <w:numId w:val="27"/>
+              </w:numPr>
               <w:bidi w:val="0"/>
               <w:spacing w:lineRule="auto" w:line="276" w:before="0" w:after="200"/>
-              <w:ind w:left="850" w:right="0" w:hanging="0"/>
               <w:jc w:val="left"/>
               <w:rPr>
                 <w:rFonts w:ascii="Times New Roman" w:hAnsi="Times New Roman"/>
@@ -7856,20 +8265,13 @@
               </w:rPr>
             </w:pPr>
             <w:r>
-              <w:rPr>
-                <w:rFonts w:ascii="Times New Roman" w:hAnsi="Times New Roman"/>
-                <w:b/>
-                <w:bCs/>
-                <w:sz w:val="28"/>
-                <w:szCs w:val="28"/>
-              </w:rPr>
-              <w:t>.</w:t>
+              <w:rPr/>
             </w:r>
           </w:p>
         </w:tc>
         <w:tc>
           <w:tcPr>
-            <w:tcW w:w="1464" w:type="dxa"/>
+            <w:tcW w:w="1463" w:type="dxa"/>
             <w:tcBorders>
               <w:top w:val="single" w:sz="4" w:space="0" w:color="000000"/>
               <w:left w:val="single" w:sz="4" w:space="0" w:color="000000"/>
@@ -7929,7 +8331,7 @@
         </w:tc>
         <w:tc>
           <w:tcPr>
-            <w:tcW w:w="1670" w:type="dxa"/>
+            <w:tcW w:w="1672" w:type="dxa"/>
             <w:tcBorders>
               <w:top w:val="single" w:sz="4" w:space="0" w:color="000000"/>
               <w:left w:val="single" w:sz="4" w:space="0" w:color="000000"/>
@@ -7967,7 +8369,7 @@
         <w:trPr/>
         <w:tc>
           <w:tcPr>
-            <w:tcW w:w="1283" w:type="dxa"/>
+            <w:tcW w:w="1282" w:type="dxa"/>
             <w:tcBorders>
               <w:top w:val="single" w:sz="4" w:space="0" w:color="000000"/>
               <w:left w:val="single" w:sz="4" w:space="0" w:color="000000"/>
@@ -7982,7 +8384,7 @@
               <w:widowControl/>
               <w:numPr>
                 <w:ilvl w:val="0"/>
-                <w:numId w:val="21"/>
+                <w:numId w:val="26"/>
               </w:numPr>
               <w:bidi w:val="0"/>
               <w:spacing w:lineRule="auto" w:line="276" w:before="0" w:after="200"/>
@@ -8017,9 +8419,12 @@
             <w:pPr>
               <w:pStyle w:val="LOnormal1"/>
               <w:widowControl/>
+              <w:numPr>
+                <w:ilvl w:val="0"/>
+                <w:numId w:val="27"/>
+              </w:numPr>
               <w:bidi w:val="0"/>
               <w:spacing w:lineRule="auto" w:line="276" w:before="0" w:after="200"/>
-              <w:ind w:left="850" w:right="0" w:hanging="0"/>
               <w:jc w:val="left"/>
               <w:rPr>
                 <w:rFonts w:ascii="Times New Roman" w:hAnsi="Times New Roman"/>
@@ -8031,20 +8436,13 @@
               </w:rPr>
             </w:pPr>
             <w:r>
-              <w:rPr>
-                <w:rFonts w:ascii="Times New Roman" w:hAnsi="Times New Roman"/>
-                <w:b/>
-                <w:bCs/>
-                <w:sz w:val="28"/>
-                <w:szCs w:val="28"/>
-              </w:rPr>
-              <w:t>.</w:t>
+              <w:rPr/>
             </w:r>
           </w:p>
         </w:tc>
         <w:tc>
           <w:tcPr>
-            <w:tcW w:w="1464" w:type="dxa"/>
+            <w:tcW w:w="1463" w:type="dxa"/>
             <w:tcBorders>
               <w:top w:val="single" w:sz="4" w:space="0" w:color="000000"/>
               <w:left w:val="single" w:sz="4" w:space="0" w:color="000000"/>
@@ -8104,7 +8502,7 @@
         </w:tc>
         <w:tc>
           <w:tcPr>
-            <w:tcW w:w="1670" w:type="dxa"/>
+            <w:tcW w:w="1672" w:type="dxa"/>
             <w:tcBorders>
               <w:top w:val="single" w:sz="4" w:space="0" w:color="000000"/>
               <w:left w:val="single" w:sz="4" w:space="0" w:color="000000"/>
@@ -8142,7 +8540,7 @@
         <w:trPr/>
         <w:tc>
           <w:tcPr>
-            <w:tcW w:w="1283" w:type="dxa"/>
+            <w:tcW w:w="1282" w:type="dxa"/>
             <w:tcBorders>
               <w:top w:val="single" w:sz="4" w:space="0" w:color="000000"/>
               <w:left w:val="single" w:sz="4" w:space="0" w:color="000000"/>
@@ -8157,7 +8555,7 @@
               <w:widowControl/>
               <w:numPr>
                 <w:ilvl w:val="0"/>
-                <w:numId w:val="22"/>
+                <w:numId w:val="20"/>
               </w:numPr>
               <w:bidi w:val="0"/>
               <w:spacing w:lineRule="auto" w:line="276" w:before="0" w:after="200"/>
@@ -8219,7 +8617,7 @@
         </w:tc>
         <w:tc>
           <w:tcPr>
-            <w:tcW w:w="1464" w:type="dxa"/>
+            <w:tcW w:w="1463" w:type="dxa"/>
             <w:tcBorders>
               <w:top w:val="single" w:sz="4" w:space="0" w:color="000000"/>
               <w:left w:val="single" w:sz="4" w:space="0" w:color="000000"/>
@@ -8364,7 +8762,7 @@
         </w:tc>
         <w:tc>
           <w:tcPr>
-            <w:tcW w:w="1670" w:type="dxa"/>
+            <w:tcW w:w="1672" w:type="dxa"/>
             <w:tcBorders>
               <w:top w:val="single" w:sz="4" w:space="0" w:color="000000"/>
               <w:left w:val="single" w:sz="4" w:space="0" w:color="000000"/>
@@ -8402,7 +8800,7 @@
         <w:trPr/>
         <w:tc>
           <w:tcPr>
-            <w:tcW w:w="1283" w:type="dxa"/>
+            <w:tcW w:w="1282" w:type="dxa"/>
             <w:tcBorders>
               <w:top w:val="single" w:sz="4" w:space="0" w:color="000000"/>
               <w:left w:val="single" w:sz="4" w:space="0" w:color="000000"/>
@@ -8417,7 +8815,7 @@
               <w:widowControl/>
               <w:numPr>
                 <w:ilvl w:val="0"/>
-                <w:numId w:val="22"/>
+                <w:numId w:val="20"/>
               </w:numPr>
               <w:bidi w:val="0"/>
               <w:spacing w:lineRule="auto" w:line="276" w:before="0" w:after="200"/>
@@ -8479,7 +8877,7 @@
         </w:tc>
         <w:tc>
           <w:tcPr>
-            <w:tcW w:w="1464" w:type="dxa"/>
+            <w:tcW w:w="1463" w:type="dxa"/>
             <w:tcBorders>
               <w:top w:val="single" w:sz="4" w:space="0" w:color="000000"/>
               <w:left w:val="single" w:sz="4" w:space="0" w:color="000000"/>
@@ -8619,7 +9017,7 @@
         </w:tc>
         <w:tc>
           <w:tcPr>
-            <w:tcW w:w="1670" w:type="dxa"/>
+            <w:tcW w:w="1672" w:type="dxa"/>
             <w:tcBorders>
               <w:top w:val="single" w:sz="4" w:space="0" w:color="000000"/>
               <w:left w:val="single" w:sz="4" w:space="0" w:color="000000"/>
@@ -8657,7 +9055,7 @@
         <w:trPr/>
         <w:tc>
           <w:tcPr>
-            <w:tcW w:w="1283" w:type="dxa"/>
+            <w:tcW w:w="1282" w:type="dxa"/>
             <w:tcBorders>
               <w:left w:val="single" w:sz="4" w:space="0" w:color="000000"/>
               <w:bottom w:val="single" w:sz="4" w:space="0" w:color="000000"/>
@@ -8671,7 +9069,7 @@
               <w:widowControl/>
               <w:numPr>
                 <w:ilvl w:val="0"/>
-                <w:numId w:val="22"/>
+                <w:numId w:val="20"/>
               </w:numPr>
               <w:bidi w:val="0"/>
               <w:spacing w:lineRule="auto" w:line="276" w:before="0" w:after="200"/>
@@ -8732,7 +9130,7 @@
         </w:tc>
         <w:tc>
           <w:tcPr>
-            <w:tcW w:w="1464" w:type="dxa"/>
+            <w:tcW w:w="1463" w:type="dxa"/>
             <w:tcBorders>
               <w:left w:val="single" w:sz="4" w:space="0" w:color="000000"/>
               <w:bottom w:val="single" w:sz="4" w:space="0" w:color="000000"/>
@@ -8748,11 +9146,7 @@
               <w:spacing w:lineRule="auto" w:line="276" w:before="0" w:after="200"/>
               <w:ind w:left="454" w:right="0" w:hanging="0"/>
               <w:jc w:val="left"/>
-              <w:rPr>
-                <w:rFonts w:ascii="Times New Roman" w:hAnsi="Times New Roman"/>
-                <w:sz w:val="28"/>
-                <w:szCs w:val="28"/>
-              </w:rPr>
+              <w:rPr/>
             </w:pPr>
             <w:r>
               <w:rPr>
@@ -8760,7 +9154,7 @@
                 <w:sz w:val="28"/>
                 <w:szCs w:val="28"/>
               </w:rPr>
-              <w:t>2</w:t>
+              <w:t>3</w:t>
             </w:r>
           </w:p>
         </w:tc>
@@ -8782,11 +9176,7 @@
               <w:spacing w:lineRule="auto" w:line="276" w:before="0" w:after="200"/>
               <w:ind w:left="170" w:right="0" w:hanging="0"/>
               <w:jc w:val="left"/>
-              <w:rPr>
-                <w:rFonts w:ascii="Times New Roman" w:hAnsi="Times New Roman"/>
-                <w:sz w:val="28"/>
-                <w:szCs w:val="28"/>
-              </w:rPr>
+              <w:rPr/>
             </w:pPr>
             <w:r>
               <w:rPr>
@@ -8831,7 +9221,16 @@
                 <w:szCs w:val="28"/>
                 <w:lang w:val="en-IN"/>
               </w:rPr>
-              <w:t>to 30</w:t>
+              <w:t>to 3</w:t>
+            </w:r>
+            <w:r>
+              <w:rPr>
+                <w:rFonts w:eastAsia="Times New Roman" w:ascii="Times New Roman" w:hAnsi="Times New Roman"/>
+                <w:sz w:val="28"/>
+                <w:szCs w:val="28"/>
+                <w:lang w:val="en-IN"/>
+              </w:rPr>
+              <w:t>1</w:t>
             </w:r>
             <w:r>
               <w:rPr>
@@ -8841,7 +9240,7 @@
                 <w:vertAlign w:val="superscript"/>
                 <w:lang w:val="en-IN"/>
               </w:rPr>
-              <w:t xml:space="preserve">th </w:t>
+              <w:t xml:space="preserve">st </w:t>
             </w:r>
             <w:r>
               <w:rPr>
@@ -8859,7 +9258,7 @@
         </w:tc>
         <w:tc>
           <w:tcPr>
-            <w:tcW w:w="1670" w:type="dxa"/>
+            <w:tcW w:w="1672" w:type="dxa"/>
             <w:tcBorders>
               <w:left w:val="single" w:sz="4" w:space="0" w:color="000000"/>
               <w:bottom w:val="single" w:sz="4" w:space="0" w:color="000000"/>
@@ -8898,7 +9297,7 @@
         </w:trPr>
         <w:tc>
           <w:tcPr>
-            <w:tcW w:w="1283" w:type="dxa"/>
+            <w:tcW w:w="1282" w:type="dxa"/>
             <w:tcBorders>
               <w:left w:val="single" w:sz="4" w:space="0" w:color="000000"/>
               <w:bottom w:val="single" w:sz="4" w:space="0" w:color="000000"/>
@@ -8912,7 +9311,7 @@
               <w:widowControl/>
               <w:numPr>
                 <w:ilvl w:val="0"/>
-                <w:numId w:val="22"/>
+                <w:numId w:val="20"/>
               </w:numPr>
               <w:bidi w:val="0"/>
               <w:spacing w:lineRule="auto" w:line="276" w:before="0" w:after="200"/>
@@ -8973,7 +9372,7 @@
         </w:tc>
         <w:tc>
           <w:tcPr>
-            <w:tcW w:w="1464" w:type="dxa"/>
+            <w:tcW w:w="1463" w:type="dxa"/>
             <w:tcBorders>
               <w:left w:val="single" w:sz="4" w:space="0" w:color="000000"/>
               <w:bottom w:val="single" w:sz="4" w:space="0" w:color="000000"/>
@@ -9062,7 +9461,7 @@
         </w:tc>
         <w:tc>
           <w:tcPr>
-            <w:tcW w:w="1670" w:type="dxa"/>
+            <w:tcW w:w="1672" w:type="dxa"/>
             <w:tcBorders>
               <w:left w:val="single" w:sz="4" w:space="0" w:color="000000"/>
               <w:bottom w:val="single" w:sz="4" w:space="0" w:color="000000"/>
@@ -9265,7 +9664,7 @@
           <w:sz w:val="28"/>
           <w:szCs w:val="28"/>
         </w:rPr>
-        <w:t>NA</w:t>
+        <w:t>NA.</w:t>
       </w:r>
     </w:p>
     <w:p>
@@ -9280,13 +9679,7 @@
         <w:spacing w:lineRule="auto" w:line="276" w:before="0" w:after="0"/>
         <w:ind w:left="680" w:right="0" w:hanging="340"/>
         <w:jc w:val="both"/>
-        <w:rPr>
-          <w:rFonts w:ascii="Times New Roman" w:hAnsi="Times New Roman"/>
-          <w:b/>
-          <w:b/>
-          <w:sz w:val="28"/>
-          <w:szCs w:val="28"/>
-        </w:rPr>
+        <w:rPr/>
       </w:pPr>
       <w:r>
         <w:rPr>
@@ -9311,21 +9704,15 @@
       <w:pPr>
         <w:pStyle w:val="LOnormal1"/>
         <w:widowControl/>
+        <w:numPr>
+          <w:ilvl w:val="0"/>
+          <w:numId w:val="31"/>
+        </w:numPr>
         <w:bidi w:val="0"/>
         <w:spacing w:lineRule="auto" w:line="276" w:before="0" w:after="0"/>
-        <w:ind w:left="0" w:right="0" w:hanging="0"/>
         <w:jc w:val="both"/>
         <w:rPr/>
       </w:pPr>
-      <w:r>
-        <w:rPr>
-          <w:rFonts w:eastAsia="Times New Roman" w:ascii="Times New Roman" w:hAnsi="Times New Roman"/>
-          <w:b/>
-          <w:sz w:val="28"/>
-          <w:szCs w:val="28"/>
-        </w:rPr>
-        <w:t xml:space="preserve">             </w:t>
-      </w:r>
       <w:r>
         <w:rPr>
           <w:rFonts w:eastAsia="Times New Roman" w:ascii="Times New Roman" w:hAnsi="Times New Roman"/>
@@ -9350,22 +9737,15 @@
       <w:pPr>
         <w:pStyle w:val="LOnormal1"/>
         <w:widowControl/>
+        <w:numPr>
+          <w:ilvl w:val="0"/>
+          <w:numId w:val="28"/>
+        </w:numPr>
         <w:bidi w:val="0"/>
         <w:spacing w:lineRule="auto" w:line="276" w:before="0" w:after="0"/>
-        <w:ind w:left="1060" w:right="0" w:hanging="0"/>
         <w:jc w:val="both"/>
         <w:rPr/>
       </w:pPr>
-      <w:r>
-        <w:rPr>
-          <w:rFonts w:eastAsia="Times New Roman" w:ascii="Times New Roman" w:hAnsi="Times New Roman"/>
-          <w:b w:val="false"/>
-          <w:bCs w:val="false"/>
-          <w:sz w:val="28"/>
-          <w:szCs w:val="28"/>
-        </w:rPr>
-        <w:t xml:space="preserve"> </w:t>
-      </w:r>
       <w:r>
         <w:rPr>
           <w:rFonts w:eastAsia="Times New Roman" w:ascii="Times New Roman" w:hAnsi="Times New Roman"/>
@@ -9385,7 +9765,7 @@
         <w:widowControl/>
         <w:numPr>
           <w:ilvl w:val="0"/>
-          <w:numId w:val="23"/>
+          <w:numId w:val="21"/>
         </w:numPr>
         <w:bidi w:val="0"/>
         <w:spacing w:lineRule="auto" w:line="276" w:before="0" w:after="0"/>
@@ -9407,7 +9787,7 @@
         <w:widowControl/>
         <w:numPr>
           <w:ilvl w:val="0"/>
-          <w:numId w:val="23"/>
+          <w:numId w:val="21"/>
         </w:numPr>
         <w:bidi w:val="0"/>
         <w:spacing w:lineRule="auto" w:line="276" w:before="0" w:after="0"/>
@@ -9433,16 +9813,12 @@
         <w:widowControl/>
         <w:numPr>
           <w:ilvl w:val="0"/>
-          <w:numId w:val="23"/>
+          <w:numId w:val="21"/>
         </w:numPr>
         <w:bidi w:val="0"/>
         <w:spacing w:lineRule="auto" w:line="276" w:before="0" w:after="0"/>
         <w:jc w:val="both"/>
-        <w:rPr>
-          <w:rFonts w:ascii="Times New Roman" w:hAnsi="Times New Roman"/>
-          <w:sz w:val="28"/>
-          <w:szCs w:val="28"/>
-        </w:rPr>
+        <w:rPr/>
       </w:pPr>
       <w:r>
         <w:rPr>
@@ -9450,33 +9826,7 @@
           <w:sz w:val="28"/>
           <w:szCs w:val="28"/>
         </w:rPr>
-        <w:t>Trio Office</w:t>
-      </w:r>
-    </w:p>
-    <w:p>
-      <w:pPr>
-        <w:pStyle w:val="LOnormal1"/>
-        <w:widowControl/>
-        <w:numPr>
-          <w:ilvl w:val="0"/>
-          <w:numId w:val="23"/>
-        </w:numPr>
-        <w:bidi w:val="0"/>
-        <w:spacing w:lineRule="auto" w:line="276" w:before="0" w:after="0"/>
-        <w:jc w:val="both"/>
-        <w:rPr>
-          <w:rFonts w:ascii="Times New Roman" w:hAnsi="Times New Roman"/>
-          <w:sz w:val="28"/>
-          <w:szCs w:val="28"/>
-        </w:rPr>
-      </w:pPr>
-      <w:r>
-        <w:rPr>
-          <w:rFonts w:ascii="Times New Roman" w:hAnsi="Times New Roman"/>
-          <w:sz w:val="28"/>
-          <w:szCs w:val="28"/>
-        </w:rPr>
-        <w:t xml:space="preserve"> </w:t>
+        <w:t>Trio Offic</w:t>
       </w:r>
       <w:r>
         <w:rPr>
@@ -9484,7 +9834,7 @@
           <w:sz w:val="28"/>
           <w:szCs w:val="28"/>
         </w:rPr>
-        <w:t>Tool, etc…</w:t>
+        <w:t>e</w:t>
       </w:r>
     </w:p>
     <w:p>
@@ -9493,19 +9843,12 @@
         <w:widowControl/>
         <w:numPr>
           <w:ilvl w:val="0"/>
-          <w:numId w:val="23"/>
+          <w:numId w:val="21"/>
         </w:numPr>
         <w:bidi w:val="0"/>
         <w:spacing w:lineRule="auto" w:line="276" w:before="0" w:after="0"/>
         <w:jc w:val="both"/>
-        <w:rPr>
-          <w:rFonts w:ascii="Times New Roman" w:hAnsi="Times New Roman" w:eastAsia="Times New Roman"/>
-          <w:b w:val="false"/>
-          <w:b w:val="false"/>
-          <w:bCs w:val="false"/>
-          <w:sz w:val="28"/>
-          <w:szCs w:val="28"/>
-        </w:rPr>
+        <w:rPr/>
       </w:pPr>
       <w:r>
         <w:rPr>
@@ -9515,30 +9858,33 @@
           <w:sz w:val="28"/>
           <w:szCs w:val="28"/>
         </w:rPr>
-        <w:t>Browser IE 7.0</w:t>
+        <w:t>Browser IE 7.</w:t>
       </w:r>
-    </w:p>
-    <w:p>
-      <w:pPr>
-        <w:pStyle w:val="LOnormal1"/>
-        <w:widowControl/>
-        <w:bidi w:val="0"/>
-        <w:spacing w:lineRule="auto" w:line="276" w:before="0" w:after="0"/>
-        <w:ind w:left="1060" w:right="0" w:hanging="0"/>
-        <w:jc w:val="both"/>
-        <w:rPr/>
-      </w:pPr>
       <w:r>
         <w:rPr>
           <w:rFonts w:eastAsia="Times New Roman" w:ascii="Times New Roman" w:hAnsi="Times New Roman"/>
           <w:b w:val="false"/>
           <w:bCs w:val="false"/>
-          <w:i/>
           <w:sz w:val="28"/>
           <w:szCs w:val="28"/>
         </w:rPr>
-        <w:t xml:space="preserve">  </w:t>
+        <w:t>0.</w:t>
       </w:r>
+    </w:p>
+    <w:p>
+      <w:pPr>
+        <w:pStyle w:val="LOnormal1"/>
+        <w:widowControl/>
+        <w:numPr>
+          <w:ilvl w:val="0"/>
+          <w:numId w:val="30"/>
+        </w:numPr>
+        <w:overflowPunct w:val="true"/>
+        <w:bidi w:val="0"/>
+        <w:spacing w:lineRule="auto" w:line="276" w:before="0" w:after="0"/>
+        <w:jc w:val="both"/>
+        <w:rPr/>
+      </w:pPr>
       <w:r>
         <w:rPr>
           <w:rFonts w:eastAsia="Times New Roman" w:ascii="Times New Roman" w:hAnsi="Times New Roman"/>
@@ -9558,7 +9904,7 @@
         <w:widowControl/>
         <w:numPr>
           <w:ilvl w:val="0"/>
-          <w:numId w:val="24"/>
+          <w:numId w:val="22"/>
         </w:numPr>
         <w:bidi w:val="0"/>
         <w:spacing w:lineRule="auto" w:line="276" w:before="0" w:after="0"/>
@@ -9580,7 +9926,7 @@
         <w:widowControl/>
         <w:numPr>
           <w:ilvl w:val="0"/>
-          <w:numId w:val="24"/>
+          <w:numId w:val="22"/>
         </w:numPr>
         <w:bidi w:val="0"/>
         <w:spacing w:lineRule="auto" w:line="276" w:before="0" w:after="0"/>
@@ -9606,7 +9952,7 @@
         <w:widowControl/>
         <w:numPr>
           <w:ilvl w:val="0"/>
-          <w:numId w:val="24"/>
+          <w:numId w:val="22"/>
         </w:numPr>
         <w:bidi w:val="0"/>
         <w:spacing w:lineRule="auto" w:line="276" w:before="0" w:after="0"/>
@@ -9632,7 +9978,7 @@
         <w:widowControl/>
         <w:numPr>
           <w:ilvl w:val="0"/>
-          <w:numId w:val="24"/>
+          <w:numId w:val="22"/>
         </w:numPr>
         <w:bidi w:val="0"/>
         <w:spacing w:lineRule="auto" w:line="276" w:before="0" w:after="0"/>
@@ -9658,7 +10004,7 @@
         <w:widowControl/>
         <w:numPr>
           <w:ilvl w:val="0"/>
-          <w:numId w:val="24"/>
+          <w:numId w:val="22"/>
         </w:numPr>
         <w:bidi w:val="0"/>
         <w:spacing w:lineRule="auto" w:line="276" w:before="0" w:after="0"/>
@@ -9681,17 +10027,13 @@
     <w:p>
       <w:pPr>
         <w:pStyle w:val="LOnormal1"/>
+        <w:numPr>
+          <w:ilvl w:val="0"/>
+          <w:numId w:val="29"/>
+        </w:numPr>
         <w:spacing w:before="57" w:after="57"/>
         <w:rPr/>
       </w:pPr>
-      <w:r>
-        <w:rPr>
-          <w:rFonts w:ascii="Times New Roman" w:hAnsi="Times New Roman"/>
-          <w:sz w:val="28"/>
-          <w:szCs w:val="28"/>
-        </w:rPr>
-        <w:t xml:space="preserve">              </w:t>
-      </w:r>
       <w:r>
         <w:rPr>
           <w:rFonts w:eastAsia="Times New Roman" w:ascii="Times New Roman" w:hAnsi="Times New Roman"/>
@@ -9710,7 +10052,7 @@
         <w:pStyle w:val="LOnormal1"/>
         <w:numPr>
           <w:ilvl w:val="0"/>
-          <w:numId w:val="25"/>
+          <w:numId w:val="23"/>
         </w:numPr>
         <w:spacing w:before="57" w:after="57"/>
         <w:rPr>
@@ -9733,7 +10075,7 @@
         <w:pStyle w:val="LOnormal1"/>
         <w:numPr>
           <w:ilvl w:val="0"/>
-          <w:numId w:val="25"/>
+          <w:numId w:val="23"/>
         </w:numPr>
         <w:spacing w:before="57" w:after="57"/>
         <w:rPr>
@@ -9756,7 +10098,7 @@
         <w:pStyle w:val="LOnormal1"/>
         <w:numPr>
           <w:ilvl w:val="0"/>
-          <w:numId w:val="25"/>
+          <w:numId w:val="23"/>
         </w:numPr>
         <w:spacing w:before="57" w:after="57"/>
         <w:rPr>
@@ -9809,7 +10151,16 @@
           <w:sz w:val="28"/>
           <w:szCs w:val="28"/>
         </w:rPr>
-        <w:t>Test Deliverables:</w:t>
+        <w:t>Test D</w:t>
+      </w:r>
+      <w:r>
+        <w:rPr>
+          <w:rFonts w:ascii="Times New Roman" w:hAnsi="Times New Roman"/>
+          <w:b/>
+          <w:sz w:val="28"/>
+          <w:szCs w:val="28"/>
+        </w:rPr>
+        <w:t>eliverables:</w:t>
       </w:r>
     </w:p>
     <w:p>
@@ -9818,12 +10169,14 @@
         <w:widowControl/>
         <w:numPr>
           <w:ilvl w:val="0"/>
-          <w:numId w:val="26"/>
+          <w:numId w:val="24"/>
         </w:numPr>
         <w:bidi w:val="0"/>
         <w:spacing w:lineRule="auto" w:line="276" w:before="0" w:after="0"/>
         <w:jc w:val="both"/>
-        <w:rPr/>
+        <w:rPr>
+          <w:rFonts w:ascii="Times New Roman" w:hAnsi="Times New Roman"/>
+        </w:rPr>
       </w:pPr>
       <w:r>
         <w:rPr>
@@ -9842,12 +10195,14 @@
         <w:widowControl/>
         <w:numPr>
           <w:ilvl w:val="0"/>
-          <w:numId w:val="26"/>
+          <w:numId w:val="24"/>
         </w:numPr>
         <w:bidi w:val="0"/>
         <w:spacing w:lineRule="auto" w:line="276" w:before="0" w:after="0"/>
         <w:jc w:val="both"/>
-        <w:rPr/>
+        <w:rPr>
+          <w:rFonts w:ascii="Times New Roman" w:hAnsi="Times New Roman"/>
+        </w:rPr>
       </w:pPr>
       <w:r>
         <w:rPr>
@@ -9866,12 +10221,14 @@
         <w:widowControl/>
         <w:numPr>
           <w:ilvl w:val="0"/>
-          <w:numId w:val="26"/>
+          <w:numId w:val="24"/>
         </w:numPr>
         <w:bidi w:val="0"/>
         <w:spacing w:lineRule="auto" w:line="276" w:before="0" w:after="0"/>
         <w:jc w:val="both"/>
-        <w:rPr/>
+        <w:rPr>
+          <w:rFonts w:ascii="Times New Roman" w:hAnsi="Times New Roman"/>
+        </w:rPr>
       </w:pPr>
       <w:r>
         <w:rPr>
@@ -9890,12 +10247,14 @@
         <w:widowControl/>
         <w:numPr>
           <w:ilvl w:val="0"/>
-          <w:numId w:val="26"/>
+          <w:numId w:val="24"/>
         </w:numPr>
         <w:bidi w:val="0"/>
         <w:spacing w:lineRule="auto" w:line="276" w:before="0" w:after="0"/>
         <w:jc w:val="both"/>
-        <w:rPr/>
+        <w:rPr>
+          <w:rFonts w:ascii="Times New Roman" w:hAnsi="Times New Roman"/>
+        </w:rPr>
       </w:pPr>
       <w:r>
         <w:rPr>
@@ -9914,12 +10273,14 @@
         <w:widowControl/>
         <w:numPr>
           <w:ilvl w:val="0"/>
-          <w:numId w:val="26"/>
+          <w:numId w:val="24"/>
         </w:numPr>
         <w:bidi w:val="0"/>
         <w:spacing w:lineRule="auto" w:line="276" w:before="0" w:after="0"/>
         <w:jc w:val="both"/>
-        <w:rPr/>
+        <w:rPr>
+          <w:rFonts w:ascii="Times New Roman" w:hAnsi="Times New Roman"/>
+        </w:rPr>
       </w:pPr>
       <w:r>
         <w:rPr>
@@ -9938,12 +10299,14 @@
         <w:widowControl/>
         <w:numPr>
           <w:ilvl w:val="0"/>
-          <w:numId w:val="26"/>
+          <w:numId w:val="24"/>
         </w:numPr>
         <w:bidi w:val="0"/>
         <w:spacing w:lineRule="auto" w:line="276" w:before="0" w:after="0"/>
         <w:jc w:val="both"/>
-        <w:rPr/>
+        <w:rPr>
+          <w:rFonts w:ascii="Times New Roman" w:hAnsi="Times New Roman"/>
+        </w:rPr>
       </w:pPr>
       <w:r>
         <w:rPr>
@@ -9962,18 +10325,20 @@
         <w:widowControl/>
         <w:numPr>
           <w:ilvl w:val="0"/>
-          <w:numId w:val="26"/>
+          <w:numId w:val="24"/>
         </w:numPr>
         <w:tabs>
           <w:tab w:val="clear" w:pos="720"/>
           <w:tab w:val="left" w:pos="2604" w:leader="none"/>
         </w:tabs>
-        <w:overflowPunct w:val="false"/>
+        <w:overflowPunct w:val="true"/>
         <w:bidi w:val="0"/>
         <w:spacing w:lineRule="auto" w:line="276" w:before="0" w:after="0"/>
         <w:ind w:left="2551" w:right="0" w:hanging="340"/>
         <w:jc w:val="both"/>
-        <w:rPr/>
+        <w:rPr>
+          <w:rFonts w:ascii="Times New Roman" w:hAnsi="Times New Roman"/>
+        </w:rPr>
       </w:pPr>
       <w:r>
         <w:rPr>
@@ -9992,7 +10357,7 @@
         <w:widowControl/>
         <w:numPr>
           <w:ilvl w:val="0"/>
-          <w:numId w:val="26"/>
+          <w:numId w:val="24"/>
         </w:numPr>
         <w:tabs>
           <w:tab w:val="clear" w:pos="720"/>
@@ -10001,7 +10366,9 @@
         <w:bidi w:val="0"/>
         <w:spacing w:lineRule="auto" w:line="276" w:before="0" w:after="0"/>
         <w:jc w:val="both"/>
-        <w:rPr/>
+        <w:rPr>
+          <w:rFonts w:ascii="Times New Roman" w:hAnsi="Times New Roman"/>
+        </w:rPr>
       </w:pPr>
       <w:r>
         <w:rPr>
@@ -10066,10 +10433,10 @@
         </w:tblCellMar>
       </w:tblPr>
       <w:tblGrid>
-        <w:gridCol w:w="1138"/>
+        <w:gridCol w:w="1137"/>
         <w:gridCol w:w="3059"/>
         <w:gridCol w:w="2941"/>
-        <w:gridCol w:w="3181"/>
+        <w:gridCol w:w="3182"/>
       </w:tblGrid>
       <w:tr>
         <w:trPr>
@@ -10077,7 +10444,7 @@
         </w:trPr>
         <w:tc>
           <w:tcPr>
-            <w:tcW w:w="1138" w:type="dxa"/>
+            <w:tcW w:w="1137" w:type="dxa"/>
             <w:tcBorders>
               <w:top w:val="single" w:sz="4" w:space="0" w:color="000000"/>
               <w:left w:val="single" w:sz="4" w:space="0" w:color="000000"/>
@@ -10207,7 +10574,7 @@
         </w:tc>
         <w:tc>
           <w:tcPr>
-            <w:tcW w:w="3181" w:type="dxa"/>
+            <w:tcW w:w="3182" w:type="dxa"/>
             <w:tcBorders>
               <w:top w:val="single" w:sz="4" w:space="0" w:color="000000"/>
               <w:left w:val="single" w:sz="4" w:space="0" w:color="000000"/>
@@ -10262,7 +10629,7 @@
         </w:trPr>
         <w:tc>
           <w:tcPr>
-            <w:tcW w:w="1138" w:type="dxa"/>
+            <w:tcW w:w="1137" w:type="dxa"/>
             <w:tcBorders>
               <w:top w:val="single" w:sz="4" w:space="0" w:color="000000"/>
               <w:left w:val="single" w:sz="4" w:space="0" w:color="000000"/>
@@ -10378,7 +10745,7 @@
         </w:tc>
         <w:tc>
           <w:tcPr>
-            <w:tcW w:w="3181" w:type="dxa"/>
+            <w:tcW w:w="3182" w:type="dxa"/>
             <w:tcBorders>
               <w:top w:val="single" w:sz="4" w:space="0" w:color="000000"/>
               <w:left w:val="single" w:sz="4" w:space="0" w:color="000000"/>
@@ -10413,7 +10780,7 @@
         </w:trPr>
         <w:tc>
           <w:tcPr>
-            <w:tcW w:w="1138" w:type="dxa"/>
+            <w:tcW w:w="1137" w:type="dxa"/>
             <w:tcBorders>
               <w:top w:val="single" w:sz="4" w:space="0" w:color="000000"/>
               <w:left w:val="single" w:sz="4" w:space="0" w:color="000000"/>
@@ -10533,7 +10900,7 @@
         </w:tc>
         <w:tc>
           <w:tcPr>
-            <w:tcW w:w="3181" w:type="dxa"/>
+            <w:tcW w:w="3182" w:type="dxa"/>
             <w:tcBorders>
               <w:top w:val="single" w:sz="4" w:space="0" w:color="000000"/>
               <w:left w:val="single" w:sz="4" w:space="0" w:color="000000"/>
@@ -10568,7 +10935,7 @@
         </w:trPr>
         <w:tc>
           <w:tcPr>
-            <w:tcW w:w="1138" w:type="dxa"/>
+            <w:tcW w:w="1137" w:type="dxa"/>
             <w:tcBorders>
               <w:top w:val="single" w:sz="4" w:space="0" w:color="000000"/>
               <w:left w:val="single" w:sz="4" w:space="0" w:color="000000"/>
@@ -10688,7 +11055,7 @@
         </w:tc>
         <w:tc>
           <w:tcPr>
-            <w:tcW w:w="3181" w:type="dxa"/>
+            <w:tcW w:w="3182" w:type="dxa"/>
             <w:tcBorders>
               <w:top w:val="single" w:sz="4" w:space="0" w:color="000000"/>
               <w:left w:val="single" w:sz="4" w:space="0" w:color="000000"/>
@@ -10831,7 +11198,30 @@
         <w:t>PIN- Project Initiation Note</w:t>
       </w:r>
     </w:p>
+    <w:p>
+      <w:pPr>
+        <w:pStyle w:val="LOnormal1"/>
+        <w:widowControl/>
+        <w:numPr>
+          <w:ilvl w:val="0"/>
+          <w:numId w:val="17"/>
+        </w:numPr>
+        <w:bidi w:val="0"/>
+        <w:spacing w:lineRule="auto" w:line="276" w:before="0" w:after="0"/>
+        <w:jc w:val="both"/>
+        <w:rPr/>
+      </w:pPr>
+      <w:r>
+        <w:rPr>
+          <w:rFonts w:ascii="Times New Roman" w:hAnsi="Times New Roman"/>
+          <w:sz w:val="28"/>
+          <w:szCs w:val="28"/>
+        </w:rPr>
+        <w:t>SRS- Software Requirements Specifications.</w:t>
+      </w:r>
+    </w:p>
     <w:sectPr>
+      <w:headerReference w:type="first" r:id="rId2"/>
       <w:type w:val="nextPage"/>
       <w:pgSz w:w="12240" w:h="15840"/>
       <w:pgMar w:left="768" w:right="1440" w:header="0" w:top="1440" w:footer="0" w:bottom="1440" w:gutter="0"/>
@@ -10845,6 +11235,89 @@
 </w:document>
 </file>
 
+<file path=word/header1.xml><?xml version="1.0" encoding="utf-8"?>
+<w:hdr xmlns:o="urn:schemas-microsoft-com:office:office" xmlns:r="http://schemas.openxmlformats.org/officeDocument/2006/relationships" xmlns:v="urn:schemas-microsoft-com:vml" xmlns:w="http://schemas.openxmlformats.org/wordprocessingml/2006/main" xmlns:w10="urn:schemas-microsoft-com:office:word" xmlns:wp="http://schemas.openxmlformats.org/drawingml/2006/wordprocessingDrawing" xmlns:wps="http://schemas.microsoft.com/office/word/2010/wordprocessingShape" xmlns:wpg="http://schemas.microsoft.com/office/word/2010/wordprocessingGroup" xmlns:mc="http://schemas.openxmlformats.org/markup-compatibility/2006" xmlns:wp14="http://schemas.microsoft.com/office/word/2010/wordprocessingDrawing" xmlns:w14="http://schemas.microsoft.com/office/word/2010/wordml" mc:Ignorable="w14 wp14">
+  <w:p>
+    <w:pPr>
+      <w:pStyle w:val="Title"/>
+      <w:spacing w:before="480" w:after="120"/>
+      <w:rPr>
+        <w:rFonts w:ascii="Times New Roman" w:hAnsi="Times New Roman"/>
+        <w:sz w:val="48"/>
+        <w:szCs w:val="48"/>
+      </w:rPr>
+    </w:pPr>
+    <w:r>
+      <w:rPr>
+        <w:rFonts w:ascii="Times New Roman" w:hAnsi="Times New Roman"/>
+        <w:sz w:val="48"/>
+        <w:szCs w:val="48"/>
+      </w:rPr>
+      <w:t xml:space="preserve">          </w:t>
+    </w:r>
+    <w:r>
+      <w:rPr>
+        <w:rFonts w:ascii="Times New Roman" w:hAnsi="Times New Roman"/>
+        <w:sz w:val="52"/>
+        <w:szCs w:val="52"/>
+      </w:rPr>
+      <w:t xml:space="preserve">  </w:t>
+    </w:r>
+    <w:r>
+      <w:rPr>
+        <w:rFonts w:ascii="Times New Roman" w:hAnsi="Times New Roman"/>
+        <w:b/>
+        <w:i w:val="false"/>
+        <w:caps w:val="false"/>
+        <w:smallCaps w:val="false"/>
+        <w:strike w:val="false"/>
+        <w:dstrike w:val="false"/>
+        <w:color w:val="000000"/>
+        <w:sz w:val="52"/>
+        <w:szCs w:val="52"/>
+        <w:u w:val="none"/>
+        <w:effect w:val="none"/>
+      </w:rPr>
+      <w:t xml:space="preserve">Test Plan </w:t>
+    </w:r>
+    <w:r>
+      <w:rPr>
+        <w:rFonts w:ascii="Times New Roman" w:hAnsi="Times New Roman"/>
+        <w:b/>
+        <w:i w:val="false"/>
+        <w:caps w:val="false"/>
+        <w:smallCaps w:val="false"/>
+        <w:strike w:val="false"/>
+        <w:dstrike w:val="false"/>
+        <w:color w:val="000000"/>
+        <w:sz w:val="52"/>
+        <w:szCs w:val="52"/>
+        <w:u w:val="none"/>
+        <w:effect w:val="none"/>
+      </w:rPr>
+      <w:t xml:space="preserve">Document </w:t>
+    </w:r>
+    <w:r>
+      <w:rPr>
+        <w:rFonts w:ascii="Times New Roman" w:hAnsi="Times New Roman"/>
+        <w:b/>
+        <w:i w:val="false"/>
+        <w:caps w:val="false"/>
+        <w:smallCaps w:val="false"/>
+        <w:strike w:val="false"/>
+        <w:dstrike w:val="false"/>
+        <w:color w:val="000000"/>
+        <w:sz w:val="52"/>
+        <w:szCs w:val="52"/>
+        <w:u w:val="none"/>
+        <w:effect w:val="none"/>
+      </w:rPr>
+      <w:t>For Amazon</w:t>
+    </w:r>
+  </w:p>
+</w:hdr>
+</file>
+
 <file path=word/numbering.xml><?xml version="1.0" encoding="utf-8"?>
 <w:numbering xmlns:w="http://schemas.openxmlformats.org/wordprocessingml/2006/main" xmlns:o="urn:schemas-microsoft-com:office:office" xmlns:r="http://schemas.openxmlformats.org/officeDocument/2006/relationships" xmlns:v="urn:schemas-microsoft-com:vml">
   <w:abstractNum w:abstractNumId="1">
@@ -14120,197 +14593,184 @@
   </w:abstractNum>
   <w:abstractNum w:abstractNumId="20">
     <w:lvl w:ilvl="0">
-      <w:start w:val="1"/>
-      <w:numFmt w:val="bullet"/>
-      <w:lvlText w:val=""/>
-      <w:lvlJc w:val="left"/>
-      <w:pPr>
-        <w:tabs>
-          <w:tab w:val="num" w:pos="790"/>
-        </w:tabs>
-        <w:ind w:left="790" w:hanging="360"/>
-      </w:pPr>
-      <w:rPr>
-        <w:rFonts w:ascii="Symbol" w:hAnsi="Symbol" w:cs="Symbol" w:hint="default"/>
-        <w:sz w:val="28"/>
-        <w:b/>
-        <w:szCs w:val="28"/>
-        <w:bCs/>
-        <w:rFonts w:cs="OpenSymbol"/>
-      </w:rPr>
+      <w:start w:val="28"/>
+      <w:numFmt w:val="decimal"/>
+      <w:lvlText w:val="%1."/>
+      <w:lvlJc w:val="left"/>
+      <w:pPr>
+        <w:tabs>
+          <w:tab w:val="num" w:pos="720"/>
+        </w:tabs>
+        <w:ind w:left="720" w:hanging="360"/>
+      </w:pPr>
     </w:lvl>
     <w:lvl w:ilvl="1">
       <w:start w:val="1"/>
-      <w:numFmt w:val="bullet"/>
-      <w:lvlText w:val="◦"/>
-      <w:lvlJc w:val="left"/>
-      <w:pPr>
-        <w:tabs>
-          <w:tab w:val="num" w:pos="1150"/>
-        </w:tabs>
-        <w:ind w:left="1150" w:hanging="360"/>
-      </w:pPr>
-      <w:rPr>
-        <w:rFonts w:ascii="OpenSymbol" w:hAnsi="OpenSymbol" w:cs="OpenSymbol" w:hint="default"/>
-        <w:sz w:val="28"/>
-        <w:b/>
-        <w:szCs w:val="28"/>
-        <w:bCs/>
-        <w:rFonts w:cs="OpenSymbol"/>
-      </w:rPr>
+      <w:numFmt w:val="decimal"/>
+      <w:lvlText w:val="%2."/>
+      <w:lvlJc w:val="left"/>
+      <w:pPr>
+        <w:tabs>
+          <w:tab w:val="num" w:pos="1080"/>
+        </w:tabs>
+        <w:ind w:left="1080" w:hanging="360"/>
+      </w:pPr>
     </w:lvl>
     <w:lvl w:ilvl="2">
       <w:start w:val="1"/>
-      <w:numFmt w:val="bullet"/>
-      <w:lvlText w:val="▪"/>
-      <w:lvlJc w:val="left"/>
-      <w:pPr>
-        <w:tabs>
-          <w:tab w:val="num" w:pos="1510"/>
-        </w:tabs>
-        <w:ind w:left="1510" w:hanging="360"/>
-      </w:pPr>
-      <w:rPr>
-        <w:rFonts w:ascii="OpenSymbol" w:hAnsi="OpenSymbol" w:cs="OpenSymbol" w:hint="default"/>
-        <w:sz w:val="28"/>
-        <w:b/>
-        <w:szCs w:val="28"/>
-        <w:bCs/>
-        <w:rFonts w:cs="OpenSymbol"/>
-      </w:rPr>
+      <w:numFmt w:val="decimal"/>
+      <w:lvlText w:val="%3."/>
+      <w:lvlJc w:val="left"/>
+      <w:pPr>
+        <w:tabs>
+          <w:tab w:val="num" w:pos="1440"/>
+        </w:tabs>
+        <w:ind w:left="1440" w:hanging="360"/>
+      </w:pPr>
     </w:lvl>
     <w:lvl w:ilvl="3">
       <w:start w:val="1"/>
-      <w:numFmt w:val="bullet"/>
-      <w:lvlText w:val=""/>
-      <w:lvlJc w:val="left"/>
-      <w:pPr>
-        <w:tabs>
-          <w:tab w:val="num" w:pos="1870"/>
-        </w:tabs>
-        <w:ind w:left="1870" w:hanging="360"/>
-      </w:pPr>
-      <w:rPr>
-        <w:rFonts w:ascii="Symbol" w:hAnsi="Symbol" w:cs="Symbol" w:hint="default"/>
-        <w:sz w:val="28"/>
-        <w:b/>
-        <w:szCs w:val="28"/>
-        <w:bCs/>
-        <w:rFonts w:cs="OpenSymbol"/>
-      </w:rPr>
+      <w:numFmt w:val="decimal"/>
+      <w:lvlText w:val="%4."/>
+      <w:lvlJc w:val="left"/>
+      <w:pPr>
+        <w:tabs>
+          <w:tab w:val="num" w:pos="1800"/>
+        </w:tabs>
+        <w:ind w:left="1800" w:hanging="360"/>
+      </w:pPr>
     </w:lvl>
     <w:lvl w:ilvl="4">
       <w:start w:val="1"/>
-      <w:numFmt w:val="bullet"/>
-      <w:lvlText w:val="◦"/>
-      <w:lvlJc w:val="left"/>
-      <w:pPr>
-        <w:tabs>
-          <w:tab w:val="num" w:pos="2230"/>
-        </w:tabs>
-        <w:ind w:left="2230" w:hanging="360"/>
-      </w:pPr>
-      <w:rPr>
-        <w:rFonts w:ascii="OpenSymbol" w:hAnsi="OpenSymbol" w:cs="OpenSymbol" w:hint="default"/>
-        <w:sz w:val="28"/>
-        <w:b/>
-        <w:szCs w:val="28"/>
-        <w:bCs/>
-        <w:rFonts w:cs="OpenSymbol"/>
-      </w:rPr>
+      <w:numFmt w:val="decimal"/>
+      <w:lvlText w:val="%5."/>
+      <w:lvlJc w:val="left"/>
+      <w:pPr>
+        <w:tabs>
+          <w:tab w:val="num" w:pos="2160"/>
+        </w:tabs>
+        <w:ind w:left="2160" w:hanging="360"/>
+      </w:pPr>
     </w:lvl>
     <w:lvl w:ilvl="5">
       <w:start w:val="1"/>
-      <w:numFmt w:val="bullet"/>
-      <w:lvlText w:val="▪"/>
-      <w:lvlJc w:val="left"/>
-      <w:pPr>
-        <w:tabs>
-          <w:tab w:val="num" w:pos="2590"/>
-        </w:tabs>
-        <w:ind w:left="2590" w:hanging="360"/>
-      </w:pPr>
-      <w:rPr>
-        <w:rFonts w:ascii="OpenSymbol" w:hAnsi="OpenSymbol" w:cs="OpenSymbol" w:hint="default"/>
-        <w:sz w:val="28"/>
-        <w:b/>
-        <w:szCs w:val="28"/>
-        <w:bCs/>
-        <w:rFonts w:cs="OpenSymbol"/>
-      </w:rPr>
+      <w:numFmt w:val="decimal"/>
+      <w:lvlText w:val="%6."/>
+      <w:lvlJc w:val="left"/>
+      <w:pPr>
+        <w:tabs>
+          <w:tab w:val="num" w:pos="2520"/>
+        </w:tabs>
+        <w:ind w:left="2520" w:hanging="360"/>
+      </w:pPr>
     </w:lvl>
     <w:lvl w:ilvl="6">
       <w:start w:val="1"/>
-      <w:numFmt w:val="bullet"/>
-      <w:lvlText w:val=""/>
-      <w:lvlJc w:val="left"/>
-      <w:pPr>
-        <w:tabs>
-          <w:tab w:val="num" w:pos="2950"/>
-        </w:tabs>
-        <w:ind w:left="2950" w:hanging="360"/>
-      </w:pPr>
-      <w:rPr>
-        <w:rFonts w:ascii="Symbol" w:hAnsi="Symbol" w:cs="Symbol" w:hint="default"/>
-        <w:sz w:val="28"/>
-        <w:b/>
-        <w:szCs w:val="28"/>
-        <w:bCs/>
-        <w:rFonts w:cs="OpenSymbol"/>
-      </w:rPr>
+      <w:numFmt w:val="decimal"/>
+      <w:lvlText w:val="%7."/>
+      <w:lvlJc w:val="left"/>
+      <w:pPr>
+        <w:tabs>
+          <w:tab w:val="num" w:pos="2880"/>
+        </w:tabs>
+        <w:ind w:left="2880" w:hanging="360"/>
+      </w:pPr>
     </w:lvl>
     <w:lvl w:ilvl="7">
       <w:start w:val="1"/>
-      <w:numFmt w:val="bullet"/>
-      <w:lvlText w:val="◦"/>
-      <w:lvlJc w:val="left"/>
-      <w:pPr>
-        <w:tabs>
-          <w:tab w:val="num" w:pos="3310"/>
-        </w:tabs>
-        <w:ind w:left="3310" w:hanging="360"/>
-      </w:pPr>
-      <w:rPr>
-        <w:rFonts w:ascii="OpenSymbol" w:hAnsi="OpenSymbol" w:cs="OpenSymbol" w:hint="default"/>
-        <w:sz w:val="28"/>
-        <w:b/>
-        <w:szCs w:val="28"/>
-        <w:bCs/>
-        <w:rFonts w:cs="OpenSymbol"/>
-      </w:rPr>
+      <w:numFmt w:val="decimal"/>
+      <w:lvlText w:val="%8."/>
+      <w:lvlJc w:val="left"/>
+      <w:pPr>
+        <w:tabs>
+          <w:tab w:val="num" w:pos="3240"/>
+        </w:tabs>
+        <w:ind w:left="3240" w:hanging="360"/>
+      </w:pPr>
     </w:lvl>
     <w:lvl w:ilvl="8">
       <w:start w:val="1"/>
-      <w:numFmt w:val="bullet"/>
-      <w:lvlText w:val="▪"/>
-      <w:lvlJc w:val="left"/>
-      <w:pPr>
-        <w:tabs>
-          <w:tab w:val="num" w:pos="3670"/>
-        </w:tabs>
-        <w:ind w:left="3670" w:hanging="360"/>
-      </w:pPr>
-      <w:rPr>
-        <w:rFonts w:ascii="OpenSymbol" w:hAnsi="OpenSymbol" w:cs="OpenSymbol" w:hint="default"/>
-        <w:sz w:val="28"/>
-        <w:b/>
-        <w:szCs w:val="28"/>
-        <w:bCs/>
-        <w:rFonts w:cs="OpenSymbol"/>
-      </w:rPr>
+      <w:numFmt w:val="decimal"/>
+      <w:lvlText w:val="%9."/>
+      <w:lvlJc w:val="left"/>
+      <w:pPr>
+        <w:tabs>
+          <w:tab w:val="num" w:pos="3600"/>
+        </w:tabs>
+        <w:ind w:left="3600" w:hanging="360"/>
+      </w:pPr>
     </w:lvl>
   </w:abstractNum>
   <w:abstractNum w:abstractNumId="21">
     <w:lvl w:ilvl="0">
       <w:start w:val="1"/>
+      <w:numFmt w:val="lowerRoman"/>
+      <w:lvlText w:val="%1."/>
+      <w:lvlJc w:val="left"/>
+      <w:pPr>
+        <w:tabs>
+          <w:tab w:val="num" w:pos="2550"/>
+        </w:tabs>
+        <w:ind w:left="2550" w:hanging="360"/>
+      </w:pPr>
+      <w:rPr>
+        <w:sz w:val="28"/>
+        <w:b/>
+        <w:szCs w:val="28"/>
+        <w:bCs/>
+        <w:rFonts w:ascii="Times New Roman" w:hAnsi="Times New Roman"/>
+      </w:rPr>
+    </w:lvl>
+    <w:lvl w:ilvl="1">
+      <w:start w:val="1"/>
+      <w:numFmt w:val="bullet"/>
+      <w:lvlText w:val="◦"/>
+      <w:lvlJc w:val="left"/>
+      <w:pPr>
+        <w:tabs>
+          <w:tab w:val="num" w:pos="2910"/>
+        </w:tabs>
+        <w:ind w:left="2910" w:hanging="360"/>
+      </w:pPr>
+      <w:rPr>
+        <w:rFonts w:ascii="OpenSymbol" w:hAnsi="OpenSymbol" w:cs="OpenSymbol" w:hint="default"/>
+        <w:sz w:val="28"/>
+        <w:b/>
+        <w:szCs w:val="28"/>
+        <w:bCs/>
+        <w:rFonts w:cs="OpenSymbol"/>
+      </w:rPr>
+    </w:lvl>
+    <w:lvl w:ilvl="2">
+      <w:start w:val="1"/>
+      <w:numFmt w:val="bullet"/>
+      <w:lvlText w:val="▪"/>
+      <w:lvlJc w:val="left"/>
+      <w:pPr>
+        <w:tabs>
+          <w:tab w:val="num" w:pos="3270"/>
+        </w:tabs>
+        <w:ind w:left="3270" w:hanging="360"/>
+      </w:pPr>
+      <w:rPr>
+        <w:rFonts w:ascii="OpenSymbol" w:hAnsi="OpenSymbol" w:cs="OpenSymbol" w:hint="default"/>
+        <w:sz w:val="28"/>
+        <w:b/>
+        <w:szCs w:val="28"/>
+        <w:bCs/>
+        <w:rFonts w:cs="OpenSymbol"/>
+      </w:rPr>
+    </w:lvl>
+    <w:lvl w:ilvl="3">
+      <w:start w:val="1"/>
       <w:numFmt w:val="bullet"/>
       <w:lvlText w:val=""/>
       <w:lvlJc w:val="left"/>
       <w:pPr>
         <w:tabs>
-          <w:tab w:val="num" w:pos="790"/>
-        </w:tabs>
-        <w:ind w:left="790" w:hanging="360"/>
+          <w:tab w:val="num" w:pos="3630"/>
+        </w:tabs>
+        <w:ind w:left="3630" w:hanging="360"/>
       </w:pPr>
       <w:rPr>
         <w:rFonts w:ascii="Symbol" w:hAnsi="Symbol" w:cs="Symbol" w:hint="default"/>
@@ -14321,16 +14781,16 @@
         <w:rFonts w:cs="OpenSymbol"/>
       </w:rPr>
     </w:lvl>
-    <w:lvl w:ilvl="1">
+    <w:lvl w:ilvl="4">
       <w:start w:val="1"/>
       <w:numFmt w:val="bullet"/>
       <w:lvlText w:val="◦"/>
       <w:lvlJc w:val="left"/>
       <w:pPr>
         <w:tabs>
-          <w:tab w:val="num" w:pos="1150"/>
-        </w:tabs>
-        <w:ind w:left="1150" w:hanging="360"/>
+          <w:tab w:val="num" w:pos="3990"/>
+        </w:tabs>
+        <w:ind w:left="3990" w:hanging="360"/>
       </w:pPr>
       <w:rPr>
         <w:rFonts w:ascii="OpenSymbol" w:hAnsi="OpenSymbol" w:cs="OpenSymbol" w:hint="default"/>
@@ -14341,16 +14801,16 @@
         <w:rFonts w:cs="OpenSymbol"/>
       </w:rPr>
     </w:lvl>
-    <w:lvl w:ilvl="2">
+    <w:lvl w:ilvl="5">
       <w:start w:val="1"/>
       <w:numFmt w:val="bullet"/>
       <w:lvlText w:val="▪"/>
       <w:lvlJc w:val="left"/>
       <w:pPr>
         <w:tabs>
-          <w:tab w:val="num" w:pos="1510"/>
-        </w:tabs>
-        <w:ind w:left="1510" w:hanging="360"/>
+          <w:tab w:val="num" w:pos="4350"/>
+        </w:tabs>
+        <w:ind w:left="4350" w:hanging="360"/>
       </w:pPr>
       <w:rPr>
         <w:rFonts w:ascii="OpenSymbol" w:hAnsi="OpenSymbol" w:cs="OpenSymbol" w:hint="default"/>
@@ -14361,16 +14821,16 @@
         <w:rFonts w:cs="OpenSymbol"/>
       </w:rPr>
     </w:lvl>
-    <w:lvl w:ilvl="3">
+    <w:lvl w:ilvl="6">
       <w:start w:val="1"/>
       <w:numFmt w:val="bullet"/>
       <w:lvlText w:val=""/>
       <w:lvlJc w:val="left"/>
       <w:pPr>
         <w:tabs>
-          <w:tab w:val="num" w:pos="1870"/>
-        </w:tabs>
-        <w:ind w:left="1870" w:hanging="360"/>
+          <w:tab w:val="num" w:pos="4710"/>
+        </w:tabs>
+        <w:ind w:left="4710" w:hanging="360"/>
       </w:pPr>
       <w:rPr>
         <w:rFonts w:ascii="Symbol" w:hAnsi="Symbol" w:cs="Symbol" w:hint="default"/>
@@ -14381,16 +14841,16 @@
         <w:rFonts w:cs="OpenSymbol"/>
       </w:rPr>
     </w:lvl>
-    <w:lvl w:ilvl="4">
+    <w:lvl w:ilvl="7">
       <w:start w:val="1"/>
       <w:numFmt w:val="bullet"/>
       <w:lvlText w:val="◦"/>
       <w:lvlJc w:val="left"/>
       <w:pPr>
         <w:tabs>
-          <w:tab w:val="num" w:pos="2230"/>
-        </w:tabs>
-        <w:ind w:left="2230" w:hanging="360"/>
+          <w:tab w:val="num" w:pos="5070"/>
+        </w:tabs>
+        <w:ind w:left="5070" w:hanging="360"/>
       </w:pPr>
       <w:rPr>
         <w:rFonts w:ascii="OpenSymbol" w:hAnsi="OpenSymbol" w:cs="OpenSymbol" w:hint="default"/>
@@ -14401,76 +14861,16 @@
         <w:rFonts w:cs="OpenSymbol"/>
       </w:rPr>
     </w:lvl>
-    <w:lvl w:ilvl="5">
+    <w:lvl w:ilvl="8">
       <w:start w:val="1"/>
       <w:numFmt w:val="bullet"/>
       <w:lvlText w:val="▪"/>
       <w:lvlJc w:val="left"/>
       <w:pPr>
         <w:tabs>
-          <w:tab w:val="num" w:pos="2590"/>
-        </w:tabs>
-        <w:ind w:left="2590" w:hanging="360"/>
-      </w:pPr>
-      <w:rPr>
-        <w:rFonts w:ascii="OpenSymbol" w:hAnsi="OpenSymbol" w:cs="OpenSymbol" w:hint="default"/>
-        <w:sz w:val="28"/>
-        <w:b/>
-        <w:szCs w:val="28"/>
-        <w:bCs/>
-        <w:rFonts w:cs="OpenSymbol"/>
-      </w:rPr>
-    </w:lvl>
-    <w:lvl w:ilvl="6">
-      <w:start w:val="1"/>
-      <w:numFmt w:val="bullet"/>
-      <w:lvlText w:val=""/>
-      <w:lvlJc w:val="left"/>
-      <w:pPr>
-        <w:tabs>
-          <w:tab w:val="num" w:pos="2950"/>
-        </w:tabs>
-        <w:ind w:left="2950" w:hanging="360"/>
-      </w:pPr>
-      <w:rPr>
-        <w:rFonts w:ascii="Symbol" w:hAnsi="Symbol" w:cs="Symbol" w:hint="default"/>
-        <w:sz w:val="28"/>
-        <w:b/>
-        <w:szCs w:val="28"/>
-        <w:bCs/>
-        <w:rFonts w:cs="OpenSymbol"/>
-      </w:rPr>
-    </w:lvl>
-    <w:lvl w:ilvl="7">
-      <w:start w:val="1"/>
-      <w:numFmt w:val="bullet"/>
-      <w:lvlText w:val="◦"/>
-      <w:lvlJc w:val="left"/>
-      <w:pPr>
-        <w:tabs>
-          <w:tab w:val="num" w:pos="3310"/>
-        </w:tabs>
-        <w:ind w:left="3310" w:hanging="360"/>
-      </w:pPr>
-      <w:rPr>
-        <w:rFonts w:ascii="OpenSymbol" w:hAnsi="OpenSymbol" w:cs="OpenSymbol" w:hint="default"/>
-        <w:sz w:val="28"/>
-        <w:b/>
-        <w:szCs w:val="28"/>
-        <w:bCs/>
-        <w:rFonts w:cs="OpenSymbol"/>
-      </w:rPr>
-    </w:lvl>
-    <w:lvl w:ilvl="8">
-      <w:start w:val="1"/>
-      <w:numFmt w:val="bullet"/>
-      <w:lvlText w:val="▪"/>
-      <w:lvlJc w:val="left"/>
-      <w:pPr>
-        <w:tabs>
-          <w:tab w:val="num" w:pos="3670"/>
-        </w:tabs>
-        <w:ind w:left="3670" w:hanging="360"/>
+          <w:tab w:val="num" w:pos="5430"/>
+        </w:tabs>
+        <w:ind w:left="5430" w:hanging="360"/>
       </w:pPr>
       <w:rPr>
         <w:rFonts w:ascii="OpenSymbol" w:hAnsi="OpenSymbol" w:cs="OpenSymbol" w:hint="default"/>
@@ -14484,112 +14884,183 @@
   </w:abstractNum>
   <w:abstractNum w:abstractNumId="22">
     <w:lvl w:ilvl="0">
-      <w:start w:val="28"/>
-      <w:numFmt w:val="decimal"/>
+      <w:start w:val="1"/>
+      <w:numFmt w:val="lowerRoman"/>
       <w:lvlText w:val="%1."/>
       <w:lvlJc w:val="left"/>
       <w:pPr>
         <w:tabs>
-          <w:tab w:val="num" w:pos="720"/>
-        </w:tabs>
-        <w:ind w:left="720" w:hanging="360"/>
-      </w:pPr>
+          <w:tab w:val="num" w:pos="2480"/>
+        </w:tabs>
+        <w:ind w:left="2480" w:hanging="360"/>
+      </w:pPr>
+      <w:rPr>
+        <w:sz w:val="28"/>
+        <w:b/>
+        <w:szCs w:val="28"/>
+        <w:bCs/>
+        <w:rFonts w:ascii="Times New Roman" w:hAnsi="Times New Roman"/>
+      </w:rPr>
     </w:lvl>
     <w:lvl w:ilvl="1">
       <w:start w:val="1"/>
-      <w:numFmt w:val="decimal"/>
-      <w:lvlText w:val="%2."/>
-      <w:lvlJc w:val="left"/>
-      <w:pPr>
-        <w:tabs>
-          <w:tab w:val="num" w:pos="1080"/>
-        </w:tabs>
-        <w:ind w:left="1080" w:hanging="360"/>
-      </w:pPr>
+      <w:numFmt w:val="bullet"/>
+      <w:lvlText w:val="◦"/>
+      <w:lvlJc w:val="left"/>
+      <w:pPr>
+        <w:tabs>
+          <w:tab w:val="num" w:pos="2840"/>
+        </w:tabs>
+        <w:ind w:left="2840" w:hanging="360"/>
+      </w:pPr>
+      <w:rPr>
+        <w:rFonts w:ascii="OpenSymbol" w:hAnsi="OpenSymbol" w:cs="OpenSymbol" w:hint="default"/>
+        <w:sz w:val="28"/>
+        <w:b/>
+        <w:szCs w:val="28"/>
+        <w:bCs/>
+        <w:rFonts w:cs="OpenSymbol"/>
+      </w:rPr>
     </w:lvl>
     <w:lvl w:ilvl="2">
       <w:start w:val="1"/>
-      <w:numFmt w:val="decimal"/>
-      <w:lvlText w:val="%3."/>
-      <w:lvlJc w:val="left"/>
-      <w:pPr>
-        <w:tabs>
-          <w:tab w:val="num" w:pos="1440"/>
-        </w:tabs>
-        <w:ind w:left="1440" w:hanging="360"/>
-      </w:pPr>
+      <w:numFmt w:val="bullet"/>
+      <w:lvlText w:val="▪"/>
+      <w:lvlJc w:val="left"/>
+      <w:pPr>
+        <w:tabs>
+          <w:tab w:val="num" w:pos="3200"/>
+        </w:tabs>
+        <w:ind w:left="3200" w:hanging="360"/>
+      </w:pPr>
+      <w:rPr>
+        <w:rFonts w:ascii="OpenSymbol" w:hAnsi="OpenSymbol" w:cs="OpenSymbol" w:hint="default"/>
+        <w:sz w:val="28"/>
+        <w:b/>
+        <w:szCs w:val="28"/>
+        <w:bCs/>
+        <w:rFonts w:cs="OpenSymbol"/>
+      </w:rPr>
     </w:lvl>
     <w:lvl w:ilvl="3">
       <w:start w:val="1"/>
-      <w:numFmt w:val="decimal"/>
-      <w:lvlText w:val="%4."/>
-      <w:lvlJc w:val="left"/>
-      <w:pPr>
-        <w:tabs>
-          <w:tab w:val="num" w:pos="1800"/>
-        </w:tabs>
-        <w:ind w:left="1800" w:hanging="360"/>
-      </w:pPr>
+      <w:numFmt w:val="bullet"/>
+      <w:lvlText w:val=""/>
+      <w:lvlJc w:val="left"/>
+      <w:pPr>
+        <w:tabs>
+          <w:tab w:val="num" w:pos="3560"/>
+        </w:tabs>
+        <w:ind w:left="3560" w:hanging="360"/>
+      </w:pPr>
+      <w:rPr>
+        <w:rFonts w:ascii="Symbol" w:hAnsi="Symbol" w:cs="Symbol" w:hint="default"/>
+        <w:sz w:val="28"/>
+        <w:b/>
+        <w:szCs w:val="28"/>
+        <w:bCs/>
+        <w:rFonts w:cs="OpenSymbol"/>
+      </w:rPr>
     </w:lvl>
     <w:lvl w:ilvl="4">
       <w:start w:val="1"/>
-      <w:numFmt w:val="decimal"/>
-      <w:lvlText w:val="%5."/>
-      <w:lvlJc w:val="left"/>
-      <w:pPr>
-        <w:tabs>
-          <w:tab w:val="num" w:pos="2160"/>
-        </w:tabs>
-        <w:ind w:left="2160" w:hanging="360"/>
-      </w:pPr>
+      <w:numFmt w:val="bullet"/>
+      <w:lvlText w:val="◦"/>
+      <w:lvlJc w:val="left"/>
+      <w:pPr>
+        <w:tabs>
+          <w:tab w:val="num" w:pos="3920"/>
+        </w:tabs>
+        <w:ind w:left="3920" w:hanging="360"/>
+      </w:pPr>
+      <w:rPr>
+        <w:rFonts w:ascii="OpenSymbol" w:hAnsi="OpenSymbol" w:cs="OpenSymbol" w:hint="default"/>
+        <w:sz w:val="28"/>
+        <w:b/>
+        <w:szCs w:val="28"/>
+        <w:bCs/>
+        <w:rFonts w:cs="OpenSymbol"/>
+      </w:rPr>
     </w:lvl>
     <w:lvl w:ilvl="5">
       <w:start w:val="1"/>
-      <w:numFmt w:val="decimal"/>
-      <w:lvlText w:val="%6."/>
-      <w:lvlJc w:val="left"/>
-      <w:pPr>
-        <w:tabs>
-          <w:tab w:val="num" w:pos="2520"/>
-        </w:tabs>
-        <w:ind w:left="2520" w:hanging="360"/>
-      </w:pPr>
+      <w:numFmt w:val="bullet"/>
+      <w:lvlText w:val="▪"/>
+      <w:lvlJc w:val="left"/>
+      <w:pPr>
+        <w:tabs>
+          <w:tab w:val="num" w:pos="4280"/>
+        </w:tabs>
+        <w:ind w:left="4280" w:hanging="360"/>
+      </w:pPr>
+      <w:rPr>
+        <w:rFonts w:ascii="OpenSymbol" w:hAnsi="OpenSymbol" w:cs="OpenSymbol" w:hint="default"/>
+        <w:sz w:val="28"/>
+        <w:b/>
+        <w:szCs w:val="28"/>
+        <w:bCs/>
+        <w:rFonts w:cs="OpenSymbol"/>
+      </w:rPr>
     </w:lvl>
     <w:lvl w:ilvl="6">
       <w:start w:val="1"/>
-      <w:numFmt w:val="decimal"/>
-      <w:lvlText w:val="%7."/>
-      <w:lvlJc w:val="left"/>
-      <w:pPr>
-        <w:tabs>
-          <w:tab w:val="num" w:pos="2880"/>
-        </w:tabs>
-        <w:ind w:left="2880" w:hanging="360"/>
-      </w:pPr>
+      <w:numFmt w:val="bullet"/>
+      <w:lvlText w:val=""/>
+      <w:lvlJc w:val="left"/>
+      <w:pPr>
+        <w:tabs>
+          <w:tab w:val="num" w:pos="4640"/>
+        </w:tabs>
+        <w:ind w:left="4640" w:hanging="360"/>
+      </w:pPr>
+      <w:rPr>
+        <w:rFonts w:ascii="Symbol" w:hAnsi="Symbol" w:cs="Symbol" w:hint="default"/>
+        <w:sz w:val="28"/>
+        <w:b/>
+        <w:szCs w:val="28"/>
+        <w:bCs/>
+        <w:rFonts w:cs="OpenSymbol"/>
+      </w:rPr>
     </w:lvl>
     <w:lvl w:ilvl="7">
       <w:start w:val="1"/>
-      <w:numFmt w:val="decimal"/>
-      <w:lvlText w:val="%8."/>
-      <w:lvlJc w:val="left"/>
-      <w:pPr>
-        <w:tabs>
-          <w:tab w:val="num" w:pos="3240"/>
-        </w:tabs>
-        <w:ind w:left="3240" w:hanging="360"/>
-      </w:pPr>
+      <w:numFmt w:val="bullet"/>
+      <w:lvlText w:val="◦"/>
+      <w:lvlJc w:val="left"/>
+      <w:pPr>
+        <w:tabs>
+          <w:tab w:val="num" w:pos="5000"/>
+        </w:tabs>
+        <w:ind w:left="5000" w:hanging="360"/>
+      </w:pPr>
+      <w:rPr>
+        <w:rFonts w:ascii="OpenSymbol" w:hAnsi="OpenSymbol" w:cs="OpenSymbol" w:hint="default"/>
+        <w:sz w:val="28"/>
+        <w:b/>
+        <w:szCs w:val="28"/>
+        <w:bCs/>
+        <w:rFonts w:cs="OpenSymbol"/>
+      </w:rPr>
     </w:lvl>
     <w:lvl w:ilvl="8">
       <w:start w:val="1"/>
-      <w:numFmt w:val="decimal"/>
-      <w:lvlText w:val="%9."/>
-      <w:lvlJc w:val="left"/>
-      <w:pPr>
-        <w:tabs>
-          <w:tab w:val="num" w:pos="3600"/>
-        </w:tabs>
-        <w:ind w:left="3600" w:hanging="360"/>
-      </w:pPr>
+      <w:numFmt w:val="bullet"/>
+      <w:lvlText w:val="▪"/>
+      <w:lvlJc w:val="left"/>
+      <w:pPr>
+        <w:tabs>
+          <w:tab w:val="num" w:pos="5360"/>
+        </w:tabs>
+        <w:ind w:left="5360" w:hanging="360"/>
+      </w:pPr>
+      <w:rPr>
+        <w:rFonts w:ascii="OpenSymbol" w:hAnsi="OpenSymbol" w:cs="OpenSymbol" w:hint="default"/>
+        <w:sz w:val="28"/>
+        <w:b/>
+        <w:szCs w:val="28"/>
+        <w:bCs/>
+        <w:rFonts w:cs="OpenSymbol"/>
+      </w:rPr>
     </w:lvl>
   </w:abstractNum>
   <w:abstractNum w:abstractNumId="23">
@@ -14600,9 +15071,9 @@
       <w:lvlJc w:val="left"/>
       <w:pPr>
         <w:tabs>
-          <w:tab w:val="num" w:pos="2550"/>
-        </w:tabs>
-        <w:ind w:left="2550" w:hanging="360"/>
+          <w:tab w:val="num" w:pos="2540"/>
+        </w:tabs>
+        <w:ind w:left="2540" w:hanging="360"/>
       </w:pPr>
       <w:rPr>
         <w:sz w:val="28"/>
@@ -14619,9 +15090,9 @@
       <w:lvlJc w:val="left"/>
       <w:pPr>
         <w:tabs>
-          <w:tab w:val="num" w:pos="2910"/>
-        </w:tabs>
-        <w:ind w:left="2910" w:hanging="360"/>
+          <w:tab w:val="num" w:pos="2900"/>
+        </w:tabs>
+        <w:ind w:left="2900" w:hanging="360"/>
       </w:pPr>
       <w:rPr>
         <w:rFonts w:ascii="OpenSymbol" w:hAnsi="OpenSymbol" w:cs="OpenSymbol" w:hint="default"/>
@@ -14639,9 +15110,9 @@
       <w:lvlJc w:val="left"/>
       <w:pPr>
         <w:tabs>
-          <w:tab w:val="num" w:pos="3270"/>
-        </w:tabs>
-        <w:ind w:left="3270" w:hanging="360"/>
+          <w:tab w:val="num" w:pos="3260"/>
+        </w:tabs>
+        <w:ind w:left="3260" w:hanging="360"/>
       </w:pPr>
       <w:rPr>
         <w:rFonts w:ascii="OpenSymbol" w:hAnsi="OpenSymbol" w:cs="OpenSymbol" w:hint="default"/>
@@ -14659,9 +15130,9 @@
       <w:lvlJc w:val="left"/>
       <w:pPr>
         <w:tabs>
-          <w:tab w:val="num" w:pos="3630"/>
-        </w:tabs>
-        <w:ind w:left="3630" w:hanging="360"/>
+          <w:tab w:val="num" w:pos="3620"/>
+        </w:tabs>
+        <w:ind w:left="3620" w:hanging="360"/>
       </w:pPr>
       <w:rPr>
         <w:rFonts w:ascii="Symbol" w:hAnsi="Symbol" w:cs="Symbol" w:hint="default"/>
@@ -14679,9 +15150,9 @@
       <w:lvlJc w:val="left"/>
       <w:pPr>
         <w:tabs>
-          <w:tab w:val="num" w:pos="3990"/>
-        </w:tabs>
-        <w:ind w:left="3990" w:hanging="360"/>
+          <w:tab w:val="num" w:pos="3980"/>
+        </w:tabs>
+        <w:ind w:left="3980" w:hanging="360"/>
       </w:pPr>
       <w:rPr>
         <w:rFonts w:ascii="OpenSymbol" w:hAnsi="OpenSymbol" w:cs="OpenSymbol" w:hint="default"/>
@@ -14699,9 +15170,9 @@
       <w:lvlJc w:val="left"/>
       <w:pPr>
         <w:tabs>
-          <w:tab w:val="num" w:pos="4350"/>
-        </w:tabs>
-        <w:ind w:left="4350" w:hanging="360"/>
+          <w:tab w:val="num" w:pos="4340"/>
+        </w:tabs>
+        <w:ind w:left="4340" w:hanging="360"/>
       </w:pPr>
       <w:rPr>
         <w:rFonts w:ascii="OpenSymbol" w:hAnsi="OpenSymbol" w:cs="OpenSymbol" w:hint="default"/>
@@ -14719,9 +15190,9 @@
       <w:lvlJc w:val="left"/>
       <w:pPr>
         <w:tabs>
-          <w:tab w:val="num" w:pos="4710"/>
-        </w:tabs>
-        <w:ind w:left="4710" w:hanging="360"/>
+          <w:tab w:val="num" w:pos="4700"/>
+        </w:tabs>
+        <w:ind w:left="4700" w:hanging="360"/>
       </w:pPr>
       <w:rPr>
         <w:rFonts w:ascii="Symbol" w:hAnsi="Symbol" w:cs="Symbol" w:hint="default"/>
@@ -14739,9 +15210,9 @@
       <w:lvlJc w:val="left"/>
       <w:pPr>
         <w:tabs>
-          <w:tab w:val="num" w:pos="5070"/>
-        </w:tabs>
-        <w:ind w:left="5070" w:hanging="360"/>
+          <w:tab w:val="num" w:pos="5060"/>
+        </w:tabs>
+        <w:ind w:left="5060" w:hanging="360"/>
       </w:pPr>
       <w:rPr>
         <w:rFonts w:ascii="OpenSymbol" w:hAnsi="OpenSymbol" w:cs="OpenSymbol" w:hint="default"/>
@@ -14759,9 +15230,9 @@
       <w:lvlJc w:val="left"/>
       <w:pPr>
         <w:tabs>
-          <w:tab w:val="num" w:pos="5430"/>
-        </w:tabs>
-        <w:ind w:left="5430" w:hanging="360"/>
+          <w:tab w:val="num" w:pos="5420"/>
+        </w:tabs>
+        <w:ind w:left="5420" w:hanging="360"/>
       </w:pPr>
       <w:rPr>
         <w:rFonts w:ascii="OpenSymbol" w:hAnsi="OpenSymbol" w:cs="OpenSymbol" w:hint="default"/>
@@ -14781,9 +15252,9 @@
       <w:lvlJc w:val="left"/>
       <w:pPr>
         <w:tabs>
-          <w:tab w:val="num" w:pos="2480"/>
-        </w:tabs>
-        <w:ind w:left="2480" w:hanging="360"/>
+          <w:tab w:val="num" w:pos="2550"/>
+        </w:tabs>
+        <w:ind w:left="2550" w:hanging="360"/>
       </w:pPr>
       <w:rPr>
         <w:sz w:val="28"/>
@@ -14800,9 +15271,9 @@
       <w:lvlJc w:val="left"/>
       <w:pPr>
         <w:tabs>
-          <w:tab w:val="num" w:pos="2840"/>
-        </w:tabs>
-        <w:ind w:left="2840" w:hanging="360"/>
+          <w:tab w:val="num" w:pos="2910"/>
+        </w:tabs>
+        <w:ind w:left="2910" w:hanging="360"/>
       </w:pPr>
       <w:rPr>
         <w:rFonts w:ascii="OpenSymbol" w:hAnsi="OpenSymbol" w:cs="OpenSymbol" w:hint="default"/>
@@ -14820,9 +15291,9 @@
       <w:lvlJc w:val="left"/>
       <w:pPr>
         <w:tabs>
-          <w:tab w:val="num" w:pos="3200"/>
-        </w:tabs>
-        <w:ind w:left="3200" w:hanging="360"/>
+          <w:tab w:val="num" w:pos="3270"/>
+        </w:tabs>
+        <w:ind w:left="3270" w:hanging="360"/>
       </w:pPr>
       <w:rPr>
         <w:rFonts w:ascii="OpenSymbol" w:hAnsi="OpenSymbol" w:cs="OpenSymbol" w:hint="default"/>
@@ -14840,9 +15311,9 @@
       <w:lvlJc w:val="left"/>
       <w:pPr>
         <w:tabs>
-          <w:tab w:val="num" w:pos="3560"/>
-        </w:tabs>
-        <w:ind w:left="3560" w:hanging="360"/>
+          <w:tab w:val="num" w:pos="3630"/>
+        </w:tabs>
+        <w:ind w:left="3630" w:hanging="360"/>
       </w:pPr>
       <w:rPr>
         <w:rFonts w:ascii="Symbol" w:hAnsi="Symbol" w:cs="Symbol" w:hint="default"/>
@@ -14860,9 +15331,9 @@
       <w:lvlJc w:val="left"/>
       <w:pPr>
         <w:tabs>
-          <w:tab w:val="num" w:pos="3920"/>
-        </w:tabs>
-        <w:ind w:left="3920" w:hanging="360"/>
+          <w:tab w:val="num" w:pos="3990"/>
+        </w:tabs>
+        <w:ind w:left="3990" w:hanging="360"/>
       </w:pPr>
       <w:rPr>
         <w:rFonts w:ascii="OpenSymbol" w:hAnsi="OpenSymbol" w:cs="OpenSymbol" w:hint="default"/>
@@ -14880,9 +15351,9 @@
       <w:lvlJc w:val="left"/>
       <w:pPr>
         <w:tabs>
-          <w:tab w:val="num" w:pos="4280"/>
-        </w:tabs>
-        <w:ind w:left="4280" w:hanging="360"/>
+          <w:tab w:val="num" w:pos="4350"/>
+        </w:tabs>
+        <w:ind w:left="4350" w:hanging="360"/>
       </w:pPr>
       <w:rPr>
         <w:rFonts w:ascii="OpenSymbol" w:hAnsi="OpenSymbol" w:cs="OpenSymbol" w:hint="default"/>
@@ -14900,9 +15371,9 @@
       <w:lvlJc w:val="left"/>
       <w:pPr>
         <w:tabs>
-          <w:tab w:val="num" w:pos="4640"/>
-        </w:tabs>
-        <w:ind w:left="4640" w:hanging="360"/>
+          <w:tab w:val="num" w:pos="4710"/>
+        </w:tabs>
+        <w:ind w:left="4710" w:hanging="360"/>
       </w:pPr>
       <w:rPr>
         <w:rFonts w:ascii="Symbol" w:hAnsi="Symbol" w:cs="Symbol" w:hint="default"/>
@@ -14920,9 +15391,9 @@
       <w:lvlJc w:val="left"/>
       <w:pPr>
         <w:tabs>
-          <w:tab w:val="num" w:pos="5000"/>
-        </w:tabs>
-        <w:ind w:left="5000" w:hanging="360"/>
+          <w:tab w:val="num" w:pos="5070"/>
+        </w:tabs>
+        <w:ind w:left="5070" w:hanging="360"/>
       </w:pPr>
       <w:rPr>
         <w:rFonts w:ascii="OpenSymbol" w:hAnsi="OpenSymbol" w:cs="OpenSymbol" w:hint="default"/>
@@ -14940,9 +15411,9 @@
       <w:lvlJc w:val="left"/>
       <w:pPr>
         <w:tabs>
-          <w:tab w:val="num" w:pos="5360"/>
-        </w:tabs>
-        <w:ind w:left="5360" w:hanging="360"/>
+          <w:tab w:val="num" w:pos="5430"/>
+        </w:tabs>
+        <w:ind w:left="5430" w:hanging="360"/>
       </w:pPr>
       <w:rPr>
         <w:rFonts w:ascii="OpenSymbol" w:hAnsi="OpenSymbol" w:cs="OpenSymbol" w:hint="default"/>
@@ -14957,21 +15428,22 @@
   <w:abstractNum w:abstractNumId="25">
     <w:lvl w:ilvl="0">
       <w:start w:val="1"/>
-      <w:numFmt w:val="lowerRoman"/>
-      <w:lvlText w:val="%1."/>
-      <w:lvlJc w:val="left"/>
-      <w:pPr>
-        <w:tabs>
-          <w:tab w:val="num" w:pos="2540"/>
-        </w:tabs>
-        <w:ind w:left="2540" w:hanging="360"/>
-      </w:pPr>
-      <w:rPr>
-        <w:sz w:val="28"/>
-        <w:b/>
-        <w:szCs w:val="28"/>
-        <w:bCs/>
-        <w:rFonts w:ascii="Times New Roman" w:hAnsi="Times New Roman"/>
+      <w:numFmt w:val="bullet"/>
+      <w:lvlText w:val=""/>
+      <w:lvlJc w:val="left"/>
+      <w:pPr>
+        <w:tabs>
+          <w:tab w:val="num" w:pos="860"/>
+        </w:tabs>
+        <w:ind w:left="860" w:hanging="360"/>
+      </w:pPr>
+      <w:rPr>
+        <w:rFonts w:ascii="Symbol" w:hAnsi="Symbol" w:cs="Symbol" w:hint="default"/>
+        <w:sz w:val="28"/>
+        <w:b/>
+        <w:szCs w:val="28"/>
+        <w:bCs/>
+        <w:rFonts w:cs="OpenSymbol"/>
       </w:rPr>
     </w:lvl>
     <w:lvl w:ilvl="1">
@@ -14981,9 +15453,9 @@
       <w:lvlJc w:val="left"/>
       <w:pPr>
         <w:tabs>
-          <w:tab w:val="num" w:pos="2900"/>
-        </w:tabs>
-        <w:ind w:left="2900" w:hanging="360"/>
+          <w:tab w:val="num" w:pos="1220"/>
+        </w:tabs>
+        <w:ind w:left="1220" w:hanging="360"/>
       </w:pPr>
       <w:rPr>
         <w:rFonts w:ascii="OpenSymbol" w:hAnsi="OpenSymbol" w:cs="OpenSymbol" w:hint="default"/>
@@ -15001,9 +15473,9 @@
       <w:lvlJc w:val="left"/>
       <w:pPr>
         <w:tabs>
-          <w:tab w:val="num" w:pos="3260"/>
-        </w:tabs>
-        <w:ind w:left="3260" w:hanging="360"/>
+          <w:tab w:val="num" w:pos="1580"/>
+        </w:tabs>
+        <w:ind w:left="1580" w:hanging="360"/>
       </w:pPr>
       <w:rPr>
         <w:rFonts w:ascii="OpenSymbol" w:hAnsi="OpenSymbol" w:cs="OpenSymbol" w:hint="default"/>
@@ -15021,9 +15493,9 @@
       <w:lvlJc w:val="left"/>
       <w:pPr>
         <w:tabs>
-          <w:tab w:val="num" w:pos="3620"/>
-        </w:tabs>
-        <w:ind w:left="3620" w:hanging="360"/>
+          <w:tab w:val="num" w:pos="1940"/>
+        </w:tabs>
+        <w:ind w:left="1940" w:hanging="360"/>
       </w:pPr>
       <w:rPr>
         <w:rFonts w:ascii="Symbol" w:hAnsi="Symbol" w:cs="Symbol" w:hint="default"/>
@@ -15041,9 +15513,9 @@
       <w:lvlJc w:val="left"/>
       <w:pPr>
         <w:tabs>
-          <w:tab w:val="num" w:pos="3980"/>
-        </w:tabs>
-        <w:ind w:left="3980" w:hanging="360"/>
+          <w:tab w:val="num" w:pos="2300"/>
+        </w:tabs>
+        <w:ind w:left="2300" w:hanging="360"/>
       </w:pPr>
       <w:rPr>
         <w:rFonts w:ascii="OpenSymbol" w:hAnsi="OpenSymbol" w:cs="OpenSymbol" w:hint="default"/>
@@ -15061,9 +15533,9 @@
       <w:lvlJc w:val="left"/>
       <w:pPr>
         <w:tabs>
-          <w:tab w:val="num" w:pos="4340"/>
-        </w:tabs>
-        <w:ind w:left="4340" w:hanging="360"/>
+          <w:tab w:val="num" w:pos="2660"/>
+        </w:tabs>
+        <w:ind w:left="2660" w:hanging="360"/>
       </w:pPr>
       <w:rPr>
         <w:rFonts w:ascii="OpenSymbol" w:hAnsi="OpenSymbol" w:cs="OpenSymbol" w:hint="default"/>
@@ -15081,9 +15553,9 @@
       <w:lvlJc w:val="left"/>
       <w:pPr>
         <w:tabs>
-          <w:tab w:val="num" w:pos="4700"/>
-        </w:tabs>
-        <w:ind w:left="4700" w:hanging="360"/>
+          <w:tab w:val="num" w:pos="3020"/>
+        </w:tabs>
+        <w:ind w:left="3020" w:hanging="360"/>
       </w:pPr>
       <w:rPr>
         <w:rFonts w:ascii="Symbol" w:hAnsi="Symbol" w:cs="Symbol" w:hint="default"/>
@@ -15101,9 +15573,9 @@
       <w:lvlJc w:val="left"/>
       <w:pPr>
         <w:tabs>
-          <w:tab w:val="num" w:pos="5060"/>
-        </w:tabs>
-        <w:ind w:left="5060" w:hanging="360"/>
+          <w:tab w:val="num" w:pos="3380"/>
+        </w:tabs>
+        <w:ind w:left="3380" w:hanging="360"/>
       </w:pPr>
       <w:rPr>
         <w:rFonts w:ascii="OpenSymbol" w:hAnsi="OpenSymbol" w:cs="OpenSymbol" w:hint="default"/>
@@ -15121,9 +15593,9 @@
       <w:lvlJc w:val="left"/>
       <w:pPr>
         <w:tabs>
-          <w:tab w:val="num" w:pos="5420"/>
-        </w:tabs>
-        <w:ind w:left="5420" w:hanging="360"/>
+          <w:tab w:val="num" w:pos="3740"/>
+        </w:tabs>
+        <w:ind w:left="3740" w:hanging="360"/>
       </w:pPr>
       <w:rPr>
         <w:rFonts w:ascii="OpenSymbol" w:hAnsi="OpenSymbol" w:cs="OpenSymbol" w:hint="default"/>
@@ -15138,21 +15610,22 @@
   <w:abstractNum w:abstractNumId="26">
     <w:lvl w:ilvl="0">
       <w:start w:val="1"/>
-      <w:numFmt w:val="lowerRoman"/>
-      <w:lvlText w:val="%1."/>
-      <w:lvlJc w:val="left"/>
-      <w:pPr>
-        <w:tabs>
-          <w:tab w:val="num" w:pos="2550"/>
-        </w:tabs>
-        <w:ind w:left="2550" w:hanging="360"/>
-      </w:pPr>
-      <w:rPr>
-        <w:sz w:val="28"/>
-        <w:b/>
-        <w:szCs w:val="28"/>
-        <w:bCs/>
-        <w:rFonts w:ascii="Times New Roman" w:hAnsi="Times New Roman"/>
+      <w:numFmt w:val="bullet"/>
+      <w:lvlText w:val=""/>
+      <w:lvlJc w:val="left"/>
+      <w:pPr>
+        <w:tabs>
+          <w:tab w:val="num" w:pos="860"/>
+        </w:tabs>
+        <w:ind w:left="860" w:hanging="360"/>
+      </w:pPr>
+      <w:rPr>
+        <w:rFonts w:ascii="Symbol" w:hAnsi="Symbol" w:cs="Symbol" w:hint="default"/>
+        <w:sz w:val="28"/>
+        <w:b/>
+        <w:szCs w:val="28"/>
+        <w:bCs/>
+        <w:rFonts w:cs="OpenSymbol"/>
       </w:rPr>
     </w:lvl>
     <w:lvl w:ilvl="1">
@@ -15162,9 +15635,9 @@
       <w:lvlJc w:val="left"/>
       <w:pPr>
         <w:tabs>
-          <w:tab w:val="num" w:pos="2910"/>
-        </w:tabs>
-        <w:ind w:left="2910" w:hanging="360"/>
+          <w:tab w:val="num" w:pos="1220"/>
+        </w:tabs>
+        <w:ind w:left="1220" w:hanging="360"/>
       </w:pPr>
       <w:rPr>
         <w:rFonts w:ascii="OpenSymbol" w:hAnsi="OpenSymbol" w:cs="OpenSymbol" w:hint="default"/>
@@ -15182,9 +15655,9 @@
       <w:lvlJc w:val="left"/>
       <w:pPr>
         <w:tabs>
-          <w:tab w:val="num" w:pos="3270"/>
-        </w:tabs>
-        <w:ind w:left="3270" w:hanging="360"/>
+          <w:tab w:val="num" w:pos="1580"/>
+        </w:tabs>
+        <w:ind w:left="1580" w:hanging="360"/>
       </w:pPr>
       <w:rPr>
         <w:rFonts w:ascii="OpenSymbol" w:hAnsi="OpenSymbol" w:cs="OpenSymbol" w:hint="default"/>
@@ -15202,9 +15675,9 @@
       <w:lvlJc w:val="left"/>
       <w:pPr>
         <w:tabs>
-          <w:tab w:val="num" w:pos="3630"/>
-        </w:tabs>
-        <w:ind w:left="3630" w:hanging="360"/>
+          <w:tab w:val="num" w:pos="1940"/>
+        </w:tabs>
+        <w:ind w:left="1940" w:hanging="360"/>
       </w:pPr>
       <w:rPr>
         <w:rFonts w:ascii="Symbol" w:hAnsi="Symbol" w:cs="Symbol" w:hint="default"/>
@@ -15222,9 +15695,9 @@
       <w:lvlJc w:val="left"/>
       <w:pPr>
         <w:tabs>
-          <w:tab w:val="num" w:pos="3990"/>
-        </w:tabs>
-        <w:ind w:left="3990" w:hanging="360"/>
+          <w:tab w:val="num" w:pos="2300"/>
+        </w:tabs>
+        <w:ind w:left="2300" w:hanging="360"/>
       </w:pPr>
       <w:rPr>
         <w:rFonts w:ascii="OpenSymbol" w:hAnsi="OpenSymbol" w:cs="OpenSymbol" w:hint="default"/>
@@ -15242,9 +15715,9 @@
       <w:lvlJc w:val="left"/>
       <w:pPr>
         <w:tabs>
-          <w:tab w:val="num" w:pos="4350"/>
-        </w:tabs>
-        <w:ind w:left="4350" w:hanging="360"/>
+          <w:tab w:val="num" w:pos="2660"/>
+        </w:tabs>
+        <w:ind w:left="2660" w:hanging="360"/>
       </w:pPr>
       <w:rPr>
         <w:rFonts w:ascii="OpenSymbol" w:hAnsi="OpenSymbol" w:cs="OpenSymbol" w:hint="default"/>
@@ -15262,9 +15735,9 @@
       <w:lvlJc w:val="left"/>
       <w:pPr>
         <w:tabs>
-          <w:tab w:val="num" w:pos="4710"/>
-        </w:tabs>
-        <w:ind w:left="4710" w:hanging="360"/>
+          <w:tab w:val="num" w:pos="3020"/>
+        </w:tabs>
+        <w:ind w:left="3020" w:hanging="360"/>
       </w:pPr>
       <w:rPr>
         <w:rFonts w:ascii="Symbol" w:hAnsi="Symbol" w:cs="Symbol" w:hint="default"/>
@@ -15282,9 +15755,9 @@
       <w:lvlJc w:val="left"/>
       <w:pPr>
         <w:tabs>
-          <w:tab w:val="num" w:pos="5070"/>
-        </w:tabs>
-        <w:ind w:left="5070" w:hanging="360"/>
+          <w:tab w:val="num" w:pos="3380"/>
+        </w:tabs>
+        <w:ind w:left="3380" w:hanging="360"/>
       </w:pPr>
       <w:rPr>
         <w:rFonts w:ascii="OpenSymbol" w:hAnsi="OpenSymbol" w:cs="OpenSymbol" w:hint="default"/>
@@ -15302,9 +15775,9 @@
       <w:lvlJc w:val="left"/>
       <w:pPr>
         <w:tabs>
-          <w:tab w:val="num" w:pos="5430"/>
-        </w:tabs>
-        <w:ind w:left="5430" w:hanging="360"/>
+          <w:tab w:val="num" w:pos="3740"/>
+        </w:tabs>
+        <w:ind w:left="3740" w:hanging="360"/>
       </w:pPr>
       <w:rPr>
         <w:rFonts w:ascii="OpenSymbol" w:hAnsi="OpenSymbol" w:cs="OpenSymbol" w:hint="default"/>
@@ -15317,6 +15790,912 @@
     </w:lvl>
   </w:abstractNum>
   <w:abstractNum w:abstractNumId="27">
+    <w:lvl w:ilvl="0">
+      <w:start w:val="1"/>
+      <w:numFmt w:val="bullet"/>
+      <w:lvlText w:val=""/>
+      <w:lvlJc w:val="left"/>
+      <w:pPr>
+        <w:tabs>
+          <w:tab w:val="num" w:pos="1570"/>
+        </w:tabs>
+        <w:ind w:left="1570" w:hanging="360"/>
+      </w:pPr>
+      <w:rPr>
+        <w:rFonts w:ascii="Symbol" w:hAnsi="Symbol" w:cs="Symbol" w:hint="default"/>
+        <w:sz w:val="28"/>
+        <w:b/>
+        <w:szCs w:val="28"/>
+        <w:bCs/>
+        <w:rFonts w:cs="OpenSymbol"/>
+      </w:rPr>
+    </w:lvl>
+    <w:lvl w:ilvl="1">
+      <w:start w:val="1"/>
+      <w:numFmt w:val="bullet"/>
+      <w:lvlText w:val="◦"/>
+      <w:lvlJc w:val="left"/>
+      <w:pPr>
+        <w:tabs>
+          <w:tab w:val="num" w:pos="1930"/>
+        </w:tabs>
+        <w:ind w:left="1930" w:hanging="360"/>
+      </w:pPr>
+      <w:rPr>
+        <w:rFonts w:ascii="OpenSymbol" w:hAnsi="OpenSymbol" w:cs="OpenSymbol" w:hint="default"/>
+        <w:sz w:val="28"/>
+        <w:b/>
+        <w:szCs w:val="28"/>
+        <w:bCs/>
+        <w:rFonts w:cs="OpenSymbol"/>
+      </w:rPr>
+    </w:lvl>
+    <w:lvl w:ilvl="2">
+      <w:start w:val="1"/>
+      <w:numFmt w:val="bullet"/>
+      <w:lvlText w:val="▪"/>
+      <w:lvlJc w:val="left"/>
+      <w:pPr>
+        <w:tabs>
+          <w:tab w:val="num" w:pos="2290"/>
+        </w:tabs>
+        <w:ind w:left="2290" w:hanging="360"/>
+      </w:pPr>
+      <w:rPr>
+        <w:rFonts w:ascii="OpenSymbol" w:hAnsi="OpenSymbol" w:cs="OpenSymbol" w:hint="default"/>
+        <w:sz w:val="28"/>
+        <w:b/>
+        <w:szCs w:val="28"/>
+        <w:bCs/>
+        <w:rFonts w:cs="OpenSymbol"/>
+      </w:rPr>
+    </w:lvl>
+    <w:lvl w:ilvl="3">
+      <w:start w:val="1"/>
+      <w:numFmt w:val="bullet"/>
+      <w:lvlText w:val=""/>
+      <w:lvlJc w:val="left"/>
+      <w:pPr>
+        <w:tabs>
+          <w:tab w:val="num" w:pos="2650"/>
+        </w:tabs>
+        <w:ind w:left="2650" w:hanging="360"/>
+      </w:pPr>
+      <w:rPr>
+        <w:rFonts w:ascii="Symbol" w:hAnsi="Symbol" w:cs="Symbol" w:hint="default"/>
+        <w:sz w:val="28"/>
+        <w:b/>
+        <w:szCs w:val="28"/>
+        <w:bCs/>
+        <w:rFonts w:cs="OpenSymbol"/>
+      </w:rPr>
+    </w:lvl>
+    <w:lvl w:ilvl="4">
+      <w:start w:val="1"/>
+      <w:numFmt w:val="bullet"/>
+      <w:lvlText w:val="◦"/>
+      <w:lvlJc w:val="left"/>
+      <w:pPr>
+        <w:tabs>
+          <w:tab w:val="num" w:pos="3010"/>
+        </w:tabs>
+        <w:ind w:left="3010" w:hanging="360"/>
+      </w:pPr>
+      <w:rPr>
+        <w:rFonts w:ascii="OpenSymbol" w:hAnsi="OpenSymbol" w:cs="OpenSymbol" w:hint="default"/>
+        <w:sz w:val="28"/>
+        <w:b/>
+        <w:szCs w:val="28"/>
+        <w:bCs/>
+        <w:rFonts w:cs="OpenSymbol"/>
+      </w:rPr>
+    </w:lvl>
+    <w:lvl w:ilvl="5">
+      <w:start w:val="1"/>
+      <w:numFmt w:val="bullet"/>
+      <w:lvlText w:val="▪"/>
+      <w:lvlJc w:val="left"/>
+      <w:pPr>
+        <w:tabs>
+          <w:tab w:val="num" w:pos="3370"/>
+        </w:tabs>
+        <w:ind w:left="3370" w:hanging="360"/>
+      </w:pPr>
+      <w:rPr>
+        <w:rFonts w:ascii="OpenSymbol" w:hAnsi="OpenSymbol" w:cs="OpenSymbol" w:hint="default"/>
+        <w:sz w:val="28"/>
+        <w:b/>
+        <w:szCs w:val="28"/>
+        <w:bCs/>
+        <w:rFonts w:cs="OpenSymbol"/>
+      </w:rPr>
+    </w:lvl>
+    <w:lvl w:ilvl="6">
+      <w:start w:val="1"/>
+      <w:numFmt w:val="bullet"/>
+      <w:lvlText w:val=""/>
+      <w:lvlJc w:val="left"/>
+      <w:pPr>
+        <w:tabs>
+          <w:tab w:val="num" w:pos="3730"/>
+        </w:tabs>
+        <w:ind w:left="3730" w:hanging="360"/>
+      </w:pPr>
+      <w:rPr>
+        <w:rFonts w:ascii="Symbol" w:hAnsi="Symbol" w:cs="Symbol" w:hint="default"/>
+        <w:sz w:val="28"/>
+        <w:b/>
+        <w:szCs w:val="28"/>
+        <w:bCs/>
+        <w:rFonts w:cs="OpenSymbol"/>
+      </w:rPr>
+    </w:lvl>
+    <w:lvl w:ilvl="7">
+      <w:start w:val="1"/>
+      <w:numFmt w:val="bullet"/>
+      <w:lvlText w:val="◦"/>
+      <w:lvlJc w:val="left"/>
+      <w:pPr>
+        <w:tabs>
+          <w:tab w:val="num" w:pos="4090"/>
+        </w:tabs>
+        <w:ind w:left="4090" w:hanging="360"/>
+      </w:pPr>
+      <w:rPr>
+        <w:rFonts w:ascii="OpenSymbol" w:hAnsi="OpenSymbol" w:cs="OpenSymbol" w:hint="default"/>
+        <w:sz w:val="28"/>
+        <w:b/>
+        <w:szCs w:val="28"/>
+        <w:bCs/>
+        <w:rFonts w:cs="OpenSymbol"/>
+      </w:rPr>
+    </w:lvl>
+    <w:lvl w:ilvl="8">
+      <w:start w:val="1"/>
+      <w:numFmt w:val="bullet"/>
+      <w:lvlText w:val="▪"/>
+      <w:lvlJc w:val="left"/>
+      <w:pPr>
+        <w:tabs>
+          <w:tab w:val="num" w:pos="4450"/>
+        </w:tabs>
+        <w:ind w:left="4450" w:hanging="360"/>
+      </w:pPr>
+      <w:rPr>
+        <w:rFonts w:ascii="OpenSymbol" w:hAnsi="OpenSymbol" w:cs="OpenSymbol" w:hint="default"/>
+        <w:sz w:val="28"/>
+        <w:b/>
+        <w:szCs w:val="28"/>
+        <w:bCs/>
+        <w:rFonts w:cs="OpenSymbol"/>
+      </w:rPr>
+    </w:lvl>
+  </w:abstractNum>
+  <w:abstractNum w:abstractNumId="28">
+    <w:lvl w:ilvl="0">
+      <w:start w:val="1"/>
+      <w:numFmt w:val="lowerLetter"/>
+      <w:lvlText w:val="%1)"/>
+      <w:lvlJc w:val="left"/>
+      <w:pPr>
+        <w:tabs>
+          <w:tab w:val="num" w:pos="1560"/>
+        </w:tabs>
+        <w:ind w:left="1560" w:hanging="360"/>
+      </w:pPr>
+      <w:rPr>
+        <w:sz w:val="28"/>
+        <w:b/>
+        <w:szCs w:val="28"/>
+        <w:bCs/>
+        <w:rFonts w:ascii="Times New Roman" w:hAnsi="Times New Roman"/>
+      </w:rPr>
+    </w:lvl>
+    <w:lvl w:ilvl="1">
+      <w:start w:val="1"/>
+      <w:numFmt w:val="bullet"/>
+      <w:lvlText w:val="◦"/>
+      <w:lvlJc w:val="left"/>
+      <w:pPr>
+        <w:tabs>
+          <w:tab w:val="num" w:pos="1920"/>
+        </w:tabs>
+        <w:ind w:left="1920" w:hanging="360"/>
+      </w:pPr>
+      <w:rPr>
+        <w:rFonts w:ascii="OpenSymbol" w:hAnsi="OpenSymbol" w:cs="OpenSymbol" w:hint="default"/>
+        <w:sz w:val="28"/>
+        <w:b/>
+        <w:szCs w:val="28"/>
+        <w:bCs/>
+        <w:rFonts w:cs="OpenSymbol"/>
+      </w:rPr>
+    </w:lvl>
+    <w:lvl w:ilvl="2">
+      <w:start w:val="1"/>
+      <w:numFmt w:val="bullet"/>
+      <w:lvlText w:val="▪"/>
+      <w:lvlJc w:val="left"/>
+      <w:pPr>
+        <w:tabs>
+          <w:tab w:val="num" w:pos="2280"/>
+        </w:tabs>
+        <w:ind w:left="2280" w:hanging="360"/>
+      </w:pPr>
+      <w:rPr>
+        <w:rFonts w:ascii="OpenSymbol" w:hAnsi="OpenSymbol" w:cs="OpenSymbol" w:hint="default"/>
+        <w:sz w:val="28"/>
+        <w:b/>
+        <w:szCs w:val="28"/>
+        <w:bCs/>
+        <w:rFonts w:cs="OpenSymbol"/>
+      </w:rPr>
+    </w:lvl>
+    <w:lvl w:ilvl="3">
+      <w:start w:val="1"/>
+      <w:numFmt w:val="bullet"/>
+      <w:lvlText w:val=""/>
+      <w:lvlJc w:val="left"/>
+      <w:pPr>
+        <w:tabs>
+          <w:tab w:val="num" w:pos="2640"/>
+        </w:tabs>
+        <w:ind w:left="2640" w:hanging="360"/>
+      </w:pPr>
+      <w:rPr>
+        <w:rFonts w:ascii="Symbol" w:hAnsi="Symbol" w:cs="Symbol" w:hint="default"/>
+        <w:sz w:val="28"/>
+        <w:b/>
+        <w:szCs w:val="28"/>
+        <w:bCs/>
+        <w:rFonts w:cs="OpenSymbol"/>
+      </w:rPr>
+    </w:lvl>
+    <w:lvl w:ilvl="4">
+      <w:start w:val="1"/>
+      <w:numFmt w:val="bullet"/>
+      <w:lvlText w:val="◦"/>
+      <w:lvlJc w:val="left"/>
+      <w:pPr>
+        <w:tabs>
+          <w:tab w:val="num" w:pos="3000"/>
+        </w:tabs>
+        <w:ind w:left="3000" w:hanging="360"/>
+      </w:pPr>
+      <w:rPr>
+        <w:rFonts w:ascii="OpenSymbol" w:hAnsi="OpenSymbol" w:cs="OpenSymbol" w:hint="default"/>
+        <w:sz w:val="28"/>
+        <w:b/>
+        <w:szCs w:val="28"/>
+        <w:bCs/>
+        <w:rFonts w:cs="OpenSymbol"/>
+      </w:rPr>
+    </w:lvl>
+    <w:lvl w:ilvl="5">
+      <w:start w:val="1"/>
+      <w:numFmt w:val="bullet"/>
+      <w:lvlText w:val="▪"/>
+      <w:lvlJc w:val="left"/>
+      <w:pPr>
+        <w:tabs>
+          <w:tab w:val="num" w:pos="3360"/>
+        </w:tabs>
+        <w:ind w:left="3360" w:hanging="360"/>
+      </w:pPr>
+      <w:rPr>
+        <w:rFonts w:ascii="OpenSymbol" w:hAnsi="OpenSymbol" w:cs="OpenSymbol" w:hint="default"/>
+        <w:sz w:val="28"/>
+        <w:b/>
+        <w:szCs w:val="28"/>
+        <w:bCs/>
+        <w:rFonts w:cs="OpenSymbol"/>
+      </w:rPr>
+    </w:lvl>
+    <w:lvl w:ilvl="6">
+      <w:start w:val="1"/>
+      <w:numFmt w:val="bullet"/>
+      <w:lvlText w:val=""/>
+      <w:lvlJc w:val="left"/>
+      <w:pPr>
+        <w:tabs>
+          <w:tab w:val="num" w:pos="3720"/>
+        </w:tabs>
+        <w:ind w:left="3720" w:hanging="360"/>
+      </w:pPr>
+      <w:rPr>
+        <w:rFonts w:ascii="Symbol" w:hAnsi="Symbol" w:cs="Symbol" w:hint="default"/>
+        <w:sz w:val="28"/>
+        <w:b/>
+        <w:szCs w:val="28"/>
+        <w:bCs/>
+        <w:rFonts w:cs="OpenSymbol"/>
+      </w:rPr>
+    </w:lvl>
+    <w:lvl w:ilvl="7">
+      <w:start w:val="1"/>
+      <w:numFmt w:val="bullet"/>
+      <w:lvlText w:val="◦"/>
+      <w:lvlJc w:val="left"/>
+      <w:pPr>
+        <w:tabs>
+          <w:tab w:val="num" w:pos="4080"/>
+        </w:tabs>
+        <w:ind w:left="4080" w:hanging="360"/>
+      </w:pPr>
+      <w:rPr>
+        <w:rFonts w:ascii="OpenSymbol" w:hAnsi="OpenSymbol" w:cs="OpenSymbol" w:hint="default"/>
+        <w:sz w:val="28"/>
+        <w:b/>
+        <w:szCs w:val="28"/>
+        <w:bCs/>
+        <w:rFonts w:cs="OpenSymbol"/>
+      </w:rPr>
+    </w:lvl>
+    <w:lvl w:ilvl="8">
+      <w:start w:val="1"/>
+      <w:numFmt w:val="bullet"/>
+      <w:lvlText w:val="▪"/>
+      <w:lvlJc w:val="left"/>
+      <w:pPr>
+        <w:tabs>
+          <w:tab w:val="num" w:pos="4440"/>
+        </w:tabs>
+        <w:ind w:left="4440" w:hanging="360"/>
+      </w:pPr>
+      <w:rPr>
+        <w:rFonts w:ascii="OpenSymbol" w:hAnsi="OpenSymbol" w:cs="OpenSymbol" w:hint="default"/>
+        <w:sz w:val="28"/>
+        <w:b/>
+        <w:szCs w:val="28"/>
+        <w:bCs/>
+        <w:rFonts w:cs="OpenSymbol"/>
+      </w:rPr>
+    </w:lvl>
+  </w:abstractNum>
+  <w:abstractNum w:abstractNumId="29">
+    <w:lvl w:ilvl="0">
+      <w:start w:val="3"/>
+      <w:numFmt w:val="lowerLetter"/>
+      <w:lvlText w:val="%1)"/>
+      <w:lvlJc w:val="left"/>
+      <w:pPr>
+        <w:tabs>
+          <w:tab w:val="num" w:pos="1700"/>
+        </w:tabs>
+        <w:ind w:left="1700" w:hanging="360"/>
+      </w:pPr>
+      <w:rPr>
+        <w:sz w:val="28"/>
+        <w:b/>
+        <w:szCs w:val="28"/>
+        <w:bCs/>
+        <w:rFonts w:ascii="Times New Roman" w:hAnsi="Times New Roman"/>
+      </w:rPr>
+    </w:lvl>
+    <w:lvl w:ilvl="1">
+      <w:start w:val="1"/>
+      <w:numFmt w:val="bullet"/>
+      <w:lvlText w:val="◦"/>
+      <w:lvlJc w:val="left"/>
+      <w:pPr>
+        <w:tabs>
+          <w:tab w:val="num" w:pos="2060"/>
+        </w:tabs>
+        <w:ind w:left="2060" w:hanging="360"/>
+      </w:pPr>
+      <w:rPr>
+        <w:rFonts w:ascii="OpenSymbol" w:hAnsi="OpenSymbol" w:cs="OpenSymbol" w:hint="default"/>
+        <w:sz w:val="28"/>
+        <w:b/>
+        <w:szCs w:val="28"/>
+        <w:bCs/>
+        <w:rFonts w:cs="OpenSymbol"/>
+      </w:rPr>
+    </w:lvl>
+    <w:lvl w:ilvl="2">
+      <w:start w:val="1"/>
+      <w:numFmt w:val="bullet"/>
+      <w:lvlText w:val="▪"/>
+      <w:lvlJc w:val="left"/>
+      <w:pPr>
+        <w:tabs>
+          <w:tab w:val="num" w:pos="2420"/>
+        </w:tabs>
+        <w:ind w:left="2420" w:hanging="360"/>
+      </w:pPr>
+      <w:rPr>
+        <w:rFonts w:ascii="OpenSymbol" w:hAnsi="OpenSymbol" w:cs="OpenSymbol" w:hint="default"/>
+        <w:sz w:val="28"/>
+        <w:b/>
+        <w:szCs w:val="28"/>
+        <w:bCs/>
+        <w:rFonts w:cs="OpenSymbol"/>
+      </w:rPr>
+    </w:lvl>
+    <w:lvl w:ilvl="3">
+      <w:start w:val="1"/>
+      <w:numFmt w:val="bullet"/>
+      <w:lvlText w:val=""/>
+      <w:lvlJc w:val="left"/>
+      <w:pPr>
+        <w:tabs>
+          <w:tab w:val="num" w:pos="2780"/>
+        </w:tabs>
+        <w:ind w:left="2780" w:hanging="360"/>
+      </w:pPr>
+      <w:rPr>
+        <w:rFonts w:ascii="Symbol" w:hAnsi="Symbol" w:cs="Symbol" w:hint="default"/>
+        <w:sz w:val="28"/>
+        <w:b/>
+        <w:szCs w:val="28"/>
+        <w:bCs/>
+        <w:rFonts w:cs="OpenSymbol"/>
+      </w:rPr>
+    </w:lvl>
+    <w:lvl w:ilvl="4">
+      <w:start w:val="1"/>
+      <w:numFmt w:val="bullet"/>
+      <w:lvlText w:val="◦"/>
+      <w:lvlJc w:val="left"/>
+      <w:pPr>
+        <w:tabs>
+          <w:tab w:val="num" w:pos="3140"/>
+        </w:tabs>
+        <w:ind w:left="3140" w:hanging="360"/>
+      </w:pPr>
+      <w:rPr>
+        <w:rFonts w:ascii="OpenSymbol" w:hAnsi="OpenSymbol" w:cs="OpenSymbol" w:hint="default"/>
+        <w:sz w:val="28"/>
+        <w:b/>
+        <w:szCs w:val="28"/>
+        <w:bCs/>
+        <w:rFonts w:cs="OpenSymbol"/>
+      </w:rPr>
+    </w:lvl>
+    <w:lvl w:ilvl="5">
+      <w:start w:val="1"/>
+      <w:numFmt w:val="bullet"/>
+      <w:lvlText w:val="▪"/>
+      <w:lvlJc w:val="left"/>
+      <w:pPr>
+        <w:tabs>
+          <w:tab w:val="num" w:pos="3500"/>
+        </w:tabs>
+        <w:ind w:left="3500" w:hanging="360"/>
+      </w:pPr>
+      <w:rPr>
+        <w:rFonts w:ascii="OpenSymbol" w:hAnsi="OpenSymbol" w:cs="OpenSymbol" w:hint="default"/>
+        <w:sz w:val="28"/>
+        <w:b/>
+        <w:szCs w:val="28"/>
+        <w:bCs/>
+        <w:rFonts w:cs="OpenSymbol"/>
+      </w:rPr>
+    </w:lvl>
+    <w:lvl w:ilvl="6">
+      <w:start w:val="1"/>
+      <w:numFmt w:val="bullet"/>
+      <w:lvlText w:val=""/>
+      <w:lvlJc w:val="left"/>
+      <w:pPr>
+        <w:tabs>
+          <w:tab w:val="num" w:pos="3860"/>
+        </w:tabs>
+        <w:ind w:left="3860" w:hanging="360"/>
+      </w:pPr>
+      <w:rPr>
+        <w:rFonts w:ascii="Symbol" w:hAnsi="Symbol" w:cs="Symbol" w:hint="default"/>
+        <w:sz w:val="28"/>
+        <w:b/>
+        <w:szCs w:val="28"/>
+        <w:bCs/>
+        <w:rFonts w:cs="OpenSymbol"/>
+      </w:rPr>
+    </w:lvl>
+    <w:lvl w:ilvl="7">
+      <w:start w:val="1"/>
+      <w:numFmt w:val="bullet"/>
+      <w:lvlText w:val="◦"/>
+      <w:lvlJc w:val="left"/>
+      <w:pPr>
+        <w:tabs>
+          <w:tab w:val="num" w:pos="4220"/>
+        </w:tabs>
+        <w:ind w:left="4220" w:hanging="360"/>
+      </w:pPr>
+      <w:rPr>
+        <w:rFonts w:ascii="OpenSymbol" w:hAnsi="OpenSymbol" w:cs="OpenSymbol" w:hint="default"/>
+        <w:sz w:val="28"/>
+        <w:b/>
+        <w:szCs w:val="28"/>
+        <w:bCs/>
+        <w:rFonts w:cs="OpenSymbol"/>
+      </w:rPr>
+    </w:lvl>
+    <w:lvl w:ilvl="8">
+      <w:start w:val="1"/>
+      <w:numFmt w:val="bullet"/>
+      <w:lvlText w:val="▪"/>
+      <w:lvlJc w:val="left"/>
+      <w:pPr>
+        <w:tabs>
+          <w:tab w:val="num" w:pos="4580"/>
+        </w:tabs>
+        <w:ind w:left="4580" w:hanging="360"/>
+      </w:pPr>
+      <w:rPr>
+        <w:rFonts w:ascii="OpenSymbol" w:hAnsi="OpenSymbol" w:cs="OpenSymbol" w:hint="default"/>
+        <w:sz w:val="28"/>
+        <w:b/>
+        <w:szCs w:val="28"/>
+        <w:bCs/>
+        <w:rFonts w:cs="OpenSymbol"/>
+      </w:rPr>
+    </w:lvl>
+  </w:abstractNum>
+  <w:abstractNum w:abstractNumId="30">
+    <w:lvl w:ilvl="0">
+      <w:start w:val="2"/>
+      <w:numFmt w:val="lowerLetter"/>
+      <w:lvlText w:val="%1)"/>
+      <w:lvlJc w:val="left"/>
+      <w:pPr>
+        <w:tabs>
+          <w:tab w:val="num" w:pos="1706"/>
+        </w:tabs>
+        <w:ind w:left="1706" w:hanging="360"/>
+      </w:pPr>
+      <w:rPr>
+        <w:sz w:val="28"/>
+        <w:b/>
+        <w:szCs w:val="28"/>
+        <w:bCs/>
+        <w:rFonts w:ascii="Times New Roman" w:hAnsi="Times New Roman"/>
+      </w:rPr>
+    </w:lvl>
+    <w:lvl w:ilvl="1">
+      <w:start w:val="1"/>
+      <w:numFmt w:val="bullet"/>
+      <w:lvlText w:val="◦"/>
+      <w:lvlJc w:val="left"/>
+      <w:pPr>
+        <w:tabs>
+          <w:tab w:val="num" w:pos="2066"/>
+        </w:tabs>
+        <w:ind w:left="2066" w:hanging="360"/>
+      </w:pPr>
+      <w:rPr>
+        <w:rFonts w:ascii="OpenSymbol" w:hAnsi="OpenSymbol" w:cs="OpenSymbol" w:hint="default"/>
+        <w:sz w:val="28"/>
+        <w:b/>
+        <w:szCs w:val="28"/>
+        <w:bCs/>
+        <w:rFonts w:cs="OpenSymbol"/>
+      </w:rPr>
+    </w:lvl>
+    <w:lvl w:ilvl="2">
+      <w:start w:val="1"/>
+      <w:numFmt w:val="bullet"/>
+      <w:lvlText w:val="▪"/>
+      <w:lvlJc w:val="left"/>
+      <w:pPr>
+        <w:tabs>
+          <w:tab w:val="num" w:pos="2426"/>
+        </w:tabs>
+        <w:ind w:left="2426" w:hanging="360"/>
+      </w:pPr>
+      <w:rPr>
+        <w:rFonts w:ascii="OpenSymbol" w:hAnsi="OpenSymbol" w:cs="OpenSymbol" w:hint="default"/>
+        <w:sz w:val="28"/>
+        <w:b/>
+        <w:szCs w:val="28"/>
+        <w:bCs/>
+        <w:rFonts w:cs="OpenSymbol"/>
+      </w:rPr>
+    </w:lvl>
+    <w:lvl w:ilvl="3">
+      <w:start w:val="1"/>
+      <w:numFmt w:val="bullet"/>
+      <w:lvlText w:val=""/>
+      <w:lvlJc w:val="left"/>
+      <w:pPr>
+        <w:tabs>
+          <w:tab w:val="num" w:pos="2786"/>
+        </w:tabs>
+        <w:ind w:left="2786" w:hanging="360"/>
+      </w:pPr>
+      <w:rPr>
+        <w:rFonts w:ascii="Symbol" w:hAnsi="Symbol" w:cs="Symbol" w:hint="default"/>
+        <w:sz w:val="28"/>
+        <w:b/>
+        <w:szCs w:val="28"/>
+        <w:bCs/>
+        <w:rFonts w:cs="OpenSymbol"/>
+      </w:rPr>
+    </w:lvl>
+    <w:lvl w:ilvl="4">
+      <w:start w:val="1"/>
+      <w:numFmt w:val="bullet"/>
+      <w:lvlText w:val="◦"/>
+      <w:lvlJc w:val="left"/>
+      <w:pPr>
+        <w:tabs>
+          <w:tab w:val="num" w:pos="3146"/>
+        </w:tabs>
+        <w:ind w:left="3146" w:hanging="360"/>
+      </w:pPr>
+      <w:rPr>
+        <w:rFonts w:ascii="OpenSymbol" w:hAnsi="OpenSymbol" w:cs="OpenSymbol" w:hint="default"/>
+        <w:sz w:val="28"/>
+        <w:b/>
+        <w:szCs w:val="28"/>
+        <w:bCs/>
+        <w:rFonts w:cs="OpenSymbol"/>
+      </w:rPr>
+    </w:lvl>
+    <w:lvl w:ilvl="5">
+      <w:start w:val="1"/>
+      <w:numFmt w:val="bullet"/>
+      <w:lvlText w:val="▪"/>
+      <w:lvlJc w:val="left"/>
+      <w:pPr>
+        <w:tabs>
+          <w:tab w:val="num" w:pos="3506"/>
+        </w:tabs>
+        <w:ind w:left="3506" w:hanging="360"/>
+      </w:pPr>
+      <w:rPr>
+        <w:rFonts w:ascii="OpenSymbol" w:hAnsi="OpenSymbol" w:cs="OpenSymbol" w:hint="default"/>
+        <w:sz w:val="28"/>
+        <w:b/>
+        <w:szCs w:val="28"/>
+        <w:bCs/>
+        <w:rFonts w:cs="OpenSymbol"/>
+      </w:rPr>
+    </w:lvl>
+    <w:lvl w:ilvl="6">
+      <w:start w:val="1"/>
+      <w:numFmt w:val="bullet"/>
+      <w:lvlText w:val=""/>
+      <w:lvlJc w:val="left"/>
+      <w:pPr>
+        <w:tabs>
+          <w:tab w:val="num" w:pos="3866"/>
+        </w:tabs>
+        <w:ind w:left="3866" w:hanging="360"/>
+      </w:pPr>
+      <w:rPr>
+        <w:rFonts w:ascii="Symbol" w:hAnsi="Symbol" w:cs="Symbol" w:hint="default"/>
+        <w:sz w:val="28"/>
+        <w:b/>
+        <w:szCs w:val="28"/>
+        <w:bCs/>
+        <w:rFonts w:cs="OpenSymbol"/>
+      </w:rPr>
+    </w:lvl>
+    <w:lvl w:ilvl="7">
+      <w:start w:val="1"/>
+      <w:numFmt w:val="bullet"/>
+      <w:lvlText w:val="◦"/>
+      <w:lvlJc w:val="left"/>
+      <w:pPr>
+        <w:tabs>
+          <w:tab w:val="num" w:pos="4226"/>
+        </w:tabs>
+        <w:ind w:left="4226" w:hanging="360"/>
+      </w:pPr>
+      <w:rPr>
+        <w:rFonts w:ascii="OpenSymbol" w:hAnsi="OpenSymbol" w:cs="OpenSymbol" w:hint="default"/>
+        <w:sz w:val="28"/>
+        <w:b/>
+        <w:szCs w:val="28"/>
+        <w:bCs/>
+        <w:rFonts w:cs="OpenSymbol"/>
+      </w:rPr>
+    </w:lvl>
+    <w:lvl w:ilvl="8">
+      <w:start w:val="1"/>
+      <w:numFmt w:val="bullet"/>
+      <w:lvlText w:val="▪"/>
+      <w:lvlJc w:val="left"/>
+      <w:pPr>
+        <w:tabs>
+          <w:tab w:val="num" w:pos="4586"/>
+        </w:tabs>
+        <w:ind w:left="4586" w:hanging="360"/>
+      </w:pPr>
+      <w:rPr>
+        <w:rFonts w:ascii="OpenSymbol" w:hAnsi="OpenSymbol" w:cs="OpenSymbol" w:hint="default"/>
+        <w:sz w:val="28"/>
+        <w:b/>
+        <w:szCs w:val="28"/>
+        <w:bCs/>
+        <w:rFonts w:cs="OpenSymbol"/>
+      </w:rPr>
+    </w:lvl>
+  </w:abstractNum>
+  <w:abstractNum w:abstractNumId="31">
+    <w:lvl w:ilvl="0">
+      <w:start w:val="1"/>
+      <w:numFmt w:val="decimal"/>
+      <w:lvlText w:val="%1)"/>
+      <w:lvlJc w:val="left"/>
+      <w:pPr>
+        <w:tabs>
+          <w:tab w:val="num" w:pos="1112"/>
+        </w:tabs>
+        <w:ind w:left="1112" w:hanging="360"/>
+      </w:pPr>
+      <w:rPr>
+        <w:sz w:val="28"/>
+        <w:b/>
+        <w:szCs w:val="28"/>
+        <w:bCs/>
+        <w:rFonts w:ascii="Times New Roman" w:hAnsi="Times New Roman"/>
+      </w:rPr>
+    </w:lvl>
+    <w:lvl w:ilvl="1">
+      <w:start w:val="1"/>
+      <w:numFmt w:val="bullet"/>
+      <w:lvlText w:val="◦"/>
+      <w:lvlJc w:val="left"/>
+      <w:pPr>
+        <w:tabs>
+          <w:tab w:val="num" w:pos="1472"/>
+        </w:tabs>
+        <w:ind w:left="1472" w:hanging="360"/>
+      </w:pPr>
+      <w:rPr>
+        <w:rFonts w:ascii="OpenSymbol" w:hAnsi="OpenSymbol" w:cs="OpenSymbol" w:hint="default"/>
+        <w:sz w:val="28"/>
+        <w:b/>
+        <w:szCs w:val="28"/>
+        <w:bCs/>
+        <w:rFonts w:cs="OpenSymbol"/>
+      </w:rPr>
+    </w:lvl>
+    <w:lvl w:ilvl="2">
+      <w:start w:val="1"/>
+      <w:numFmt w:val="bullet"/>
+      <w:lvlText w:val="▪"/>
+      <w:lvlJc w:val="left"/>
+      <w:pPr>
+        <w:tabs>
+          <w:tab w:val="num" w:pos="1832"/>
+        </w:tabs>
+        <w:ind w:left="1832" w:hanging="360"/>
+      </w:pPr>
+      <w:rPr>
+        <w:rFonts w:ascii="OpenSymbol" w:hAnsi="OpenSymbol" w:cs="OpenSymbol" w:hint="default"/>
+        <w:sz w:val="28"/>
+        <w:b/>
+        <w:szCs w:val="28"/>
+        <w:bCs/>
+        <w:rFonts w:cs="OpenSymbol"/>
+      </w:rPr>
+    </w:lvl>
+    <w:lvl w:ilvl="3">
+      <w:start w:val="1"/>
+      <w:numFmt w:val="bullet"/>
+      <w:lvlText w:val=""/>
+      <w:lvlJc w:val="left"/>
+      <w:pPr>
+        <w:tabs>
+          <w:tab w:val="num" w:pos="2192"/>
+        </w:tabs>
+        <w:ind w:left="2192" w:hanging="360"/>
+      </w:pPr>
+      <w:rPr>
+        <w:rFonts w:ascii="Symbol" w:hAnsi="Symbol" w:cs="Symbol" w:hint="default"/>
+        <w:sz w:val="28"/>
+        <w:b/>
+        <w:szCs w:val="28"/>
+        <w:bCs/>
+        <w:rFonts w:cs="OpenSymbol"/>
+      </w:rPr>
+    </w:lvl>
+    <w:lvl w:ilvl="4">
+      <w:start w:val="1"/>
+      <w:numFmt w:val="bullet"/>
+      <w:lvlText w:val="◦"/>
+      <w:lvlJc w:val="left"/>
+      <w:pPr>
+        <w:tabs>
+          <w:tab w:val="num" w:pos="2552"/>
+        </w:tabs>
+        <w:ind w:left="2552" w:hanging="360"/>
+      </w:pPr>
+      <w:rPr>
+        <w:rFonts w:ascii="OpenSymbol" w:hAnsi="OpenSymbol" w:cs="OpenSymbol" w:hint="default"/>
+        <w:sz w:val="28"/>
+        <w:b/>
+        <w:szCs w:val="28"/>
+        <w:bCs/>
+        <w:rFonts w:cs="OpenSymbol"/>
+      </w:rPr>
+    </w:lvl>
+    <w:lvl w:ilvl="5">
+      <w:start w:val="1"/>
+      <w:numFmt w:val="bullet"/>
+      <w:lvlText w:val="▪"/>
+      <w:lvlJc w:val="left"/>
+      <w:pPr>
+        <w:tabs>
+          <w:tab w:val="num" w:pos="2912"/>
+        </w:tabs>
+        <w:ind w:left="2912" w:hanging="360"/>
+      </w:pPr>
+      <w:rPr>
+        <w:rFonts w:ascii="OpenSymbol" w:hAnsi="OpenSymbol" w:cs="OpenSymbol" w:hint="default"/>
+        <w:sz w:val="28"/>
+        <w:b/>
+        <w:szCs w:val="28"/>
+        <w:bCs/>
+        <w:rFonts w:cs="OpenSymbol"/>
+      </w:rPr>
+    </w:lvl>
+    <w:lvl w:ilvl="6">
+      <w:start w:val="1"/>
+      <w:numFmt w:val="bullet"/>
+      <w:lvlText w:val=""/>
+      <w:lvlJc w:val="left"/>
+      <w:pPr>
+        <w:tabs>
+          <w:tab w:val="num" w:pos="3272"/>
+        </w:tabs>
+        <w:ind w:left="3272" w:hanging="360"/>
+      </w:pPr>
+      <w:rPr>
+        <w:rFonts w:ascii="Symbol" w:hAnsi="Symbol" w:cs="Symbol" w:hint="default"/>
+        <w:sz w:val="28"/>
+        <w:b/>
+        <w:szCs w:val="28"/>
+        <w:bCs/>
+        <w:rFonts w:cs="OpenSymbol"/>
+      </w:rPr>
+    </w:lvl>
+    <w:lvl w:ilvl="7">
+      <w:start w:val="1"/>
+      <w:numFmt w:val="bullet"/>
+      <w:lvlText w:val="◦"/>
+      <w:lvlJc w:val="left"/>
+      <w:pPr>
+        <w:tabs>
+          <w:tab w:val="num" w:pos="3632"/>
+        </w:tabs>
+        <w:ind w:left="3632" w:hanging="360"/>
+      </w:pPr>
+      <w:rPr>
+        <w:rFonts w:ascii="OpenSymbol" w:hAnsi="OpenSymbol" w:cs="OpenSymbol" w:hint="default"/>
+        <w:sz w:val="28"/>
+        <w:b/>
+        <w:szCs w:val="28"/>
+        <w:bCs/>
+        <w:rFonts w:cs="OpenSymbol"/>
+      </w:rPr>
+    </w:lvl>
+    <w:lvl w:ilvl="8">
+      <w:start w:val="1"/>
+      <w:numFmt w:val="bullet"/>
+      <w:lvlText w:val="▪"/>
+      <w:lvlJc w:val="left"/>
+      <w:pPr>
+        <w:tabs>
+          <w:tab w:val="num" w:pos="3992"/>
+        </w:tabs>
+        <w:ind w:left="3992" w:hanging="360"/>
+      </w:pPr>
+      <w:rPr>
+        <w:rFonts w:ascii="OpenSymbol" w:hAnsi="OpenSymbol" w:cs="OpenSymbol" w:hint="default"/>
+        <w:sz w:val="28"/>
+        <w:b/>
+        <w:szCs w:val="28"/>
+        <w:bCs/>
+        <w:rFonts w:cs="OpenSymbol"/>
+      </w:rPr>
+    </w:lvl>
+  </w:abstractNum>
+  <w:abstractNum w:abstractNumId="32">
     <w:lvl w:ilvl="0">
       <w:start w:val="1"/>
       <w:numFmt w:val="none"/>
@@ -15489,6 +16868,21 @@
   <w:num w:numId="27">
     <w:abstractNumId w:val="27"/>
   </w:num>
+  <w:num w:numId="28">
+    <w:abstractNumId w:val="28"/>
+  </w:num>
+  <w:num w:numId="29">
+    <w:abstractNumId w:val="29"/>
+  </w:num>
+  <w:num w:numId="30">
+    <w:abstractNumId w:val="30"/>
+  </w:num>
+  <w:num w:numId="31">
+    <w:abstractNumId w:val="31"/>
+  </w:num>
+  <w:num w:numId="32">
+    <w:abstractNumId w:val="32"/>
+  </w:num>
 </w:numbering>
 </file>
 
@@ -15512,7 +16906,7 @@
     <w:qFormat/>
     <w:pPr>
       <w:widowControl/>
-      <w:overflowPunct w:val="false"/>
+      <w:overflowPunct w:val="true"/>
       <w:bidi w:val="0"/>
       <w:spacing w:lineRule="auto" w:line="276" w:before="0" w:after="200"/>
       <w:jc w:val="left"/>
@@ -15535,7 +16929,7 @@
       <w:keepLines/>
       <w:pageBreakBefore w:val="false"/>
       <w:widowControl w:val="false"/>
-      <w:overflowPunct w:val="false"/>
+      <w:overflowPunct w:val="true"/>
       <w:bidi w:val="0"/>
       <w:spacing w:lineRule="auto" w:line="240" w:before="480" w:after="120"/>
       <w:jc w:val="left"/>
@@ -15558,7 +16952,7 @@
       <w:keepNext w:val="true"/>
       <w:keepLines/>
       <w:widowControl w:val="false"/>
-      <w:overflowPunct w:val="false"/>
+      <w:overflowPunct w:val="true"/>
       <w:bidi w:val="0"/>
       <w:spacing w:lineRule="auto" w:line="240" w:before="40" w:after="0"/>
       <w:jc w:val="left"/>
@@ -15581,7 +16975,7 @@
       <w:keepLines/>
       <w:pageBreakBefore w:val="false"/>
       <w:widowControl w:val="false"/>
-      <w:overflowPunct w:val="false"/>
+      <w:overflowPunct w:val="true"/>
       <w:bidi w:val="0"/>
       <w:spacing w:lineRule="auto" w:line="240" w:before="280" w:after="80"/>
       <w:jc w:val="left"/>
@@ -15605,7 +16999,7 @@
       <w:keepLines/>
       <w:pageBreakBefore w:val="false"/>
       <w:widowControl w:val="false"/>
-      <w:overflowPunct w:val="false"/>
+      <w:overflowPunct w:val="true"/>
       <w:bidi w:val="0"/>
       <w:spacing w:lineRule="auto" w:line="240" w:before="240" w:after="40"/>
       <w:jc w:val="left"/>
@@ -15629,7 +17023,7 @@
       <w:keepLines/>
       <w:pageBreakBefore w:val="false"/>
       <w:widowControl w:val="false"/>
-      <w:overflowPunct w:val="false"/>
+      <w:overflowPunct w:val="true"/>
       <w:bidi w:val="0"/>
       <w:spacing w:lineRule="auto" w:line="240" w:before="220" w:after="40"/>
       <w:jc w:val="left"/>
@@ -15653,7 +17047,7 @@
       <w:keepLines/>
       <w:pageBreakBefore w:val="false"/>
       <w:widowControl w:val="false"/>
-      <w:overflowPunct w:val="false"/>
+      <w:overflowPunct w:val="true"/>
       <w:bidi w:val="0"/>
       <w:spacing w:lineRule="auto" w:line="240" w:before="200" w:after="40"/>
       <w:jc w:val="left"/>
@@ -21383,6 +22777,2297 @@
   </w:style>
   <w:style w:type="character" w:styleId="ListLabel579">
     <w:name w:val="ListLabel 579"/>
+    <w:qFormat/>
+    <w:rPr>
+      <w:rFonts w:cs="OpenSymbol"/>
+      <w:b/>
+      <w:bCs/>
+      <w:sz w:val="28"/>
+      <w:szCs w:val="28"/>
+    </w:rPr>
+  </w:style>
+  <w:style w:type="character" w:styleId="ListLabel580">
+    <w:name w:val="ListLabel 580"/>
+    <w:qFormat/>
+    <w:rPr>
+      <w:rFonts w:ascii="Times New Roman" w:hAnsi="Times New Roman"/>
+      <w:b/>
+      <w:bCs/>
+      <w:sz w:val="28"/>
+      <w:szCs w:val="28"/>
+    </w:rPr>
+  </w:style>
+  <w:style w:type="character" w:styleId="ListLabel581">
+    <w:name w:val="ListLabel 581"/>
+    <w:qFormat/>
+    <w:rPr>
+      <w:rFonts w:ascii="Times New Roman" w:hAnsi="Times New Roman" w:cs="OpenSymbol"/>
+      <w:b/>
+      <w:bCs/>
+      <w:sz w:val="28"/>
+      <w:szCs w:val="28"/>
+    </w:rPr>
+  </w:style>
+  <w:style w:type="character" w:styleId="ListLabel582">
+    <w:name w:val="ListLabel 582"/>
+    <w:qFormat/>
+    <w:rPr>
+      <w:rFonts w:cs="OpenSymbol"/>
+      <w:b/>
+      <w:bCs/>
+      <w:sz w:val="28"/>
+      <w:szCs w:val="28"/>
+    </w:rPr>
+  </w:style>
+  <w:style w:type="character" w:styleId="ListLabel583">
+    <w:name w:val="ListLabel 583"/>
+    <w:qFormat/>
+    <w:rPr>
+      <w:rFonts w:cs="OpenSymbol"/>
+      <w:b/>
+      <w:bCs/>
+      <w:sz w:val="28"/>
+      <w:szCs w:val="28"/>
+    </w:rPr>
+  </w:style>
+  <w:style w:type="character" w:styleId="ListLabel584">
+    <w:name w:val="ListLabel 584"/>
+    <w:qFormat/>
+    <w:rPr>
+      <w:rFonts w:cs="OpenSymbol"/>
+      <w:b/>
+      <w:bCs/>
+      <w:sz w:val="28"/>
+      <w:szCs w:val="28"/>
+    </w:rPr>
+  </w:style>
+  <w:style w:type="character" w:styleId="ListLabel585">
+    <w:name w:val="ListLabel 585"/>
+    <w:qFormat/>
+    <w:rPr>
+      <w:rFonts w:cs="OpenSymbol"/>
+      <w:b/>
+      <w:bCs/>
+      <w:sz w:val="28"/>
+      <w:szCs w:val="28"/>
+    </w:rPr>
+  </w:style>
+  <w:style w:type="character" w:styleId="ListLabel586">
+    <w:name w:val="ListLabel 586"/>
+    <w:qFormat/>
+    <w:rPr>
+      <w:rFonts w:cs="OpenSymbol"/>
+      <w:b/>
+      <w:bCs/>
+      <w:sz w:val="28"/>
+      <w:szCs w:val="28"/>
+    </w:rPr>
+  </w:style>
+  <w:style w:type="character" w:styleId="ListLabel587">
+    <w:name w:val="ListLabel 587"/>
+    <w:qFormat/>
+    <w:rPr>
+      <w:rFonts w:cs="OpenSymbol"/>
+      <w:b/>
+      <w:bCs/>
+      <w:sz w:val="28"/>
+      <w:szCs w:val="28"/>
+    </w:rPr>
+  </w:style>
+  <w:style w:type="character" w:styleId="ListLabel588">
+    <w:name w:val="ListLabel 588"/>
+    <w:qFormat/>
+    <w:rPr>
+      <w:rFonts w:cs="OpenSymbol"/>
+      <w:b/>
+      <w:bCs/>
+      <w:sz w:val="28"/>
+      <w:szCs w:val="28"/>
+    </w:rPr>
+  </w:style>
+  <w:style w:type="character" w:styleId="ListLabel589">
+    <w:name w:val="ListLabel 589"/>
+    <w:qFormat/>
+    <w:rPr>
+      <w:rFonts w:cs="OpenSymbol"/>
+      <w:b/>
+      <w:bCs/>
+      <w:sz w:val="28"/>
+      <w:szCs w:val="28"/>
+    </w:rPr>
+  </w:style>
+  <w:style w:type="character" w:styleId="ListLabel590">
+    <w:name w:val="ListLabel 590"/>
+    <w:qFormat/>
+    <w:rPr>
+      <w:rFonts w:ascii="Times New Roman" w:hAnsi="Times New Roman" w:cs="OpenSymbol"/>
+      <w:b/>
+      <w:bCs/>
+      <w:sz w:val="28"/>
+      <w:szCs w:val="28"/>
+    </w:rPr>
+  </w:style>
+  <w:style w:type="character" w:styleId="ListLabel591">
+    <w:name w:val="ListLabel 591"/>
+    <w:qFormat/>
+    <w:rPr>
+      <w:rFonts w:cs="OpenSymbol"/>
+      <w:b/>
+      <w:bCs/>
+      <w:sz w:val="28"/>
+      <w:szCs w:val="28"/>
+    </w:rPr>
+  </w:style>
+  <w:style w:type="character" w:styleId="ListLabel592">
+    <w:name w:val="ListLabel 592"/>
+    <w:qFormat/>
+    <w:rPr>
+      <w:rFonts w:cs="OpenSymbol"/>
+      <w:b/>
+      <w:bCs/>
+      <w:sz w:val="28"/>
+      <w:szCs w:val="28"/>
+    </w:rPr>
+  </w:style>
+  <w:style w:type="character" w:styleId="ListLabel593">
+    <w:name w:val="ListLabel 593"/>
+    <w:qFormat/>
+    <w:rPr>
+      <w:rFonts w:cs="OpenSymbol"/>
+      <w:b/>
+      <w:bCs/>
+      <w:sz w:val="28"/>
+      <w:szCs w:val="28"/>
+    </w:rPr>
+  </w:style>
+  <w:style w:type="character" w:styleId="ListLabel594">
+    <w:name w:val="ListLabel 594"/>
+    <w:qFormat/>
+    <w:rPr>
+      <w:rFonts w:cs="OpenSymbol"/>
+      <w:b/>
+      <w:bCs/>
+      <w:sz w:val="28"/>
+      <w:szCs w:val="28"/>
+    </w:rPr>
+  </w:style>
+  <w:style w:type="character" w:styleId="ListLabel595">
+    <w:name w:val="ListLabel 595"/>
+    <w:qFormat/>
+    <w:rPr>
+      <w:rFonts w:cs="OpenSymbol"/>
+      <w:b/>
+      <w:bCs/>
+      <w:sz w:val="28"/>
+      <w:szCs w:val="28"/>
+    </w:rPr>
+  </w:style>
+  <w:style w:type="character" w:styleId="ListLabel596">
+    <w:name w:val="ListLabel 596"/>
+    <w:qFormat/>
+    <w:rPr>
+      <w:rFonts w:cs="OpenSymbol"/>
+      <w:b/>
+      <w:bCs/>
+      <w:sz w:val="28"/>
+      <w:szCs w:val="28"/>
+    </w:rPr>
+  </w:style>
+  <w:style w:type="character" w:styleId="ListLabel597">
+    <w:name w:val="ListLabel 597"/>
+    <w:qFormat/>
+    <w:rPr>
+      <w:rFonts w:cs="OpenSymbol"/>
+      <w:b/>
+      <w:bCs/>
+      <w:sz w:val="28"/>
+      <w:szCs w:val="28"/>
+    </w:rPr>
+  </w:style>
+  <w:style w:type="character" w:styleId="ListLabel598">
+    <w:name w:val="ListLabel 598"/>
+    <w:qFormat/>
+    <w:rPr>
+      <w:rFonts w:cs="OpenSymbol"/>
+      <w:b/>
+      <w:bCs/>
+      <w:sz w:val="28"/>
+      <w:szCs w:val="28"/>
+    </w:rPr>
+  </w:style>
+  <w:style w:type="character" w:styleId="ListLabel599">
+    <w:name w:val="ListLabel 599"/>
+    <w:qFormat/>
+    <w:rPr>
+      <w:rFonts w:ascii="Times New Roman" w:hAnsi="Times New Roman" w:cs="OpenSymbol"/>
+      <w:b/>
+      <w:bCs/>
+      <w:sz w:val="28"/>
+      <w:szCs w:val="28"/>
+    </w:rPr>
+  </w:style>
+  <w:style w:type="character" w:styleId="ListLabel600">
+    <w:name w:val="ListLabel 600"/>
+    <w:qFormat/>
+    <w:rPr>
+      <w:rFonts w:cs="OpenSymbol"/>
+      <w:b/>
+      <w:bCs/>
+      <w:sz w:val="28"/>
+      <w:szCs w:val="28"/>
+    </w:rPr>
+  </w:style>
+  <w:style w:type="character" w:styleId="ListLabel601">
+    <w:name w:val="ListLabel 601"/>
+    <w:qFormat/>
+    <w:rPr>
+      <w:rFonts w:cs="OpenSymbol"/>
+      <w:b/>
+      <w:bCs/>
+      <w:sz w:val="28"/>
+      <w:szCs w:val="28"/>
+    </w:rPr>
+  </w:style>
+  <w:style w:type="character" w:styleId="ListLabel602">
+    <w:name w:val="ListLabel 602"/>
+    <w:qFormat/>
+    <w:rPr>
+      <w:rFonts w:cs="OpenSymbol"/>
+      <w:b/>
+      <w:bCs/>
+      <w:sz w:val="28"/>
+      <w:szCs w:val="28"/>
+    </w:rPr>
+  </w:style>
+  <w:style w:type="character" w:styleId="ListLabel603">
+    <w:name w:val="ListLabel 603"/>
+    <w:qFormat/>
+    <w:rPr>
+      <w:rFonts w:cs="OpenSymbol"/>
+      <w:b/>
+      <w:bCs/>
+      <w:sz w:val="28"/>
+      <w:szCs w:val="28"/>
+    </w:rPr>
+  </w:style>
+  <w:style w:type="character" w:styleId="ListLabel604">
+    <w:name w:val="ListLabel 604"/>
+    <w:qFormat/>
+    <w:rPr>
+      <w:rFonts w:cs="OpenSymbol"/>
+      <w:b/>
+      <w:bCs/>
+      <w:sz w:val="28"/>
+      <w:szCs w:val="28"/>
+    </w:rPr>
+  </w:style>
+  <w:style w:type="character" w:styleId="ListLabel605">
+    <w:name w:val="ListLabel 605"/>
+    <w:qFormat/>
+    <w:rPr>
+      <w:rFonts w:cs="OpenSymbol"/>
+      <w:b/>
+      <w:bCs/>
+      <w:sz w:val="28"/>
+      <w:szCs w:val="28"/>
+    </w:rPr>
+  </w:style>
+  <w:style w:type="character" w:styleId="ListLabel606">
+    <w:name w:val="ListLabel 606"/>
+    <w:qFormat/>
+    <w:rPr>
+      <w:rFonts w:cs="OpenSymbol"/>
+      <w:b/>
+      <w:bCs/>
+      <w:sz w:val="28"/>
+      <w:szCs w:val="28"/>
+    </w:rPr>
+  </w:style>
+  <w:style w:type="character" w:styleId="ListLabel607">
+    <w:name w:val="ListLabel 607"/>
+    <w:qFormat/>
+    <w:rPr>
+      <w:rFonts w:cs="OpenSymbol"/>
+      <w:b/>
+      <w:bCs/>
+      <w:sz w:val="28"/>
+      <w:szCs w:val="28"/>
+    </w:rPr>
+  </w:style>
+  <w:style w:type="character" w:styleId="ListLabel608">
+    <w:name w:val="ListLabel 608"/>
+    <w:qFormat/>
+    <w:rPr>
+      <w:rFonts w:ascii="Times New Roman" w:hAnsi="Times New Roman"/>
+      <w:b/>
+      <w:bCs/>
+      <w:sz w:val="28"/>
+      <w:szCs w:val="28"/>
+    </w:rPr>
+  </w:style>
+  <w:style w:type="character" w:styleId="ListLabel609">
+    <w:name w:val="ListLabel 609"/>
+    <w:qFormat/>
+    <w:rPr>
+      <w:rFonts w:cs="OpenSymbol"/>
+      <w:b/>
+      <w:bCs/>
+      <w:sz w:val="28"/>
+      <w:szCs w:val="28"/>
+    </w:rPr>
+  </w:style>
+  <w:style w:type="character" w:styleId="ListLabel610">
+    <w:name w:val="ListLabel 610"/>
+    <w:qFormat/>
+    <w:rPr>
+      <w:rFonts w:cs="OpenSymbol"/>
+      <w:b/>
+      <w:bCs/>
+      <w:sz w:val="28"/>
+      <w:szCs w:val="28"/>
+    </w:rPr>
+  </w:style>
+  <w:style w:type="character" w:styleId="ListLabel611">
+    <w:name w:val="ListLabel 611"/>
+    <w:qFormat/>
+    <w:rPr>
+      <w:rFonts w:cs="OpenSymbol"/>
+      <w:b/>
+      <w:bCs/>
+      <w:sz w:val="28"/>
+      <w:szCs w:val="28"/>
+    </w:rPr>
+  </w:style>
+  <w:style w:type="character" w:styleId="ListLabel612">
+    <w:name w:val="ListLabel 612"/>
+    <w:qFormat/>
+    <w:rPr>
+      <w:rFonts w:cs="OpenSymbol"/>
+      <w:b/>
+      <w:bCs/>
+      <w:sz w:val="28"/>
+      <w:szCs w:val="28"/>
+    </w:rPr>
+  </w:style>
+  <w:style w:type="character" w:styleId="ListLabel613">
+    <w:name w:val="ListLabel 613"/>
+    <w:qFormat/>
+    <w:rPr>
+      <w:rFonts w:cs="OpenSymbol"/>
+      <w:b/>
+      <w:bCs/>
+      <w:sz w:val="28"/>
+      <w:szCs w:val="28"/>
+    </w:rPr>
+  </w:style>
+  <w:style w:type="character" w:styleId="ListLabel614">
+    <w:name w:val="ListLabel 614"/>
+    <w:qFormat/>
+    <w:rPr>
+      <w:rFonts w:cs="OpenSymbol"/>
+      <w:b/>
+      <w:bCs/>
+      <w:sz w:val="28"/>
+      <w:szCs w:val="28"/>
+    </w:rPr>
+  </w:style>
+  <w:style w:type="character" w:styleId="ListLabel615">
+    <w:name w:val="ListLabel 615"/>
+    <w:qFormat/>
+    <w:rPr>
+      <w:rFonts w:cs="OpenSymbol"/>
+      <w:b/>
+      <w:bCs/>
+      <w:sz w:val="28"/>
+      <w:szCs w:val="28"/>
+    </w:rPr>
+  </w:style>
+  <w:style w:type="character" w:styleId="ListLabel616">
+    <w:name w:val="ListLabel 616"/>
+    <w:qFormat/>
+    <w:rPr>
+      <w:rFonts w:cs="OpenSymbol"/>
+      <w:b/>
+      <w:bCs/>
+      <w:sz w:val="28"/>
+      <w:szCs w:val="28"/>
+    </w:rPr>
+  </w:style>
+  <w:style w:type="character" w:styleId="ListLabel617">
+    <w:name w:val="ListLabel 617"/>
+    <w:qFormat/>
+    <w:rPr>
+      <w:rFonts w:ascii="Times New Roman" w:hAnsi="Times New Roman"/>
+      <w:b/>
+      <w:bCs/>
+      <w:sz w:val="28"/>
+      <w:szCs w:val="28"/>
+    </w:rPr>
+  </w:style>
+  <w:style w:type="character" w:styleId="ListLabel618">
+    <w:name w:val="ListLabel 618"/>
+    <w:qFormat/>
+    <w:rPr>
+      <w:rFonts w:cs="OpenSymbol"/>
+      <w:b/>
+      <w:bCs/>
+      <w:sz w:val="28"/>
+      <w:szCs w:val="28"/>
+    </w:rPr>
+  </w:style>
+  <w:style w:type="character" w:styleId="ListLabel619">
+    <w:name w:val="ListLabel 619"/>
+    <w:qFormat/>
+    <w:rPr>
+      <w:rFonts w:cs="OpenSymbol"/>
+      <w:b/>
+      <w:bCs/>
+      <w:sz w:val="28"/>
+      <w:szCs w:val="28"/>
+    </w:rPr>
+  </w:style>
+  <w:style w:type="character" w:styleId="ListLabel620">
+    <w:name w:val="ListLabel 620"/>
+    <w:qFormat/>
+    <w:rPr>
+      <w:rFonts w:cs="OpenSymbol"/>
+      <w:b/>
+      <w:bCs/>
+      <w:sz w:val="28"/>
+      <w:szCs w:val="28"/>
+    </w:rPr>
+  </w:style>
+  <w:style w:type="character" w:styleId="ListLabel621">
+    <w:name w:val="ListLabel 621"/>
+    <w:qFormat/>
+    <w:rPr>
+      <w:rFonts w:cs="OpenSymbol"/>
+      <w:b/>
+      <w:bCs/>
+      <w:sz w:val="28"/>
+      <w:szCs w:val="28"/>
+    </w:rPr>
+  </w:style>
+  <w:style w:type="character" w:styleId="ListLabel622">
+    <w:name w:val="ListLabel 622"/>
+    <w:qFormat/>
+    <w:rPr>
+      <w:rFonts w:cs="OpenSymbol"/>
+      <w:b/>
+      <w:bCs/>
+      <w:sz w:val="28"/>
+      <w:szCs w:val="28"/>
+    </w:rPr>
+  </w:style>
+  <w:style w:type="character" w:styleId="ListLabel623">
+    <w:name w:val="ListLabel 623"/>
+    <w:qFormat/>
+    <w:rPr>
+      <w:rFonts w:cs="OpenSymbol"/>
+      <w:b/>
+      <w:bCs/>
+      <w:sz w:val="28"/>
+      <w:szCs w:val="28"/>
+    </w:rPr>
+  </w:style>
+  <w:style w:type="character" w:styleId="ListLabel624">
+    <w:name w:val="ListLabel 624"/>
+    <w:qFormat/>
+    <w:rPr>
+      <w:rFonts w:cs="OpenSymbol"/>
+      <w:b/>
+      <w:bCs/>
+      <w:sz w:val="28"/>
+      <w:szCs w:val="28"/>
+    </w:rPr>
+  </w:style>
+  <w:style w:type="character" w:styleId="ListLabel625">
+    <w:name w:val="ListLabel 625"/>
+    <w:qFormat/>
+    <w:rPr>
+      <w:rFonts w:cs="OpenSymbol"/>
+      <w:b/>
+      <w:bCs/>
+      <w:sz w:val="28"/>
+      <w:szCs w:val="28"/>
+    </w:rPr>
+  </w:style>
+  <w:style w:type="character" w:styleId="ListLabel626">
+    <w:name w:val="ListLabel 626"/>
+    <w:qFormat/>
+    <w:rPr>
+      <w:rFonts w:ascii="Times New Roman" w:hAnsi="Times New Roman"/>
+      <w:b/>
+      <w:bCs/>
+      <w:sz w:val="28"/>
+      <w:szCs w:val="28"/>
+    </w:rPr>
+  </w:style>
+  <w:style w:type="character" w:styleId="ListLabel627">
+    <w:name w:val="ListLabel 627"/>
+    <w:qFormat/>
+    <w:rPr>
+      <w:rFonts w:cs="OpenSymbol"/>
+      <w:b/>
+      <w:bCs/>
+      <w:sz w:val="28"/>
+      <w:szCs w:val="28"/>
+    </w:rPr>
+  </w:style>
+  <w:style w:type="character" w:styleId="ListLabel628">
+    <w:name w:val="ListLabel 628"/>
+    <w:qFormat/>
+    <w:rPr>
+      <w:rFonts w:cs="OpenSymbol"/>
+      <w:b/>
+      <w:bCs/>
+      <w:sz w:val="28"/>
+      <w:szCs w:val="28"/>
+    </w:rPr>
+  </w:style>
+  <w:style w:type="character" w:styleId="ListLabel629">
+    <w:name w:val="ListLabel 629"/>
+    <w:qFormat/>
+    <w:rPr>
+      <w:rFonts w:cs="OpenSymbol"/>
+      <w:b/>
+      <w:bCs/>
+      <w:sz w:val="28"/>
+      <w:szCs w:val="28"/>
+    </w:rPr>
+  </w:style>
+  <w:style w:type="character" w:styleId="ListLabel630">
+    <w:name w:val="ListLabel 630"/>
+    <w:qFormat/>
+    <w:rPr>
+      <w:rFonts w:cs="OpenSymbol"/>
+      <w:b/>
+      <w:bCs/>
+      <w:sz w:val="28"/>
+      <w:szCs w:val="28"/>
+    </w:rPr>
+  </w:style>
+  <w:style w:type="character" w:styleId="ListLabel631">
+    <w:name w:val="ListLabel 631"/>
+    <w:qFormat/>
+    <w:rPr>
+      <w:rFonts w:cs="OpenSymbol"/>
+      <w:b/>
+      <w:bCs/>
+      <w:sz w:val="28"/>
+      <w:szCs w:val="28"/>
+    </w:rPr>
+  </w:style>
+  <w:style w:type="character" w:styleId="ListLabel632">
+    <w:name w:val="ListLabel 632"/>
+    <w:qFormat/>
+    <w:rPr>
+      <w:rFonts w:cs="OpenSymbol"/>
+      <w:b/>
+      <w:bCs/>
+      <w:sz w:val="28"/>
+      <w:szCs w:val="28"/>
+    </w:rPr>
+  </w:style>
+  <w:style w:type="character" w:styleId="ListLabel633">
+    <w:name w:val="ListLabel 633"/>
+    <w:qFormat/>
+    <w:rPr>
+      <w:rFonts w:cs="OpenSymbol"/>
+      <w:b/>
+      <w:bCs/>
+      <w:sz w:val="28"/>
+      <w:szCs w:val="28"/>
+    </w:rPr>
+  </w:style>
+  <w:style w:type="character" w:styleId="ListLabel634">
+    <w:name w:val="ListLabel 634"/>
+    <w:qFormat/>
+    <w:rPr>
+      <w:rFonts w:cs="OpenSymbol"/>
+      <w:b/>
+      <w:bCs/>
+      <w:sz w:val="28"/>
+      <w:szCs w:val="28"/>
+    </w:rPr>
+  </w:style>
+  <w:style w:type="character" w:styleId="ListLabel635">
+    <w:name w:val="ListLabel 635"/>
+    <w:qFormat/>
+    <w:rPr>
+      <w:rFonts w:ascii="Times New Roman" w:hAnsi="Times New Roman"/>
+      <w:b/>
+      <w:bCs/>
+      <w:sz w:val="28"/>
+      <w:szCs w:val="28"/>
+    </w:rPr>
+  </w:style>
+  <w:style w:type="character" w:styleId="ListLabel636">
+    <w:name w:val="ListLabel 636"/>
+    <w:qFormat/>
+    <w:rPr>
+      <w:rFonts w:cs="OpenSymbol"/>
+      <w:b/>
+      <w:bCs/>
+      <w:sz w:val="28"/>
+      <w:szCs w:val="28"/>
+    </w:rPr>
+  </w:style>
+  <w:style w:type="character" w:styleId="ListLabel637">
+    <w:name w:val="ListLabel 637"/>
+    <w:qFormat/>
+    <w:rPr>
+      <w:rFonts w:cs="OpenSymbol"/>
+      <w:b/>
+      <w:bCs/>
+      <w:sz w:val="28"/>
+      <w:szCs w:val="28"/>
+    </w:rPr>
+  </w:style>
+  <w:style w:type="character" w:styleId="ListLabel638">
+    <w:name w:val="ListLabel 638"/>
+    <w:qFormat/>
+    <w:rPr>
+      <w:rFonts w:cs="OpenSymbol"/>
+      <w:b/>
+      <w:bCs/>
+      <w:sz w:val="28"/>
+      <w:szCs w:val="28"/>
+    </w:rPr>
+  </w:style>
+  <w:style w:type="character" w:styleId="ListLabel639">
+    <w:name w:val="ListLabel 639"/>
+    <w:qFormat/>
+    <w:rPr>
+      <w:rFonts w:cs="OpenSymbol"/>
+      <w:b/>
+      <w:bCs/>
+      <w:sz w:val="28"/>
+      <w:szCs w:val="28"/>
+    </w:rPr>
+  </w:style>
+  <w:style w:type="character" w:styleId="ListLabel640">
+    <w:name w:val="ListLabel 640"/>
+    <w:qFormat/>
+    <w:rPr>
+      <w:rFonts w:cs="OpenSymbol"/>
+      <w:b/>
+      <w:bCs/>
+      <w:sz w:val="28"/>
+      <w:szCs w:val="28"/>
+    </w:rPr>
+  </w:style>
+  <w:style w:type="character" w:styleId="ListLabel641">
+    <w:name w:val="ListLabel 641"/>
+    <w:qFormat/>
+    <w:rPr>
+      <w:rFonts w:cs="OpenSymbol"/>
+      <w:b/>
+      <w:bCs/>
+      <w:sz w:val="28"/>
+      <w:szCs w:val="28"/>
+    </w:rPr>
+  </w:style>
+  <w:style w:type="character" w:styleId="ListLabel642">
+    <w:name w:val="ListLabel 642"/>
+    <w:qFormat/>
+    <w:rPr>
+      <w:rFonts w:cs="OpenSymbol"/>
+      <w:b/>
+      <w:bCs/>
+      <w:sz w:val="28"/>
+      <w:szCs w:val="28"/>
+    </w:rPr>
+  </w:style>
+  <w:style w:type="character" w:styleId="ListLabel643">
+    <w:name w:val="ListLabel 643"/>
+    <w:qFormat/>
+    <w:rPr>
+      <w:rFonts w:cs="OpenSymbol"/>
+      <w:b/>
+      <w:bCs/>
+      <w:sz w:val="28"/>
+      <w:szCs w:val="28"/>
+    </w:rPr>
+  </w:style>
+  <w:style w:type="character" w:styleId="ListLabel644">
+    <w:name w:val="ListLabel 644"/>
+    <w:qFormat/>
+    <w:rPr>
+      <w:rFonts w:ascii="Times New Roman" w:hAnsi="Times New Roman"/>
+      <w:b/>
+      <w:bCs/>
+      <w:sz w:val="28"/>
+      <w:szCs w:val="28"/>
+    </w:rPr>
+  </w:style>
+  <w:style w:type="character" w:styleId="ListLabel645">
+    <w:name w:val="ListLabel 645"/>
+    <w:qFormat/>
+    <w:rPr>
+      <w:rFonts w:cs="OpenSymbol"/>
+      <w:b/>
+      <w:bCs/>
+      <w:sz w:val="28"/>
+      <w:szCs w:val="28"/>
+    </w:rPr>
+  </w:style>
+  <w:style w:type="character" w:styleId="ListLabel646">
+    <w:name w:val="ListLabel 646"/>
+    <w:qFormat/>
+    <w:rPr>
+      <w:rFonts w:cs="OpenSymbol"/>
+      <w:b/>
+      <w:bCs/>
+      <w:sz w:val="28"/>
+      <w:szCs w:val="28"/>
+    </w:rPr>
+  </w:style>
+  <w:style w:type="character" w:styleId="ListLabel647">
+    <w:name w:val="ListLabel 647"/>
+    <w:qFormat/>
+    <w:rPr>
+      <w:rFonts w:cs="OpenSymbol"/>
+      <w:b/>
+      <w:bCs/>
+      <w:sz w:val="28"/>
+      <w:szCs w:val="28"/>
+    </w:rPr>
+  </w:style>
+  <w:style w:type="character" w:styleId="ListLabel648">
+    <w:name w:val="ListLabel 648"/>
+    <w:qFormat/>
+    <w:rPr>
+      <w:rFonts w:cs="OpenSymbol"/>
+      <w:b/>
+      <w:bCs/>
+      <w:sz w:val="28"/>
+      <w:szCs w:val="28"/>
+    </w:rPr>
+  </w:style>
+  <w:style w:type="character" w:styleId="ListLabel649">
+    <w:name w:val="ListLabel 649"/>
+    <w:qFormat/>
+    <w:rPr>
+      <w:rFonts w:cs="OpenSymbol"/>
+      <w:b/>
+      <w:bCs/>
+      <w:sz w:val="28"/>
+      <w:szCs w:val="28"/>
+    </w:rPr>
+  </w:style>
+  <w:style w:type="character" w:styleId="ListLabel650">
+    <w:name w:val="ListLabel 650"/>
+    <w:qFormat/>
+    <w:rPr>
+      <w:rFonts w:cs="OpenSymbol"/>
+      <w:b/>
+      <w:bCs/>
+      <w:sz w:val="28"/>
+      <w:szCs w:val="28"/>
+    </w:rPr>
+  </w:style>
+  <w:style w:type="character" w:styleId="ListLabel651">
+    <w:name w:val="ListLabel 651"/>
+    <w:qFormat/>
+    <w:rPr>
+      <w:rFonts w:cs="OpenSymbol"/>
+      <w:b/>
+      <w:bCs/>
+      <w:sz w:val="28"/>
+      <w:szCs w:val="28"/>
+    </w:rPr>
+  </w:style>
+  <w:style w:type="character" w:styleId="ListLabel652">
+    <w:name w:val="ListLabel 652"/>
+    <w:qFormat/>
+    <w:rPr>
+      <w:rFonts w:cs="OpenSymbol"/>
+      <w:b/>
+      <w:bCs/>
+      <w:sz w:val="28"/>
+      <w:szCs w:val="28"/>
+    </w:rPr>
+  </w:style>
+  <w:style w:type="character" w:styleId="ListLabel653">
+    <w:name w:val="ListLabel 653"/>
+    <w:qFormat/>
+    <w:rPr>
+      <w:rFonts w:ascii="Times New Roman" w:hAnsi="Times New Roman"/>
+      <w:b/>
+      <w:bCs/>
+      <w:sz w:val="28"/>
+      <w:szCs w:val="28"/>
+    </w:rPr>
+  </w:style>
+  <w:style w:type="character" w:styleId="ListLabel654">
+    <w:name w:val="ListLabel 654"/>
+    <w:qFormat/>
+    <w:rPr>
+      <w:rFonts w:cs="OpenSymbol"/>
+      <w:b/>
+      <w:bCs/>
+      <w:sz w:val="28"/>
+      <w:szCs w:val="28"/>
+    </w:rPr>
+  </w:style>
+  <w:style w:type="character" w:styleId="ListLabel655">
+    <w:name w:val="ListLabel 655"/>
+    <w:qFormat/>
+    <w:rPr>
+      <w:rFonts w:cs="OpenSymbol"/>
+      <w:b/>
+      <w:bCs/>
+      <w:sz w:val="28"/>
+      <w:szCs w:val="28"/>
+    </w:rPr>
+  </w:style>
+  <w:style w:type="character" w:styleId="ListLabel656">
+    <w:name w:val="ListLabel 656"/>
+    <w:qFormat/>
+    <w:rPr>
+      <w:rFonts w:cs="OpenSymbol"/>
+      <w:b/>
+      <w:bCs/>
+      <w:sz w:val="28"/>
+      <w:szCs w:val="28"/>
+    </w:rPr>
+  </w:style>
+  <w:style w:type="character" w:styleId="ListLabel657">
+    <w:name w:val="ListLabel 657"/>
+    <w:qFormat/>
+    <w:rPr>
+      <w:rFonts w:cs="OpenSymbol"/>
+      <w:b/>
+      <w:bCs/>
+      <w:sz w:val="28"/>
+      <w:szCs w:val="28"/>
+    </w:rPr>
+  </w:style>
+  <w:style w:type="character" w:styleId="ListLabel658">
+    <w:name w:val="ListLabel 658"/>
+    <w:qFormat/>
+    <w:rPr>
+      <w:rFonts w:cs="OpenSymbol"/>
+      <w:b/>
+      <w:bCs/>
+      <w:sz w:val="28"/>
+      <w:szCs w:val="28"/>
+    </w:rPr>
+  </w:style>
+  <w:style w:type="character" w:styleId="ListLabel659">
+    <w:name w:val="ListLabel 659"/>
+    <w:qFormat/>
+    <w:rPr>
+      <w:rFonts w:cs="OpenSymbol"/>
+      <w:b/>
+      <w:bCs/>
+      <w:sz w:val="28"/>
+      <w:szCs w:val="28"/>
+    </w:rPr>
+  </w:style>
+  <w:style w:type="character" w:styleId="ListLabel660">
+    <w:name w:val="ListLabel 660"/>
+    <w:qFormat/>
+    <w:rPr>
+      <w:rFonts w:cs="OpenSymbol"/>
+      <w:b/>
+      <w:bCs/>
+      <w:sz w:val="28"/>
+      <w:szCs w:val="28"/>
+    </w:rPr>
+  </w:style>
+  <w:style w:type="character" w:styleId="ListLabel661">
+    <w:name w:val="ListLabel 661"/>
+    <w:qFormat/>
+    <w:rPr>
+      <w:rFonts w:cs="OpenSymbol"/>
+      <w:b/>
+      <w:bCs/>
+      <w:sz w:val="28"/>
+      <w:szCs w:val="28"/>
+    </w:rPr>
+  </w:style>
+  <w:style w:type="character" w:styleId="ListLabel662">
+    <w:name w:val="ListLabel 662"/>
+    <w:qFormat/>
+    <w:rPr>
+      <w:rFonts w:ascii="Times New Roman" w:hAnsi="Times New Roman"/>
+      <w:b/>
+      <w:bCs/>
+      <w:sz w:val="28"/>
+      <w:szCs w:val="28"/>
+    </w:rPr>
+  </w:style>
+  <w:style w:type="character" w:styleId="ListLabel663">
+    <w:name w:val="ListLabel 663"/>
+    <w:qFormat/>
+    <w:rPr>
+      <w:rFonts w:cs="OpenSymbol"/>
+      <w:b/>
+      <w:bCs/>
+      <w:sz w:val="28"/>
+      <w:szCs w:val="28"/>
+    </w:rPr>
+  </w:style>
+  <w:style w:type="character" w:styleId="ListLabel664">
+    <w:name w:val="ListLabel 664"/>
+    <w:qFormat/>
+    <w:rPr>
+      <w:rFonts w:cs="OpenSymbol"/>
+      <w:b/>
+      <w:bCs/>
+      <w:sz w:val="28"/>
+      <w:szCs w:val="28"/>
+    </w:rPr>
+  </w:style>
+  <w:style w:type="character" w:styleId="ListLabel665">
+    <w:name w:val="ListLabel 665"/>
+    <w:qFormat/>
+    <w:rPr>
+      <w:rFonts w:cs="OpenSymbol"/>
+      <w:b/>
+      <w:bCs/>
+      <w:sz w:val="28"/>
+      <w:szCs w:val="28"/>
+    </w:rPr>
+  </w:style>
+  <w:style w:type="character" w:styleId="ListLabel666">
+    <w:name w:val="ListLabel 666"/>
+    <w:qFormat/>
+    <w:rPr>
+      <w:rFonts w:cs="OpenSymbol"/>
+      <w:b/>
+      <w:bCs/>
+      <w:sz w:val="28"/>
+      <w:szCs w:val="28"/>
+    </w:rPr>
+  </w:style>
+  <w:style w:type="character" w:styleId="ListLabel667">
+    <w:name w:val="ListLabel 667"/>
+    <w:qFormat/>
+    <w:rPr>
+      <w:rFonts w:cs="OpenSymbol"/>
+      <w:b/>
+      <w:bCs/>
+      <w:sz w:val="28"/>
+      <w:szCs w:val="28"/>
+    </w:rPr>
+  </w:style>
+  <w:style w:type="character" w:styleId="ListLabel668">
+    <w:name w:val="ListLabel 668"/>
+    <w:qFormat/>
+    <w:rPr>
+      <w:rFonts w:cs="OpenSymbol"/>
+      <w:b/>
+      <w:bCs/>
+      <w:sz w:val="28"/>
+      <w:szCs w:val="28"/>
+    </w:rPr>
+  </w:style>
+  <w:style w:type="character" w:styleId="ListLabel669">
+    <w:name w:val="ListLabel 669"/>
+    <w:qFormat/>
+    <w:rPr>
+      <w:rFonts w:cs="OpenSymbol"/>
+      <w:b/>
+      <w:bCs/>
+      <w:sz w:val="28"/>
+      <w:szCs w:val="28"/>
+    </w:rPr>
+  </w:style>
+  <w:style w:type="character" w:styleId="ListLabel670">
+    <w:name w:val="ListLabel 670"/>
+    <w:qFormat/>
+    <w:rPr>
+      <w:rFonts w:cs="OpenSymbol"/>
+      <w:b/>
+      <w:bCs/>
+      <w:sz w:val="28"/>
+      <w:szCs w:val="28"/>
+    </w:rPr>
+  </w:style>
+  <w:style w:type="character" w:styleId="ListLabel671">
+    <w:name w:val="ListLabel 671"/>
+    <w:qFormat/>
+    <w:rPr>
+      <w:rFonts w:ascii="Times New Roman" w:hAnsi="Times New Roman"/>
+      <w:b/>
+      <w:bCs/>
+      <w:sz w:val="28"/>
+      <w:szCs w:val="28"/>
+    </w:rPr>
+  </w:style>
+  <w:style w:type="character" w:styleId="ListLabel672">
+    <w:name w:val="ListLabel 672"/>
+    <w:qFormat/>
+    <w:rPr>
+      <w:rFonts w:cs="OpenSymbol"/>
+      <w:b/>
+      <w:bCs/>
+      <w:sz w:val="28"/>
+      <w:szCs w:val="28"/>
+    </w:rPr>
+  </w:style>
+  <w:style w:type="character" w:styleId="ListLabel673">
+    <w:name w:val="ListLabel 673"/>
+    <w:qFormat/>
+    <w:rPr>
+      <w:rFonts w:cs="OpenSymbol"/>
+      <w:b/>
+      <w:bCs/>
+      <w:sz w:val="28"/>
+      <w:szCs w:val="28"/>
+    </w:rPr>
+  </w:style>
+  <w:style w:type="character" w:styleId="ListLabel674">
+    <w:name w:val="ListLabel 674"/>
+    <w:qFormat/>
+    <w:rPr>
+      <w:rFonts w:cs="OpenSymbol"/>
+      <w:b/>
+      <w:bCs/>
+      <w:sz w:val="28"/>
+      <w:szCs w:val="28"/>
+    </w:rPr>
+  </w:style>
+  <w:style w:type="character" w:styleId="ListLabel675">
+    <w:name w:val="ListLabel 675"/>
+    <w:qFormat/>
+    <w:rPr>
+      <w:rFonts w:cs="OpenSymbol"/>
+      <w:b/>
+      <w:bCs/>
+      <w:sz w:val="28"/>
+      <w:szCs w:val="28"/>
+    </w:rPr>
+  </w:style>
+  <w:style w:type="character" w:styleId="ListLabel676">
+    <w:name w:val="ListLabel 676"/>
+    <w:qFormat/>
+    <w:rPr>
+      <w:rFonts w:cs="OpenSymbol"/>
+      <w:b/>
+      <w:bCs/>
+      <w:sz w:val="28"/>
+      <w:szCs w:val="28"/>
+    </w:rPr>
+  </w:style>
+  <w:style w:type="character" w:styleId="ListLabel677">
+    <w:name w:val="ListLabel 677"/>
+    <w:qFormat/>
+    <w:rPr>
+      <w:rFonts w:cs="OpenSymbol"/>
+      <w:b/>
+      <w:bCs/>
+      <w:sz w:val="28"/>
+      <w:szCs w:val="28"/>
+    </w:rPr>
+  </w:style>
+  <w:style w:type="character" w:styleId="ListLabel678">
+    <w:name w:val="ListLabel 678"/>
+    <w:qFormat/>
+    <w:rPr>
+      <w:rFonts w:cs="OpenSymbol"/>
+      <w:b/>
+      <w:bCs/>
+      <w:sz w:val="28"/>
+      <w:szCs w:val="28"/>
+    </w:rPr>
+  </w:style>
+  <w:style w:type="character" w:styleId="ListLabel679">
+    <w:name w:val="ListLabel 679"/>
+    <w:qFormat/>
+    <w:rPr>
+      <w:rFonts w:cs="OpenSymbol"/>
+      <w:b/>
+      <w:bCs/>
+      <w:sz w:val="28"/>
+      <w:szCs w:val="28"/>
+    </w:rPr>
+  </w:style>
+  <w:style w:type="character" w:styleId="ListLabel680">
+    <w:name w:val="ListLabel 680"/>
+    <w:qFormat/>
+    <w:rPr>
+      <w:rFonts w:ascii="Times New Roman" w:hAnsi="Times New Roman"/>
+      <w:b/>
+      <w:bCs/>
+      <w:sz w:val="28"/>
+      <w:szCs w:val="28"/>
+    </w:rPr>
+  </w:style>
+  <w:style w:type="character" w:styleId="ListLabel681">
+    <w:name w:val="ListLabel 681"/>
+    <w:qFormat/>
+    <w:rPr>
+      <w:rFonts w:cs="OpenSymbol"/>
+      <w:b/>
+      <w:bCs/>
+      <w:sz w:val="28"/>
+      <w:szCs w:val="28"/>
+    </w:rPr>
+  </w:style>
+  <w:style w:type="character" w:styleId="ListLabel682">
+    <w:name w:val="ListLabel 682"/>
+    <w:qFormat/>
+    <w:rPr>
+      <w:rFonts w:cs="OpenSymbol"/>
+      <w:b/>
+      <w:bCs/>
+      <w:sz w:val="28"/>
+      <w:szCs w:val="28"/>
+    </w:rPr>
+  </w:style>
+  <w:style w:type="character" w:styleId="ListLabel683">
+    <w:name w:val="ListLabel 683"/>
+    <w:qFormat/>
+    <w:rPr>
+      <w:rFonts w:cs="OpenSymbol"/>
+      <w:b/>
+      <w:bCs/>
+      <w:sz w:val="28"/>
+      <w:szCs w:val="28"/>
+    </w:rPr>
+  </w:style>
+  <w:style w:type="character" w:styleId="ListLabel684">
+    <w:name w:val="ListLabel 684"/>
+    <w:qFormat/>
+    <w:rPr>
+      <w:rFonts w:cs="OpenSymbol"/>
+      <w:b/>
+      <w:bCs/>
+      <w:sz w:val="28"/>
+      <w:szCs w:val="28"/>
+    </w:rPr>
+  </w:style>
+  <w:style w:type="character" w:styleId="ListLabel685">
+    <w:name w:val="ListLabel 685"/>
+    <w:qFormat/>
+    <w:rPr>
+      <w:rFonts w:cs="OpenSymbol"/>
+      <w:b/>
+      <w:bCs/>
+      <w:sz w:val="28"/>
+      <w:szCs w:val="28"/>
+    </w:rPr>
+  </w:style>
+  <w:style w:type="character" w:styleId="ListLabel686">
+    <w:name w:val="ListLabel 686"/>
+    <w:qFormat/>
+    <w:rPr>
+      <w:rFonts w:cs="OpenSymbol"/>
+      <w:b/>
+      <w:bCs/>
+      <w:sz w:val="28"/>
+      <w:szCs w:val="28"/>
+    </w:rPr>
+  </w:style>
+  <w:style w:type="character" w:styleId="ListLabel687">
+    <w:name w:val="ListLabel 687"/>
+    <w:qFormat/>
+    <w:rPr>
+      <w:rFonts w:cs="OpenSymbol"/>
+      <w:b/>
+      <w:bCs/>
+      <w:sz w:val="28"/>
+      <w:szCs w:val="28"/>
+    </w:rPr>
+  </w:style>
+  <w:style w:type="character" w:styleId="ListLabel688">
+    <w:name w:val="ListLabel 688"/>
+    <w:qFormat/>
+    <w:rPr>
+      <w:rFonts w:cs="OpenSymbol"/>
+      <w:b/>
+      <w:bCs/>
+      <w:sz w:val="28"/>
+      <w:szCs w:val="28"/>
+    </w:rPr>
+  </w:style>
+  <w:style w:type="character" w:styleId="ListLabel689">
+    <w:name w:val="ListLabel 689"/>
+    <w:qFormat/>
+    <w:rPr>
+      <w:rFonts w:ascii="Times New Roman" w:hAnsi="Times New Roman"/>
+      <w:b/>
+      <w:bCs/>
+      <w:sz w:val="28"/>
+      <w:szCs w:val="28"/>
+    </w:rPr>
+  </w:style>
+  <w:style w:type="character" w:styleId="ListLabel690">
+    <w:name w:val="ListLabel 690"/>
+    <w:qFormat/>
+    <w:rPr>
+      <w:rFonts w:cs="OpenSymbol"/>
+      <w:b/>
+      <w:bCs/>
+      <w:sz w:val="28"/>
+      <w:szCs w:val="28"/>
+    </w:rPr>
+  </w:style>
+  <w:style w:type="character" w:styleId="ListLabel691">
+    <w:name w:val="ListLabel 691"/>
+    <w:qFormat/>
+    <w:rPr>
+      <w:rFonts w:cs="OpenSymbol"/>
+      <w:b/>
+      <w:bCs/>
+      <w:sz w:val="28"/>
+      <w:szCs w:val="28"/>
+    </w:rPr>
+  </w:style>
+  <w:style w:type="character" w:styleId="ListLabel692">
+    <w:name w:val="ListLabel 692"/>
+    <w:qFormat/>
+    <w:rPr>
+      <w:rFonts w:cs="OpenSymbol"/>
+      <w:b/>
+      <w:bCs/>
+      <w:sz w:val="28"/>
+      <w:szCs w:val="28"/>
+    </w:rPr>
+  </w:style>
+  <w:style w:type="character" w:styleId="ListLabel693">
+    <w:name w:val="ListLabel 693"/>
+    <w:qFormat/>
+    <w:rPr>
+      <w:rFonts w:cs="OpenSymbol"/>
+      <w:b/>
+      <w:bCs/>
+      <w:sz w:val="28"/>
+      <w:szCs w:val="28"/>
+    </w:rPr>
+  </w:style>
+  <w:style w:type="character" w:styleId="ListLabel694">
+    <w:name w:val="ListLabel 694"/>
+    <w:qFormat/>
+    <w:rPr>
+      <w:rFonts w:cs="OpenSymbol"/>
+      <w:b/>
+      <w:bCs/>
+      <w:sz w:val="28"/>
+      <w:szCs w:val="28"/>
+    </w:rPr>
+  </w:style>
+  <w:style w:type="character" w:styleId="ListLabel695">
+    <w:name w:val="ListLabel 695"/>
+    <w:qFormat/>
+    <w:rPr>
+      <w:rFonts w:cs="OpenSymbol"/>
+      <w:b/>
+      <w:bCs/>
+      <w:sz w:val="28"/>
+      <w:szCs w:val="28"/>
+    </w:rPr>
+  </w:style>
+  <w:style w:type="character" w:styleId="ListLabel696">
+    <w:name w:val="ListLabel 696"/>
+    <w:qFormat/>
+    <w:rPr>
+      <w:rFonts w:cs="OpenSymbol"/>
+      <w:b/>
+      <w:bCs/>
+      <w:sz w:val="28"/>
+      <w:szCs w:val="28"/>
+    </w:rPr>
+  </w:style>
+  <w:style w:type="character" w:styleId="ListLabel697">
+    <w:name w:val="ListLabel 697"/>
+    <w:qFormat/>
+    <w:rPr>
+      <w:rFonts w:cs="OpenSymbol"/>
+      <w:b/>
+      <w:bCs/>
+      <w:sz w:val="28"/>
+      <w:szCs w:val="28"/>
+    </w:rPr>
+  </w:style>
+  <w:style w:type="character" w:styleId="ListLabel698">
+    <w:name w:val="ListLabel 698"/>
+    <w:qFormat/>
+    <w:rPr>
+      <w:rFonts w:ascii="Times New Roman" w:hAnsi="Times New Roman"/>
+      <w:b w:val="false"/>
+      <w:bCs/>
+      <w:sz w:val="28"/>
+      <w:szCs w:val="28"/>
+    </w:rPr>
+  </w:style>
+  <w:style w:type="character" w:styleId="ListLabel699">
+    <w:name w:val="ListLabel 699"/>
+    <w:qFormat/>
+    <w:rPr>
+      <w:rFonts w:cs="OpenSymbol"/>
+      <w:b/>
+      <w:bCs/>
+      <w:sz w:val="28"/>
+      <w:szCs w:val="28"/>
+    </w:rPr>
+  </w:style>
+  <w:style w:type="character" w:styleId="ListLabel700">
+    <w:name w:val="ListLabel 700"/>
+    <w:qFormat/>
+    <w:rPr>
+      <w:rFonts w:cs="OpenSymbol"/>
+      <w:b/>
+      <w:bCs/>
+      <w:sz w:val="28"/>
+      <w:szCs w:val="28"/>
+    </w:rPr>
+  </w:style>
+  <w:style w:type="character" w:styleId="ListLabel701">
+    <w:name w:val="ListLabel 701"/>
+    <w:qFormat/>
+    <w:rPr>
+      <w:rFonts w:cs="OpenSymbol"/>
+      <w:b/>
+      <w:bCs/>
+      <w:sz w:val="28"/>
+      <w:szCs w:val="28"/>
+    </w:rPr>
+  </w:style>
+  <w:style w:type="character" w:styleId="ListLabel702">
+    <w:name w:val="ListLabel 702"/>
+    <w:qFormat/>
+    <w:rPr>
+      <w:rFonts w:cs="OpenSymbol"/>
+      <w:b/>
+      <w:bCs/>
+      <w:sz w:val="28"/>
+      <w:szCs w:val="28"/>
+    </w:rPr>
+  </w:style>
+  <w:style w:type="character" w:styleId="ListLabel703">
+    <w:name w:val="ListLabel 703"/>
+    <w:qFormat/>
+    <w:rPr>
+      <w:rFonts w:cs="OpenSymbol"/>
+      <w:b/>
+      <w:bCs/>
+      <w:sz w:val="28"/>
+      <w:szCs w:val="28"/>
+    </w:rPr>
+  </w:style>
+  <w:style w:type="character" w:styleId="ListLabel704">
+    <w:name w:val="ListLabel 704"/>
+    <w:qFormat/>
+    <w:rPr>
+      <w:rFonts w:cs="OpenSymbol"/>
+      <w:b/>
+      <w:bCs/>
+      <w:sz w:val="28"/>
+      <w:szCs w:val="28"/>
+    </w:rPr>
+  </w:style>
+  <w:style w:type="character" w:styleId="ListLabel705">
+    <w:name w:val="ListLabel 705"/>
+    <w:qFormat/>
+    <w:rPr>
+      <w:rFonts w:cs="OpenSymbol"/>
+      <w:b/>
+      <w:bCs/>
+      <w:sz w:val="28"/>
+      <w:szCs w:val="28"/>
+    </w:rPr>
+  </w:style>
+  <w:style w:type="character" w:styleId="ListLabel706">
+    <w:name w:val="ListLabel 706"/>
+    <w:qFormat/>
+    <w:rPr>
+      <w:rFonts w:cs="OpenSymbol"/>
+      <w:b/>
+      <w:bCs/>
+      <w:sz w:val="28"/>
+      <w:szCs w:val="28"/>
+    </w:rPr>
+  </w:style>
+  <w:style w:type="character" w:styleId="ListLabel707">
+    <w:name w:val="ListLabel 707"/>
+    <w:qFormat/>
+    <w:rPr>
+      <w:rFonts w:ascii="Times New Roman" w:hAnsi="Times New Roman"/>
+      <w:b/>
+      <w:bCs/>
+      <w:sz w:val="28"/>
+      <w:szCs w:val="28"/>
+    </w:rPr>
+  </w:style>
+  <w:style w:type="character" w:styleId="ListLabel708">
+    <w:name w:val="ListLabel 708"/>
+    <w:qFormat/>
+    <w:rPr>
+      <w:rFonts w:cs="OpenSymbol"/>
+      <w:b/>
+      <w:bCs/>
+      <w:sz w:val="28"/>
+      <w:szCs w:val="28"/>
+    </w:rPr>
+  </w:style>
+  <w:style w:type="character" w:styleId="ListLabel709">
+    <w:name w:val="ListLabel 709"/>
+    <w:qFormat/>
+    <w:rPr>
+      <w:rFonts w:cs="OpenSymbol"/>
+      <w:b/>
+      <w:bCs/>
+      <w:sz w:val="28"/>
+      <w:szCs w:val="28"/>
+    </w:rPr>
+  </w:style>
+  <w:style w:type="character" w:styleId="ListLabel710">
+    <w:name w:val="ListLabel 710"/>
+    <w:qFormat/>
+    <w:rPr>
+      <w:rFonts w:cs="OpenSymbol"/>
+      <w:b/>
+      <w:bCs/>
+      <w:sz w:val="28"/>
+      <w:szCs w:val="28"/>
+    </w:rPr>
+  </w:style>
+  <w:style w:type="character" w:styleId="ListLabel711">
+    <w:name w:val="ListLabel 711"/>
+    <w:qFormat/>
+    <w:rPr>
+      <w:rFonts w:cs="OpenSymbol"/>
+      <w:b/>
+      <w:bCs/>
+      <w:sz w:val="28"/>
+      <w:szCs w:val="28"/>
+    </w:rPr>
+  </w:style>
+  <w:style w:type="character" w:styleId="ListLabel712">
+    <w:name w:val="ListLabel 712"/>
+    <w:qFormat/>
+    <w:rPr>
+      <w:rFonts w:cs="OpenSymbol"/>
+      <w:b/>
+      <w:bCs/>
+      <w:sz w:val="28"/>
+      <w:szCs w:val="28"/>
+    </w:rPr>
+  </w:style>
+  <w:style w:type="character" w:styleId="ListLabel713">
+    <w:name w:val="ListLabel 713"/>
+    <w:qFormat/>
+    <w:rPr>
+      <w:rFonts w:cs="OpenSymbol"/>
+      <w:b/>
+      <w:bCs/>
+      <w:sz w:val="28"/>
+      <w:szCs w:val="28"/>
+    </w:rPr>
+  </w:style>
+  <w:style w:type="character" w:styleId="ListLabel714">
+    <w:name w:val="ListLabel 714"/>
+    <w:qFormat/>
+    <w:rPr>
+      <w:rFonts w:cs="OpenSymbol"/>
+      <w:b/>
+      <w:bCs/>
+      <w:sz w:val="28"/>
+      <w:szCs w:val="28"/>
+    </w:rPr>
+  </w:style>
+  <w:style w:type="character" w:styleId="ListLabel715">
+    <w:name w:val="ListLabel 715"/>
+    <w:qFormat/>
+    <w:rPr>
+      <w:rFonts w:cs="OpenSymbol"/>
+      <w:b/>
+      <w:bCs/>
+      <w:sz w:val="28"/>
+      <w:szCs w:val="28"/>
+    </w:rPr>
+  </w:style>
+  <w:style w:type="character" w:styleId="ListLabel716">
+    <w:name w:val="ListLabel 716"/>
+    <w:qFormat/>
+    <w:rPr>
+      <w:rFonts w:ascii="Times New Roman" w:hAnsi="Times New Roman"/>
+      <w:b/>
+      <w:bCs/>
+      <w:sz w:val="28"/>
+      <w:szCs w:val="28"/>
+    </w:rPr>
+  </w:style>
+  <w:style w:type="character" w:styleId="ListLabel717">
+    <w:name w:val="ListLabel 717"/>
+    <w:qFormat/>
+    <w:rPr>
+      <w:rFonts w:cs="OpenSymbol"/>
+      <w:b/>
+      <w:bCs/>
+      <w:sz w:val="28"/>
+      <w:szCs w:val="28"/>
+    </w:rPr>
+  </w:style>
+  <w:style w:type="character" w:styleId="ListLabel718">
+    <w:name w:val="ListLabel 718"/>
+    <w:qFormat/>
+    <w:rPr>
+      <w:rFonts w:cs="OpenSymbol"/>
+      <w:b/>
+      <w:bCs/>
+      <w:sz w:val="28"/>
+      <w:szCs w:val="28"/>
+    </w:rPr>
+  </w:style>
+  <w:style w:type="character" w:styleId="ListLabel719">
+    <w:name w:val="ListLabel 719"/>
+    <w:qFormat/>
+    <w:rPr>
+      <w:rFonts w:cs="OpenSymbol"/>
+      <w:b/>
+      <w:bCs/>
+      <w:sz w:val="28"/>
+      <w:szCs w:val="28"/>
+    </w:rPr>
+  </w:style>
+  <w:style w:type="character" w:styleId="ListLabel720">
+    <w:name w:val="ListLabel 720"/>
+    <w:qFormat/>
+    <w:rPr>
+      <w:rFonts w:cs="OpenSymbol"/>
+      <w:b/>
+      <w:bCs/>
+      <w:sz w:val="28"/>
+      <w:szCs w:val="28"/>
+    </w:rPr>
+  </w:style>
+  <w:style w:type="character" w:styleId="ListLabel721">
+    <w:name w:val="ListLabel 721"/>
+    <w:qFormat/>
+    <w:rPr>
+      <w:rFonts w:cs="OpenSymbol"/>
+      <w:b/>
+      <w:bCs/>
+      <w:sz w:val="28"/>
+      <w:szCs w:val="28"/>
+    </w:rPr>
+  </w:style>
+  <w:style w:type="character" w:styleId="ListLabel722">
+    <w:name w:val="ListLabel 722"/>
+    <w:qFormat/>
+    <w:rPr>
+      <w:rFonts w:cs="OpenSymbol"/>
+      <w:b/>
+      <w:bCs/>
+      <w:sz w:val="28"/>
+      <w:szCs w:val="28"/>
+    </w:rPr>
+  </w:style>
+  <w:style w:type="character" w:styleId="ListLabel723">
+    <w:name w:val="ListLabel 723"/>
+    <w:qFormat/>
+    <w:rPr>
+      <w:rFonts w:cs="OpenSymbol"/>
+      <w:b/>
+      <w:bCs/>
+      <w:sz w:val="28"/>
+      <w:szCs w:val="28"/>
+    </w:rPr>
+  </w:style>
+  <w:style w:type="character" w:styleId="ListLabel724">
+    <w:name w:val="ListLabel 724"/>
+    <w:qFormat/>
+    <w:rPr>
+      <w:rFonts w:cs="OpenSymbol"/>
+      <w:b/>
+      <w:bCs/>
+      <w:sz w:val="28"/>
+      <w:szCs w:val="28"/>
+    </w:rPr>
+  </w:style>
+  <w:style w:type="character" w:styleId="ListLabel725">
+    <w:name w:val="ListLabel 725"/>
+    <w:qFormat/>
+    <w:rPr>
+      <w:rFonts w:ascii="Times New Roman" w:hAnsi="Times New Roman"/>
+      <w:b/>
+      <w:bCs/>
+      <w:sz w:val="28"/>
+      <w:szCs w:val="28"/>
+    </w:rPr>
+  </w:style>
+  <w:style w:type="character" w:styleId="ListLabel726">
+    <w:name w:val="ListLabel 726"/>
+    <w:qFormat/>
+    <w:rPr>
+      <w:b/>
+      <w:bCs/>
+      <w:sz w:val="28"/>
+      <w:szCs w:val="28"/>
+    </w:rPr>
+  </w:style>
+  <w:style w:type="character" w:styleId="ListLabel727">
+    <w:name w:val="ListLabel 727"/>
+    <w:qFormat/>
+    <w:rPr>
+      <w:b/>
+      <w:bCs/>
+      <w:sz w:val="28"/>
+      <w:szCs w:val="28"/>
+    </w:rPr>
+  </w:style>
+  <w:style w:type="character" w:styleId="ListLabel728">
+    <w:name w:val="ListLabel 728"/>
+    <w:qFormat/>
+    <w:rPr>
+      <w:b/>
+      <w:bCs/>
+      <w:sz w:val="28"/>
+      <w:szCs w:val="28"/>
+    </w:rPr>
+  </w:style>
+  <w:style w:type="character" w:styleId="ListLabel729">
+    <w:name w:val="ListLabel 729"/>
+    <w:qFormat/>
+    <w:rPr>
+      <w:b/>
+      <w:bCs/>
+      <w:sz w:val="28"/>
+      <w:szCs w:val="28"/>
+    </w:rPr>
+  </w:style>
+  <w:style w:type="character" w:styleId="ListLabel730">
+    <w:name w:val="ListLabel 730"/>
+    <w:qFormat/>
+    <w:rPr>
+      <w:b/>
+      <w:bCs/>
+      <w:sz w:val="28"/>
+      <w:szCs w:val="28"/>
+    </w:rPr>
+  </w:style>
+  <w:style w:type="character" w:styleId="ListLabel731">
+    <w:name w:val="ListLabel 731"/>
+    <w:qFormat/>
+    <w:rPr>
+      <w:b/>
+      <w:bCs/>
+      <w:sz w:val="28"/>
+      <w:szCs w:val="28"/>
+    </w:rPr>
+  </w:style>
+  <w:style w:type="character" w:styleId="ListLabel732">
+    <w:name w:val="ListLabel 732"/>
+    <w:qFormat/>
+    <w:rPr>
+      <w:b/>
+      <w:bCs/>
+      <w:sz w:val="28"/>
+      <w:szCs w:val="28"/>
+    </w:rPr>
+  </w:style>
+  <w:style w:type="character" w:styleId="ListLabel733">
+    <w:name w:val="ListLabel 733"/>
+    <w:qFormat/>
+    <w:rPr>
+      <w:b/>
+      <w:bCs/>
+      <w:sz w:val="28"/>
+      <w:szCs w:val="28"/>
+    </w:rPr>
+  </w:style>
+  <w:style w:type="character" w:styleId="ListLabel734">
+    <w:name w:val="ListLabel 734"/>
+    <w:qFormat/>
+    <w:rPr>
+      <w:rFonts w:ascii="Times New Roman" w:hAnsi="Times New Roman"/>
+      <w:b/>
+      <w:bCs/>
+      <w:sz w:val="28"/>
+      <w:szCs w:val="28"/>
+    </w:rPr>
+  </w:style>
+  <w:style w:type="character" w:styleId="ListLabel735">
+    <w:name w:val="ListLabel 735"/>
+    <w:qFormat/>
+    <w:rPr>
+      <w:rFonts w:ascii="Times New Roman" w:hAnsi="Times New Roman" w:cs="OpenSymbol"/>
+      <w:b/>
+      <w:bCs/>
+      <w:sz w:val="28"/>
+      <w:szCs w:val="28"/>
+    </w:rPr>
+  </w:style>
+  <w:style w:type="character" w:styleId="ListLabel736">
+    <w:name w:val="ListLabel 736"/>
+    <w:qFormat/>
+    <w:rPr>
+      <w:rFonts w:cs="OpenSymbol"/>
+      <w:b/>
+      <w:bCs/>
+      <w:sz w:val="28"/>
+      <w:szCs w:val="28"/>
+    </w:rPr>
+  </w:style>
+  <w:style w:type="character" w:styleId="ListLabel737">
+    <w:name w:val="ListLabel 737"/>
+    <w:qFormat/>
+    <w:rPr>
+      <w:rFonts w:cs="OpenSymbol"/>
+      <w:b/>
+      <w:bCs/>
+      <w:sz w:val="28"/>
+      <w:szCs w:val="28"/>
+    </w:rPr>
+  </w:style>
+  <w:style w:type="character" w:styleId="ListLabel738">
+    <w:name w:val="ListLabel 738"/>
+    <w:qFormat/>
+    <w:rPr>
+      <w:rFonts w:cs="OpenSymbol"/>
+      <w:b/>
+      <w:bCs/>
+      <w:sz w:val="28"/>
+      <w:szCs w:val="28"/>
+    </w:rPr>
+  </w:style>
+  <w:style w:type="character" w:styleId="ListLabel739">
+    <w:name w:val="ListLabel 739"/>
+    <w:qFormat/>
+    <w:rPr>
+      <w:rFonts w:cs="OpenSymbol"/>
+      <w:b/>
+      <w:bCs/>
+      <w:sz w:val="28"/>
+      <w:szCs w:val="28"/>
+    </w:rPr>
+  </w:style>
+  <w:style w:type="character" w:styleId="ListLabel740">
+    <w:name w:val="ListLabel 740"/>
+    <w:qFormat/>
+    <w:rPr>
+      <w:rFonts w:cs="OpenSymbol"/>
+      <w:b/>
+      <w:bCs/>
+      <w:sz w:val="28"/>
+      <w:szCs w:val="28"/>
+    </w:rPr>
+  </w:style>
+  <w:style w:type="character" w:styleId="ListLabel741">
+    <w:name w:val="ListLabel 741"/>
+    <w:qFormat/>
+    <w:rPr>
+      <w:rFonts w:cs="OpenSymbol"/>
+      <w:b/>
+      <w:bCs/>
+      <w:sz w:val="28"/>
+      <w:szCs w:val="28"/>
+    </w:rPr>
+  </w:style>
+  <w:style w:type="character" w:styleId="ListLabel742">
+    <w:name w:val="ListLabel 742"/>
+    <w:qFormat/>
+    <w:rPr>
+      <w:rFonts w:cs="OpenSymbol"/>
+      <w:b/>
+      <w:bCs/>
+      <w:sz w:val="28"/>
+      <w:szCs w:val="28"/>
+    </w:rPr>
+  </w:style>
+  <w:style w:type="character" w:styleId="ListLabel743">
+    <w:name w:val="ListLabel 743"/>
+    <w:qFormat/>
+    <w:rPr>
+      <w:rFonts w:cs="OpenSymbol"/>
+      <w:b/>
+      <w:bCs/>
+      <w:sz w:val="28"/>
+      <w:szCs w:val="28"/>
+    </w:rPr>
+  </w:style>
+  <w:style w:type="character" w:styleId="ListLabel744">
+    <w:name w:val="ListLabel 744"/>
+    <w:qFormat/>
+    <w:rPr>
+      <w:rFonts w:ascii="Times New Roman" w:hAnsi="Times New Roman" w:cs="OpenSymbol"/>
+      <w:b/>
+      <w:bCs/>
+      <w:sz w:val="28"/>
+      <w:szCs w:val="28"/>
+    </w:rPr>
+  </w:style>
+  <w:style w:type="character" w:styleId="ListLabel745">
+    <w:name w:val="ListLabel 745"/>
+    <w:qFormat/>
+    <w:rPr>
+      <w:rFonts w:cs="OpenSymbol"/>
+      <w:b/>
+      <w:bCs/>
+      <w:sz w:val="28"/>
+      <w:szCs w:val="28"/>
+    </w:rPr>
+  </w:style>
+  <w:style w:type="character" w:styleId="ListLabel746">
+    <w:name w:val="ListLabel 746"/>
+    <w:qFormat/>
+    <w:rPr>
+      <w:rFonts w:cs="OpenSymbol"/>
+      <w:b/>
+      <w:bCs/>
+      <w:sz w:val="28"/>
+      <w:szCs w:val="28"/>
+    </w:rPr>
+  </w:style>
+  <w:style w:type="character" w:styleId="ListLabel747">
+    <w:name w:val="ListLabel 747"/>
+    <w:qFormat/>
+    <w:rPr>
+      <w:rFonts w:cs="OpenSymbol"/>
+      <w:b/>
+      <w:bCs/>
+      <w:sz w:val="28"/>
+      <w:szCs w:val="28"/>
+    </w:rPr>
+  </w:style>
+  <w:style w:type="character" w:styleId="ListLabel748">
+    <w:name w:val="ListLabel 748"/>
+    <w:qFormat/>
+    <w:rPr>
+      <w:rFonts w:cs="OpenSymbol"/>
+      <w:b/>
+      <w:bCs/>
+      <w:sz w:val="28"/>
+      <w:szCs w:val="28"/>
+    </w:rPr>
+  </w:style>
+  <w:style w:type="character" w:styleId="ListLabel749">
+    <w:name w:val="ListLabel 749"/>
+    <w:qFormat/>
+    <w:rPr>
+      <w:rFonts w:cs="OpenSymbol"/>
+      <w:b/>
+      <w:bCs/>
+      <w:sz w:val="28"/>
+      <w:szCs w:val="28"/>
+    </w:rPr>
+  </w:style>
+  <w:style w:type="character" w:styleId="ListLabel750">
+    <w:name w:val="ListLabel 750"/>
+    <w:qFormat/>
+    <w:rPr>
+      <w:rFonts w:cs="OpenSymbol"/>
+      <w:b/>
+      <w:bCs/>
+      <w:sz w:val="28"/>
+      <w:szCs w:val="28"/>
+    </w:rPr>
+  </w:style>
+  <w:style w:type="character" w:styleId="ListLabel751">
+    <w:name w:val="ListLabel 751"/>
+    <w:qFormat/>
+    <w:rPr>
+      <w:rFonts w:cs="OpenSymbol"/>
+      <w:b/>
+      <w:bCs/>
+      <w:sz w:val="28"/>
+      <w:szCs w:val="28"/>
+    </w:rPr>
+  </w:style>
+  <w:style w:type="character" w:styleId="ListLabel752">
+    <w:name w:val="ListLabel 752"/>
+    <w:qFormat/>
+    <w:rPr>
+      <w:rFonts w:cs="OpenSymbol"/>
+      <w:b/>
+      <w:bCs/>
+      <w:sz w:val="28"/>
+      <w:szCs w:val="28"/>
+    </w:rPr>
+  </w:style>
+  <w:style w:type="character" w:styleId="ListLabel753">
+    <w:name w:val="ListLabel 753"/>
+    <w:qFormat/>
+    <w:rPr>
+      <w:rFonts w:ascii="Times New Roman" w:hAnsi="Times New Roman"/>
+      <w:b/>
+      <w:bCs/>
+      <w:sz w:val="28"/>
+      <w:szCs w:val="28"/>
+    </w:rPr>
+  </w:style>
+  <w:style w:type="character" w:styleId="ListLabel754">
+    <w:name w:val="ListLabel 754"/>
+    <w:qFormat/>
+    <w:rPr>
+      <w:rFonts w:cs="OpenSymbol"/>
+      <w:b/>
+      <w:bCs/>
+      <w:sz w:val="28"/>
+      <w:szCs w:val="28"/>
+    </w:rPr>
+  </w:style>
+  <w:style w:type="character" w:styleId="ListLabel755">
+    <w:name w:val="ListLabel 755"/>
+    <w:qFormat/>
+    <w:rPr>
+      <w:rFonts w:cs="OpenSymbol"/>
+      <w:b/>
+      <w:bCs/>
+      <w:sz w:val="28"/>
+      <w:szCs w:val="28"/>
+    </w:rPr>
+  </w:style>
+  <w:style w:type="character" w:styleId="ListLabel756">
+    <w:name w:val="ListLabel 756"/>
+    <w:qFormat/>
+    <w:rPr>
+      <w:rFonts w:cs="OpenSymbol"/>
+      <w:b/>
+      <w:bCs/>
+      <w:sz w:val="28"/>
+      <w:szCs w:val="28"/>
+    </w:rPr>
+  </w:style>
+  <w:style w:type="character" w:styleId="ListLabel757">
+    <w:name w:val="ListLabel 757"/>
+    <w:qFormat/>
+    <w:rPr>
+      <w:rFonts w:cs="OpenSymbol"/>
+      <w:b/>
+      <w:bCs/>
+      <w:sz w:val="28"/>
+      <w:szCs w:val="28"/>
+    </w:rPr>
+  </w:style>
+  <w:style w:type="character" w:styleId="ListLabel758">
+    <w:name w:val="ListLabel 758"/>
+    <w:qFormat/>
+    <w:rPr>
+      <w:rFonts w:cs="OpenSymbol"/>
+      <w:b/>
+      <w:bCs/>
+      <w:sz w:val="28"/>
+      <w:szCs w:val="28"/>
+    </w:rPr>
+  </w:style>
+  <w:style w:type="character" w:styleId="ListLabel759">
+    <w:name w:val="ListLabel 759"/>
+    <w:qFormat/>
+    <w:rPr>
+      <w:rFonts w:cs="OpenSymbol"/>
+      <w:b/>
+      <w:bCs/>
+      <w:sz w:val="28"/>
+      <w:szCs w:val="28"/>
+    </w:rPr>
+  </w:style>
+  <w:style w:type="character" w:styleId="ListLabel760">
+    <w:name w:val="ListLabel 760"/>
+    <w:qFormat/>
+    <w:rPr>
+      <w:rFonts w:cs="OpenSymbol"/>
+      <w:b/>
+      <w:bCs/>
+      <w:sz w:val="28"/>
+      <w:szCs w:val="28"/>
+    </w:rPr>
+  </w:style>
+  <w:style w:type="character" w:styleId="ListLabel761">
+    <w:name w:val="ListLabel 761"/>
+    <w:qFormat/>
+    <w:rPr>
+      <w:rFonts w:cs="OpenSymbol"/>
+      <w:b/>
+      <w:bCs/>
+      <w:sz w:val="28"/>
+      <w:szCs w:val="28"/>
+    </w:rPr>
+  </w:style>
+  <w:style w:type="character" w:styleId="ListLabel762">
+    <w:name w:val="ListLabel 762"/>
+    <w:qFormat/>
+    <w:rPr>
+      <w:rFonts w:ascii="Times New Roman" w:hAnsi="Times New Roman"/>
+      <w:b/>
+      <w:bCs/>
+      <w:sz w:val="28"/>
+      <w:szCs w:val="28"/>
+    </w:rPr>
+  </w:style>
+  <w:style w:type="character" w:styleId="ListLabel763">
+    <w:name w:val="ListLabel 763"/>
+    <w:qFormat/>
+    <w:rPr>
+      <w:rFonts w:cs="OpenSymbol"/>
+      <w:b/>
+      <w:bCs/>
+      <w:sz w:val="28"/>
+      <w:szCs w:val="28"/>
+    </w:rPr>
+  </w:style>
+  <w:style w:type="character" w:styleId="ListLabel764">
+    <w:name w:val="ListLabel 764"/>
+    <w:qFormat/>
+    <w:rPr>
+      <w:rFonts w:cs="OpenSymbol"/>
+      <w:b/>
+      <w:bCs/>
+      <w:sz w:val="28"/>
+      <w:szCs w:val="28"/>
+    </w:rPr>
+  </w:style>
+  <w:style w:type="character" w:styleId="ListLabel765">
+    <w:name w:val="ListLabel 765"/>
+    <w:qFormat/>
+    <w:rPr>
+      <w:rFonts w:cs="OpenSymbol"/>
+      <w:b/>
+      <w:bCs/>
+      <w:sz w:val="28"/>
+      <w:szCs w:val="28"/>
+    </w:rPr>
+  </w:style>
+  <w:style w:type="character" w:styleId="ListLabel766">
+    <w:name w:val="ListLabel 766"/>
+    <w:qFormat/>
+    <w:rPr>
+      <w:rFonts w:cs="OpenSymbol"/>
+      <w:b/>
+      <w:bCs/>
+      <w:sz w:val="28"/>
+      <w:szCs w:val="28"/>
+    </w:rPr>
+  </w:style>
+  <w:style w:type="character" w:styleId="ListLabel767">
+    <w:name w:val="ListLabel 767"/>
+    <w:qFormat/>
+    <w:rPr>
+      <w:rFonts w:cs="OpenSymbol"/>
+      <w:b/>
+      <w:bCs/>
+      <w:sz w:val="28"/>
+      <w:szCs w:val="28"/>
+    </w:rPr>
+  </w:style>
+  <w:style w:type="character" w:styleId="ListLabel768">
+    <w:name w:val="ListLabel 768"/>
+    <w:qFormat/>
+    <w:rPr>
+      <w:rFonts w:cs="OpenSymbol"/>
+      <w:b/>
+      <w:bCs/>
+      <w:sz w:val="28"/>
+      <w:szCs w:val="28"/>
+    </w:rPr>
+  </w:style>
+  <w:style w:type="character" w:styleId="ListLabel769">
+    <w:name w:val="ListLabel 769"/>
+    <w:qFormat/>
+    <w:rPr>
+      <w:rFonts w:cs="OpenSymbol"/>
+      <w:b/>
+      <w:bCs/>
+      <w:sz w:val="28"/>
+      <w:szCs w:val="28"/>
+    </w:rPr>
+  </w:style>
+  <w:style w:type="character" w:styleId="ListLabel770">
+    <w:name w:val="ListLabel 770"/>
+    <w:qFormat/>
+    <w:rPr>
+      <w:rFonts w:cs="OpenSymbol"/>
+      <w:b/>
+      <w:bCs/>
+      <w:sz w:val="28"/>
+      <w:szCs w:val="28"/>
+    </w:rPr>
+  </w:style>
+  <w:style w:type="character" w:styleId="ListLabel771">
+    <w:name w:val="ListLabel 771"/>
+    <w:qFormat/>
+    <w:rPr>
+      <w:rFonts w:ascii="Times New Roman" w:hAnsi="Times New Roman"/>
+      <w:b/>
+      <w:bCs/>
+      <w:sz w:val="28"/>
+      <w:szCs w:val="28"/>
+    </w:rPr>
+  </w:style>
+  <w:style w:type="character" w:styleId="ListLabel772">
+    <w:name w:val="ListLabel 772"/>
+    <w:qFormat/>
+    <w:rPr>
+      <w:rFonts w:cs="OpenSymbol"/>
+      <w:b/>
+      <w:bCs/>
+      <w:sz w:val="28"/>
+      <w:szCs w:val="28"/>
+    </w:rPr>
+  </w:style>
+  <w:style w:type="character" w:styleId="ListLabel773">
+    <w:name w:val="ListLabel 773"/>
+    <w:qFormat/>
+    <w:rPr>
+      <w:rFonts w:cs="OpenSymbol"/>
+      <w:b/>
+      <w:bCs/>
+      <w:sz w:val="28"/>
+      <w:szCs w:val="28"/>
+    </w:rPr>
+  </w:style>
+  <w:style w:type="character" w:styleId="ListLabel774">
+    <w:name w:val="ListLabel 774"/>
+    <w:qFormat/>
+    <w:rPr>
+      <w:rFonts w:cs="OpenSymbol"/>
+      <w:b/>
+      <w:bCs/>
+      <w:sz w:val="28"/>
+      <w:szCs w:val="28"/>
+    </w:rPr>
+  </w:style>
+  <w:style w:type="character" w:styleId="ListLabel775">
+    <w:name w:val="ListLabel 775"/>
+    <w:qFormat/>
+    <w:rPr>
+      <w:rFonts w:cs="OpenSymbol"/>
+      <w:b/>
+      <w:bCs/>
+      <w:sz w:val="28"/>
+      <w:szCs w:val="28"/>
+    </w:rPr>
+  </w:style>
+  <w:style w:type="character" w:styleId="ListLabel776">
+    <w:name w:val="ListLabel 776"/>
+    <w:qFormat/>
+    <w:rPr>
+      <w:rFonts w:cs="OpenSymbol"/>
+      <w:b/>
+      <w:bCs/>
+      <w:sz w:val="28"/>
+      <w:szCs w:val="28"/>
+    </w:rPr>
+  </w:style>
+  <w:style w:type="character" w:styleId="ListLabel777">
+    <w:name w:val="ListLabel 777"/>
+    <w:qFormat/>
+    <w:rPr>
+      <w:rFonts w:cs="OpenSymbol"/>
+      <w:b/>
+      <w:bCs/>
+      <w:sz w:val="28"/>
+      <w:szCs w:val="28"/>
+    </w:rPr>
+  </w:style>
+  <w:style w:type="character" w:styleId="ListLabel778">
+    <w:name w:val="ListLabel 778"/>
+    <w:qFormat/>
+    <w:rPr>
+      <w:rFonts w:cs="OpenSymbol"/>
+      <w:b/>
+      <w:bCs/>
+      <w:sz w:val="28"/>
+      <w:szCs w:val="28"/>
+    </w:rPr>
+  </w:style>
+  <w:style w:type="character" w:styleId="ListLabel779">
+    <w:name w:val="ListLabel 779"/>
+    <w:qFormat/>
+    <w:rPr>
+      <w:rFonts w:cs="OpenSymbol"/>
+      <w:b/>
+      <w:bCs/>
+      <w:sz w:val="28"/>
+      <w:szCs w:val="28"/>
+    </w:rPr>
+  </w:style>
+  <w:style w:type="character" w:styleId="ListLabel780">
+    <w:name w:val="ListLabel 780"/>
+    <w:qFormat/>
+    <w:rPr>
+      <w:rFonts w:ascii="Times New Roman" w:hAnsi="Times New Roman"/>
+      <w:b/>
+      <w:bCs/>
+      <w:sz w:val="28"/>
+      <w:szCs w:val="28"/>
+    </w:rPr>
+  </w:style>
+  <w:style w:type="character" w:styleId="ListLabel781">
+    <w:name w:val="ListLabel 781"/>
+    <w:qFormat/>
+    <w:rPr>
+      <w:rFonts w:cs="OpenSymbol"/>
+      <w:b/>
+      <w:bCs/>
+      <w:sz w:val="28"/>
+      <w:szCs w:val="28"/>
+    </w:rPr>
+  </w:style>
+  <w:style w:type="character" w:styleId="ListLabel782">
+    <w:name w:val="ListLabel 782"/>
+    <w:qFormat/>
+    <w:rPr>
+      <w:rFonts w:cs="OpenSymbol"/>
+      <w:b/>
+      <w:bCs/>
+      <w:sz w:val="28"/>
+      <w:szCs w:val="28"/>
+    </w:rPr>
+  </w:style>
+  <w:style w:type="character" w:styleId="ListLabel783">
+    <w:name w:val="ListLabel 783"/>
+    <w:qFormat/>
+    <w:rPr>
+      <w:rFonts w:cs="OpenSymbol"/>
+      <w:b/>
+      <w:bCs/>
+      <w:sz w:val="28"/>
+      <w:szCs w:val="28"/>
+    </w:rPr>
+  </w:style>
+  <w:style w:type="character" w:styleId="ListLabel784">
+    <w:name w:val="ListLabel 784"/>
+    <w:qFormat/>
+    <w:rPr>
+      <w:rFonts w:cs="OpenSymbol"/>
+      <w:b/>
+      <w:bCs/>
+      <w:sz w:val="28"/>
+      <w:szCs w:val="28"/>
+    </w:rPr>
+  </w:style>
+  <w:style w:type="character" w:styleId="ListLabel785">
+    <w:name w:val="ListLabel 785"/>
+    <w:qFormat/>
+    <w:rPr>
+      <w:rFonts w:cs="OpenSymbol"/>
+      <w:b/>
+      <w:bCs/>
+      <w:sz w:val="28"/>
+      <w:szCs w:val="28"/>
+    </w:rPr>
+  </w:style>
+  <w:style w:type="character" w:styleId="ListLabel786">
+    <w:name w:val="ListLabel 786"/>
+    <w:qFormat/>
+    <w:rPr>
+      <w:rFonts w:cs="OpenSymbol"/>
+      <w:b/>
+      <w:bCs/>
+      <w:sz w:val="28"/>
+      <w:szCs w:val="28"/>
+    </w:rPr>
+  </w:style>
+  <w:style w:type="character" w:styleId="ListLabel787">
+    <w:name w:val="ListLabel 787"/>
+    <w:qFormat/>
+    <w:rPr>
+      <w:rFonts w:cs="OpenSymbol"/>
+      <w:b/>
+      <w:bCs/>
+      <w:sz w:val="28"/>
+      <w:szCs w:val="28"/>
+    </w:rPr>
+  </w:style>
+  <w:style w:type="character" w:styleId="ListLabel788">
+    <w:name w:val="ListLabel 788"/>
     <w:qFormat/>
     <w:rPr>
       <w:rFonts w:cs="OpenSymbol"/>
@@ -21455,7 +25140,7 @@
     <w:qFormat/>
     <w:pPr>
       <w:widowControl/>
-      <w:overflowPunct w:val="false"/>
+      <w:overflowPunct w:val="true"/>
       <w:bidi w:val="0"/>
       <w:spacing w:lineRule="auto" w:line="276" w:before="0" w:after="200"/>
       <w:jc w:val="left"/>
@@ -21510,7 +25195,7 @@
     <w:qFormat/>
     <w:pPr>
       <w:widowControl/>
-      <w:overflowPunct w:val="false"/>
+      <w:overflowPunct w:val="true"/>
       <w:bidi w:val="0"/>
       <w:spacing w:lineRule="auto" w:line="276" w:before="0" w:after="200"/>
       <w:jc w:val="left"/>
